--- a/Proposal/Supermarket_mgmt_system_proposal.docx
+++ b/Proposal/Supermarket_mgmt_system_proposal.docx
@@ -1,6 +1,6 @@
 
 <file path=word/document.xml><?xml version="1.0" encoding="utf-8"?>
-<w:document xmlns:ve="http://schemas.openxmlformats.org/markup-compatibility/2006" xmlns:o="urn:schemas-microsoft-com:office:office" xmlns:r="http://schemas.openxmlformats.org/officeDocument/2006/relationships" xmlns:m="http://schemas.openxmlformats.org/officeDocument/2006/math" xmlns:v="urn:schemas-microsoft-com:vml" xmlns:wp="http://schemas.openxmlformats.org/drawingml/2006/wordprocessingDrawing" xmlns:w10="urn:schemas-microsoft-com:office:word" xmlns:w="http://schemas.openxmlformats.org/wordprocessingml/2006/main" xmlns:wne="http://schemas.microsoft.com/office/word/2006/wordml">
+<w:document xmlns:wpc="http://schemas.microsoft.com/office/word/2010/wordprocessingCanvas" xmlns:mc="http://schemas.openxmlformats.org/markup-compatibility/2006" xmlns:o="urn:schemas-microsoft-com:office:office" xmlns:r="http://schemas.openxmlformats.org/officeDocument/2006/relationships" xmlns:m="http://schemas.openxmlformats.org/officeDocument/2006/math" xmlns:v="urn:schemas-microsoft-com:vml" xmlns:wp14="http://schemas.microsoft.com/office/word/2010/wordprocessingDrawing" xmlns:wp="http://schemas.openxmlformats.org/drawingml/2006/wordprocessingDrawing" xmlns:w10="urn:schemas-microsoft-com:office:word" xmlns:w="http://schemas.openxmlformats.org/wordprocessingml/2006/main" xmlns:w14="http://schemas.microsoft.com/office/word/2010/wordml" xmlns:wpg="http://schemas.microsoft.com/office/word/2010/wordprocessingGroup" xmlns:wpi="http://schemas.microsoft.com/office/word/2010/wordprocessingInk" xmlns:wne="http://schemas.microsoft.com/office/word/2006/wordml" xmlns:wps="http://schemas.microsoft.com/office/word/2010/wordprocessingShape" mc:Ignorable="w14 wp14">
   <w:body>
     <w:p>
       <w:r>
@@ -79,16 +79,7 @@
           <w:sz w:val="30"/>
           <w:szCs w:val="30"/>
         </w:rPr>
-        <w:t>&lt;&lt;</w:t>
-      </w:r>
-      <w:r>
-        <w:rPr>
-          <w:b/>
-          <w:bCs/>
-          <w:sz w:val="30"/>
-          <w:szCs w:val="30"/>
-        </w:rPr>
-        <w:t>Supermarket Management System&gt;&gt;</w:t>
+        <w:t>Supermarket Management System</w:t>
       </w:r>
     </w:p>
     <w:p>
@@ -130,7 +121,7 @@
           <w:noProof/>
           <w:sz w:val="30"/>
           <w:szCs w:val="30"/>
-          <w:lang w:eastAsia="en-US" w:bidi="ar-SA"/>
+          <w:lang w:eastAsia="en-US" w:bidi="ne-NP"/>
         </w:rPr>
         <w:drawing>
           <wp:inline distT="0" distB="0" distL="0" distR="0">
@@ -150,7 +141,7 @@
                     </pic:cNvPicPr>
                   </pic:nvPicPr>
                   <pic:blipFill>
-                    <a:blip r:embed="rId8" cstate="print"/>
+                    <a:blip r:embed="rId9" cstate="print"/>
                     <a:srcRect/>
                     <a:stretch>
                       <a:fillRect/>
@@ -203,13 +194,6 @@
         </w:rPr>
         <w:t xml:space="preserve">    </w:t>
       </w:r>
-      <w:r>
-        <w:rPr>
-          <w:sz w:val="30"/>
-          <w:szCs w:val="30"/>
-        </w:rPr>
-        <w:t>&lt;&lt;</w:t>
-      </w:r>
       <w:proofErr w:type="spellStart"/>
       <w:r>
         <w:rPr>
@@ -251,13 +235,6 @@
         <w:t>Magar</w:t>
       </w:r>
       <w:proofErr w:type="spellEnd"/>
-      <w:r>
-        <w:rPr>
-          <w:sz w:val="30"/>
-          <w:szCs w:val="30"/>
-        </w:rPr>
-        <w:t>&gt;&gt;</w:t>
-      </w:r>
     </w:p>
     <w:p>
       <w:pPr>
@@ -281,14 +258,21 @@
           <w:sz w:val="30"/>
           <w:szCs w:val="30"/>
         </w:rPr>
-        <w:t>&lt;&lt;170190</w:t>
-      </w:r>
-      <w:r>
-        <w:rPr>
-          <w:sz w:val="30"/>
-          <w:szCs w:val="30"/>
-        </w:rPr>
-        <w:t>&gt;&gt;</w:t>
+        <w:t>00</w:t>
+      </w:r>
+      <w:r>
+        <w:rPr>
+          <w:sz w:val="30"/>
+          <w:szCs w:val="30"/>
+        </w:rPr>
+        <w:t>17</w:t>
+      </w:r>
+      <w:r>
+        <w:rPr>
+          <w:sz w:val="30"/>
+          <w:szCs w:val="30"/>
+        </w:rPr>
+        <w:t>2909</w:t>
       </w:r>
     </w:p>
     <w:p>
@@ -299,6 +283,13 @@
           <w:szCs w:val="30"/>
         </w:rPr>
       </w:pPr>
+      <w:r>
+        <w:rPr>
+          <w:sz w:val="30"/>
+          <w:szCs w:val="30"/>
+        </w:rPr>
+        <w:t>Computing Project</w:t>
+      </w:r>
     </w:p>
     <w:p>
       <w:pPr>
@@ -308,13 +299,6 @@
           <w:szCs w:val="30"/>
         </w:rPr>
       </w:pPr>
-      <w:r>
-        <w:rPr>
-          <w:sz w:val="30"/>
-          <w:szCs w:val="30"/>
-        </w:rPr>
-        <w:t>Computing Project</w:t>
-      </w:r>
     </w:p>
     <w:p>
       <w:pPr>
@@ -324,6 +308,13 @@
           <w:szCs w:val="30"/>
         </w:rPr>
       </w:pPr>
+      <w:r>
+        <w:rPr>
+          <w:sz w:val="30"/>
+          <w:szCs w:val="30"/>
+        </w:rPr>
+        <w:t>Level 5 Diploma in Computing</w:t>
+      </w:r>
     </w:p>
     <w:p>
       <w:pPr>
@@ -333,13 +324,6 @@
           <w:szCs w:val="30"/>
         </w:rPr>
       </w:pPr>
-      <w:r>
-        <w:rPr>
-          <w:sz w:val="30"/>
-          <w:szCs w:val="30"/>
-        </w:rPr>
-        <w:t>Level 5 Diploma in Computing</w:t>
-      </w:r>
     </w:p>
     <w:p>
       <w:pPr>
@@ -349,6 +333,13 @@
           <w:szCs w:val="30"/>
         </w:rPr>
       </w:pPr>
+      <w:r>
+        <w:rPr>
+          <w:sz w:val="30"/>
+          <w:szCs w:val="30"/>
+        </w:rPr>
+        <w:t>Softwarica College of IT and E-Commerce</w:t>
+      </w:r>
     </w:p>
     <w:p>
       <w:pPr>
@@ -358,22 +349,6 @@
           <w:szCs w:val="30"/>
         </w:rPr>
       </w:pPr>
-      <w:proofErr w:type="spellStart"/>
-      <w:r>
-        <w:rPr>
-          <w:sz w:val="30"/>
-          <w:szCs w:val="30"/>
-        </w:rPr>
-        <w:t>Softwarica</w:t>
-      </w:r>
-      <w:proofErr w:type="spellEnd"/>
-      <w:r>
-        <w:rPr>
-          <w:sz w:val="30"/>
-          <w:szCs w:val="30"/>
-        </w:rPr>
-        <w:t xml:space="preserve"> College of IT and E-Commerce</w:t>
-      </w:r>
     </w:p>
     <w:p>
       <w:pPr>
@@ -383,6 +358,22 @@
           <w:szCs w:val="30"/>
         </w:rPr>
       </w:pPr>
+      <w:proofErr w:type="gramStart"/>
+      <w:r>
+        <w:rPr>
+          <w:sz w:val="30"/>
+          <w:szCs w:val="30"/>
+        </w:rPr>
+        <w:t>Kathmandu ,</w:t>
+      </w:r>
+      <w:proofErr w:type="gramEnd"/>
+      <w:r>
+        <w:rPr>
+          <w:sz w:val="30"/>
+          <w:szCs w:val="30"/>
+        </w:rPr>
+        <w:t xml:space="preserve"> Nepal</w:t>
+      </w:r>
     </w:p>
     <w:p>
       <w:pPr>
@@ -392,13 +383,84 @@
           <w:szCs w:val="30"/>
         </w:rPr>
       </w:pPr>
+    </w:p>
+    <w:p>
+      <w:pPr>
+        <w:jc w:val="center"/>
+        <w:rPr>
+          <w:sz w:val="30"/>
+          <w:szCs w:val="30"/>
+        </w:rPr>
+      </w:pPr>
+      <w:r>
+        <w:rPr>
+          <w:sz w:val="30"/>
+          <w:szCs w:val="30"/>
+        </w:rPr>
+        <w:t>4</w:t>
+      </w:r>
+      <w:r>
+        <w:rPr>
+          <w:sz w:val="30"/>
+          <w:szCs w:val="30"/>
+          <w:vertAlign w:val="superscript"/>
+        </w:rPr>
+        <w:t>th</w:t>
+      </w:r>
+      <w:r>
+        <w:rPr>
+          <w:sz w:val="30"/>
+          <w:szCs w:val="30"/>
+        </w:rPr>
+        <w:t xml:space="preserve"> January </w:t>
+      </w:r>
+      <w:r>
+        <w:rPr>
+          <w:sz w:val="30"/>
+          <w:szCs w:val="30"/>
+        </w:rPr>
+        <w:t xml:space="preserve">2019 </w:t>
+      </w:r>
+    </w:p>
+    <w:p>
+      <w:pPr>
+        <w:jc w:val="center"/>
+        <w:rPr>
+          <w:sz w:val="30"/>
+          <w:szCs w:val="30"/>
+        </w:rPr>
+      </w:pPr>
+    </w:p>
+    <w:p>
+      <w:pPr>
+        <w:jc w:val="center"/>
+        <w:rPr>
+          <w:sz w:val="30"/>
+          <w:szCs w:val="30"/>
+        </w:rPr>
+      </w:pPr>
+    </w:p>
+    <w:p>
+      <w:pPr>
+        <w:rPr>
+          <w:sz w:val="30"/>
+          <w:szCs w:val="30"/>
+        </w:rPr>
+      </w:pPr>
+      <w:r>
+        <w:rPr>
+          <w:sz w:val="30"/>
+          <w:szCs w:val="30"/>
+        </w:rPr>
+        <w:t xml:space="preserve">Submitted </w:t>
+      </w:r>
       <w:proofErr w:type="gramStart"/>
       <w:r>
         <w:rPr>
           <w:sz w:val="30"/>
           <w:szCs w:val="30"/>
         </w:rPr>
-        <w:t>Kathmandu ,</w:t>
+        <w:t>To :</w:t>
       </w:r>
       <w:proofErr w:type="gramEnd"/>
       <w:r>
@@ -406,200 +468,11 @@
           <w:sz w:val="30"/>
           <w:szCs w:val="30"/>
         </w:rPr>
-        <w:t xml:space="preserve"> Nepal</w:t>
-      </w:r>
-    </w:p>
-    <w:p>
-      <w:pPr>
-        <w:jc w:val="center"/>
-        <w:rPr>
-          <w:sz w:val="30"/>
-          <w:szCs w:val="30"/>
-        </w:rPr>
-      </w:pPr>
-    </w:p>
-    <w:p>
-      <w:pPr>
-        <w:jc w:val="center"/>
-        <w:rPr>
-          <w:sz w:val="30"/>
-          <w:szCs w:val="30"/>
-        </w:rPr>
-      </w:pPr>
-      <w:r>
-        <w:rPr>
-          <w:sz w:val="30"/>
-          <w:szCs w:val="30"/>
-        </w:rPr>
-        <w:t>&lt;&lt;</w:t>
-      </w:r>
-      <w:r>
-        <w:rPr>
-          <w:sz w:val="30"/>
-          <w:szCs w:val="30"/>
-        </w:rPr>
-        <w:t>4</w:t>
-      </w:r>
-      <w:r>
-        <w:rPr>
-          <w:sz w:val="30"/>
-          <w:szCs w:val="30"/>
-          <w:vertAlign w:val="superscript"/>
-        </w:rPr>
-        <w:t>th</w:t>
-      </w:r>
-      <w:r>
-        <w:rPr>
-          <w:sz w:val="30"/>
-          <w:szCs w:val="30"/>
-        </w:rPr>
-        <w:t xml:space="preserve"> January </w:t>
-      </w:r>
-      <w:r>
-        <w:rPr>
-          <w:sz w:val="30"/>
-          <w:szCs w:val="30"/>
-        </w:rPr>
-        <w:t xml:space="preserve">2019 </w:t>
-      </w:r>
-      <w:r>
-        <w:rPr>
-          <w:sz w:val="30"/>
-          <w:szCs w:val="30"/>
-        </w:rPr>
-        <w:t>&gt;&gt;</w:t>
-      </w:r>
-    </w:p>
-    <w:p>
-      <w:pPr>
-        <w:jc w:val="center"/>
-        <w:rPr>
-          <w:sz w:val="30"/>
-          <w:szCs w:val="30"/>
-        </w:rPr>
-      </w:pPr>
-    </w:p>
-    <w:p>
-      <w:pPr>
-        <w:jc w:val="center"/>
-        <w:rPr>
-          <w:sz w:val="30"/>
-          <w:szCs w:val="30"/>
-        </w:rPr>
-      </w:pPr>
-    </w:p>
-    <w:p>
-      <w:pPr>
-        <w:rPr>
-          <w:sz w:val="30"/>
-          <w:szCs w:val="30"/>
-        </w:rPr>
-      </w:pPr>
-      <w:r>
-        <w:rPr>
-          <w:sz w:val="30"/>
-          <w:szCs w:val="30"/>
-        </w:rPr>
-        <w:t xml:space="preserve">Submitted </w:t>
-      </w:r>
-      <w:proofErr w:type="gramStart"/>
-      <w:r>
-        <w:rPr>
-          <w:sz w:val="30"/>
-          <w:szCs w:val="30"/>
-        </w:rPr>
-        <w:t>To :</w:t>
-      </w:r>
-      <w:proofErr w:type="gramEnd"/>
-      <w:r>
-        <w:rPr>
-          <w:sz w:val="30"/>
-          <w:szCs w:val="30"/>
-        </w:rPr>
-        <w:t xml:space="preserve"> </w:t>
-      </w:r>
-      <w:proofErr w:type="spellStart"/>
-      <w:r>
-        <w:rPr>
-          <w:sz w:val="30"/>
-          <w:szCs w:val="30"/>
-        </w:rPr>
-        <w:t>Kiran</w:t>
-      </w:r>
-      <w:proofErr w:type="spellEnd"/>
-      <w:r>
-        <w:rPr>
-          <w:sz w:val="30"/>
-          <w:szCs w:val="30"/>
-        </w:rPr>
-        <w:t xml:space="preserve"> </w:t>
-      </w:r>
-      <w:proofErr w:type="spellStart"/>
-      <w:r>
-        <w:rPr>
-          <w:sz w:val="30"/>
-          <w:szCs w:val="30"/>
-        </w:rPr>
-        <w:t>Rana</w:t>
-      </w:r>
-      <w:proofErr w:type="spellEnd"/>
-    </w:p>
-    <w:p>
-      <w:pPr>
-        <w:rPr>
-          <w:sz w:val="30"/>
-          <w:szCs w:val="30"/>
-        </w:rPr>
-      </w:pPr>
-    </w:p>
-    <w:p>
-      <w:pPr>
-        <w:jc w:val="center"/>
-        <w:rPr>
-          <w:sz w:val="30"/>
-          <w:szCs w:val="30"/>
-        </w:rPr>
-      </w:pPr>
-    </w:p>
-    <w:p>
-      <w:pPr>
-        <w:jc w:val="center"/>
-        <w:rPr>
-          <w:sz w:val="30"/>
-          <w:szCs w:val="30"/>
-        </w:rPr>
-      </w:pPr>
-    </w:p>
-    <w:p>
-      <w:pPr>
-        <w:jc w:val="center"/>
-        <w:rPr>
-          <w:sz w:val="30"/>
-          <w:szCs w:val="30"/>
-        </w:rPr>
-      </w:pPr>
-    </w:p>
-    <w:p>
-      <w:pPr>
-        <w:jc w:val="center"/>
-        <w:rPr>
-          <w:sz w:val="30"/>
-          <w:szCs w:val="30"/>
-        </w:rPr>
-      </w:pPr>
-    </w:p>
-    <w:p>
-      <w:pPr>
-        <w:jc w:val="center"/>
-        <w:rPr>
-          <w:sz w:val="30"/>
-          <w:szCs w:val="30"/>
-        </w:rPr>
-      </w:pPr>
-    </w:p>
-    <w:p>
-      <w:pPr>
-        <w:jc w:val="center"/>
+        <w:t xml:space="preserve"> Kiran Rana</w:t>
+      </w:r>
+    </w:p>
+    <w:p>
+      <w:pPr>
         <w:rPr>
           <w:sz w:val="30"/>
           <w:szCs w:val="30"/>
@@ -651,6 +524,7 @@
           <w:docPartUnique/>
         </w:docPartObj>
       </w:sdtPr>
+      <w:sdtEndPr/>
       <w:sdtContent>
         <w:p>
           <w:pPr>
@@ -672,7 +546,7 @@
               <w:kern w:val="0"/>
               <w:sz w:val="22"/>
               <w:szCs w:val="22"/>
-              <w:lang w:eastAsia="en-US" w:bidi="ar-SA"/>
+              <w:lang w:val="en-GB" w:eastAsia="en-GB" w:bidi="ar-SA"/>
             </w:rPr>
           </w:pPr>
           <w:r>
@@ -684,7 +558,7 @@
           <w:r>
             <w:fldChar w:fldCharType="separate"/>
           </w:r>
-          <w:hyperlink w:anchor="_Toc534490635" w:history="1">
+          <w:hyperlink w:anchor="_Toc534534889" w:history="1">
             <w:r>
               <w:rPr>
                 <w:rStyle w:val="Hyperlink"/>
@@ -711,7 +585,7 @@
                 <w:noProof/>
                 <w:webHidden/>
               </w:rPr>
-              <w:instrText xml:space="preserve"> PAGEREF _Toc534490635 \h </w:instrText>
+              <w:instrText xml:space="preserve"> PAGEREF _Toc534534889 \h </w:instrText>
             </w:r>
             <w:r>
               <w:rPr>
@@ -731,7 +605,7 @@
                 <w:noProof/>
                 <w:webHidden/>
               </w:rPr>
-              <w:t>4</w:t>
+              <w:t>1</w:t>
             </w:r>
             <w:r>
               <w:rPr>
@@ -754,10 +628,10 @@
               <w:kern w:val="0"/>
               <w:sz w:val="22"/>
               <w:szCs w:val="22"/>
-              <w:lang w:eastAsia="en-US" w:bidi="ar-SA"/>
+              <w:lang w:val="en-GB" w:eastAsia="en-GB" w:bidi="ar-SA"/>
             </w:rPr>
           </w:pPr>
-          <w:hyperlink w:anchor="_Toc534490636" w:history="1">
+          <w:hyperlink w:anchor="_Toc534534890" w:history="1">
             <w:r>
               <w:rPr>
                 <w:rStyle w:val="Hyperlink"/>
@@ -784,7 +658,7 @@
                 <w:noProof/>
                 <w:webHidden/>
               </w:rPr>
-              <w:instrText xml:space="preserve"> PAGEREF _Toc534490636 \h </w:instrText>
+              <w:instrText xml:space="preserve"> PAGEREF _Toc534534890 \h </w:instrText>
             </w:r>
             <w:r>
               <w:rPr>
@@ -804,7 +678,7 @@
                 <w:noProof/>
                 <w:webHidden/>
               </w:rPr>
-              <w:t>4</w:t>
+              <w:t>1</w:t>
             </w:r>
             <w:r>
               <w:rPr>
@@ -827,10 +701,10 @@
               <w:kern w:val="0"/>
               <w:sz w:val="22"/>
               <w:szCs w:val="22"/>
-              <w:lang w:eastAsia="en-US" w:bidi="ar-SA"/>
+              <w:lang w:val="en-GB" w:eastAsia="en-GB" w:bidi="ar-SA"/>
             </w:rPr>
           </w:pPr>
-          <w:hyperlink w:anchor="_Toc534490637" w:history="1">
+          <w:hyperlink w:anchor="_Toc534534891" w:history="1">
             <w:r>
               <w:rPr>
                 <w:rStyle w:val="Hyperlink"/>
@@ -857,7 +731,7 @@
                 <w:noProof/>
                 <w:webHidden/>
               </w:rPr>
-              <w:instrText xml:space="preserve"> PAGEREF _Toc534490637 \h </w:instrText>
+              <w:instrText xml:space="preserve"> PAGEREF _Toc534534891 \h </w:instrText>
             </w:r>
             <w:r>
               <w:rPr>
@@ -877,7 +751,7 @@
                 <w:noProof/>
                 <w:webHidden/>
               </w:rPr>
-              <w:t>4</w:t>
+              <w:t>1</w:t>
             </w:r>
             <w:r>
               <w:rPr>
@@ -900,10 +774,10 @@
               <w:kern w:val="0"/>
               <w:sz w:val="22"/>
               <w:szCs w:val="22"/>
-              <w:lang w:eastAsia="en-US" w:bidi="ar-SA"/>
+              <w:lang w:val="en-GB" w:eastAsia="en-GB" w:bidi="ar-SA"/>
             </w:rPr>
           </w:pPr>
-          <w:hyperlink w:anchor="_Toc534490638" w:history="1">
+          <w:hyperlink w:anchor="_Toc534534892" w:history="1">
             <w:r>
               <w:rPr>
                 <w:rStyle w:val="Hyperlink"/>
@@ -930,7 +804,7 @@
                 <w:noProof/>
                 <w:webHidden/>
               </w:rPr>
-              <w:instrText xml:space="preserve"> PAGEREF _Toc534490638 \h </w:instrText>
+              <w:instrText xml:space="preserve"> PAGEREF _Toc534534892 \h </w:instrText>
             </w:r>
             <w:r>
               <w:rPr>
@@ -950,7 +824,7 @@
                 <w:noProof/>
                 <w:webHidden/>
               </w:rPr>
-              <w:t>4</w:t>
+              <w:t>1</w:t>
             </w:r>
             <w:r>
               <w:rPr>
@@ -973,10 +847,10 @@
               <w:kern w:val="0"/>
               <w:sz w:val="22"/>
               <w:szCs w:val="22"/>
-              <w:lang w:eastAsia="en-US" w:bidi="ar-SA"/>
+              <w:lang w:val="en-GB" w:eastAsia="en-GB" w:bidi="ar-SA"/>
             </w:rPr>
           </w:pPr>
-          <w:hyperlink w:anchor="_Toc534490639" w:history="1">
+          <w:hyperlink w:anchor="_Toc534534893" w:history="1">
             <w:r>
               <w:rPr>
                 <w:rStyle w:val="Hyperlink"/>
@@ -1003,7 +877,7 @@
                 <w:noProof/>
                 <w:webHidden/>
               </w:rPr>
-              <w:instrText xml:space="preserve"> PAGEREF _Toc534490639 \h </w:instrText>
+              <w:instrText xml:space="preserve"> PAGEREF _Toc534534893 \h </w:instrText>
             </w:r>
             <w:r>
               <w:rPr>
@@ -1023,7 +897,7 @@
                 <w:noProof/>
                 <w:webHidden/>
               </w:rPr>
-              <w:t>5</w:t>
+              <w:t>2</w:t>
             </w:r>
             <w:r>
               <w:rPr>
@@ -1046,10 +920,10 @@
               <w:kern w:val="0"/>
               <w:sz w:val="22"/>
               <w:szCs w:val="22"/>
-              <w:lang w:eastAsia="en-US" w:bidi="ar-SA"/>
+              <w:lang w:val="en-GB" w:eastAsia="en-GB" w:bidi="ar-SA"/>
             </w:rPr>
           </w:pPr>
-          <w:hyperlink w:anchor="_Toc534490640" w:history="1">
+          <w:hyperlink w:anchor="_Toc534534894" w:history="1">
             <w:r>
               <w:rPr>
                 <w:rStyle w:val="Hyperlink"/>
@@ -1076,7 +950,7 @@
                 <w:noProof/>
                 <w:webHidden/>
               </w:rPr>
-              <w:instrText xml:space="preserve"> PAGEREF _Toc534490640 \h </w:instrText>
+              <w:instrText xml:space="preserve"> PAGEREF _Toc534534894 \h </w:instrText>
             </w:r>
             <w:r>
               <w:rPr>
@@ -1096,7 +970,7 @@
                 <w:noProof/>
                 <w:webHidden/>
               </w:rPr>
-              <w:t>5</w:t>
+              <w:t>2</w:t>
             </w:r>
             <w:r>
               <w:rPr>
@@ -1119,10 +993,10 @@
               <w:kern w:val="0"/>
               <w:sz w:val="22"/>
               <w:szCs w:val="22"/>
-              <w:lang w:eastAsia="en-US" w:bidi="ar-SA"/>
+              <w:lang w:val="en-GB" w:eastAsia="en-GB" w:bidi="ar-SA"/>
             </w:rPr>
           </w:pPr>
-          <w:hyperlink w:anchor="_Toc534490641" w:history="1">
+          <w:hyperlink w:anchor="_Toc534534895" w:history="1">
             <w:r>
               <w:rPr>
                 <w:rStyle w:val="Hyperlink"/>
@@ -1149,7 +1023,7 @@
                 <w:noProof/>
                 <w:webHidden/>
               </w:rPr>
-              <w:instrText xml:space="preserve"> PAGEREF _Toc534490641 \h </w:instrText>
+              <w:instrText xml:space="preserve"> PAGEREF _Toc534534895 \h </w:instrText>
             </w:r>
             <w:r>
               <w:rPr>
@@ -1169,7 +1043,7 @@
                 <w:noProof/>
                 <w:webHidden/>
               </w:rPr>
-              <w:t>5</w:t>
+              <w:t>2</w:t>
             </w:r>
             <w:r>
               <w:rPr>
@@ -1192,10 +1066,10 @@
               <w:kern w:val="0"/>
               <w:sz w:val="22"/>
               <w:szCs w:val="22"/>
-              <w:lang w:eastAsia="en-US" w:bidi="ar-SA"/>
+              <w:lang w:val="en-GB" w:eastAsia="en-GB" w:bidi="ar-SA"/>
             </w:rPr>
           </w:pPr>
-          <w:hyperlink w:anchor="_Toc534490642" w:history="1">
+          <w:hyperlink w:anchor="_Toc534534896" w:history="1">
             <w:r>
               <w:rPr>
                 <w:rStyle w:val="Hyperlink"/>
@@ -1222,7 +1096,7 @@
                 <w:noProof/>
                 <w:webHidden/>
               </w:rPr>
-              <w:instrText xml:space="preserve"> PAGEREF _Toc534490642 \h </w:instrText>
+              <w:instrText xml:space="preserve"> PAGEREF _Toc534534896 \h </w:instrText>
             </w:r>
             <w:r>
               <w:rPr>
@@ -1242,7 +1116,7 @@
                 <w:noProof/>
                 <w:webHidden/>
               </w:rPr>
-              <w:t>6</w:t>
+              <w:t>2</w:t>
             </w:r>
             <w:r>
               <w:rPr>
@@ -1265,10 +1139,10 @@
               <w:kern w:val="0"/>
               <w:sz w:val="22"/>
               <w:szCs w:val="22"/>
-              <w:lang w:eastAsia="en-US" w:bidi="ar-SA"/>
+              <w:lang w:val="en-GB" w:eastAsia="en-GB" w:bidi="ar-SA"/>
             </w:rPr>
           </w:pPr>
-          <w:hyperlink w:anchor="_Toc534490643" w:history="1">
+          <w:hyperlink w:anchor="_Toc534534897" w:history="1">
             <w:r>
               <w:rPr>
                 <w:rStyle w:val="Hyperlink"/>
@@ -1295,7 +1169,7 @@
                 <w:noProof/>
                 <w:webHidden/>
               </w:rPr>
-              <w:instrText xml:space="preserve"> PAGEREF _Toc534490643 \h </w:instrText>
+              <w:instrText xml:space="preserve"> PAGEREF _Toc534534897 \h </w:instrText>
             </w:r>
             <w:r>
               <w:rPr>
@@ -1315,7 +1189,7 @@
                 <w:noProof/>
                 <w:webHidden/>
               </w:rPr>
-              <w:t>6</w:t>
+              <w:t>3</w:t>
             </w:r>
             <w:r>
               <w:rPr>
@@ -1338,10 +1212,10 @@
               <w:kern w:val="0"/>
               <w:sz w:val="22"/>
               <w:szCs w:val="22"/>
-              <w:lang w:eastAsia="en-US" w:bidi="ar-SA"/>
+              <w:lang w:val="en-GB" w:eastAsia="en-GB" w:bidi="ar-SA"/>
             </w:rPr>
           </w:pPr>
-          <w:hyperlink w:anchor="_Toc534490644" w:history="1">
+          <w:hyperlink w:anchor="_Toc534534898" w:history="1">
             <w:r>
               <w:rPr>
                 <w:rStyle w:val="Hyperlink"/>
@@ -1368,7 +1242,7 @@
                 <w:noProof/>
                 <w:webHidden/>
               </w:rPr>
-              <w:instrText xml:space="preserve"> PAGEREF _Toc534490644 \h </w:instrText>
+              <w:instrText xml:space="preserve"> PAGEREF _Toc534534898 \h </w:instrText>
             </w:r>
             <w:r>
               <w:rPr>
@@ -1388,7 +1262,7 @@
                 <w:noProof/>
                 <w:webHidden/>
               </w:rPr>
-              <w:t>6</w:t>
+              <w:t>3</w:t>
             </w:r>
             <w:r>
               <w:rPr>
@@ -1411,10 +1285,10 @@
               <w:kern w:val="0"/>
               <w:sz w:val="22"/>
               <w:szCs w:val="22"/>
-              <w:lang w:eastAsia="en-US" w:bidi="ar-SA"/>
+              <w:lang w:val="en-GB" w:eastAsia="en-GB" w:bidi="ar-SA"/>
             </w:rPr>
           </w:pPr>
-          <w:hyperlink w:anchor="_Toc534490645" w:history="1">
+          <w:hyperlink w:anchor="_Toc534534899" w:history="1">
             <w:r>
               <w:rPr>
                 <w:rStyle w:val="Hyperlink"/>
@@ -1441,7 +1315,7 @@
                 <w:noProof/>
                 <w:webHidden/>
               </w:rPr>
-              <w:instrText xml:space="preserve"> PAGEREF _Toc534490645 \h </w:instrText>
+              <w:instrText xml:space="preserve"> PAGEREF _Toc534534899 \h </w:instrText>
             </w:r>
             <w:r>
               <w:rPr>
@@ -1461,7 +1335,7 @@
                 <w:noProof/>
                 <w:webHidden/>
               </w:rPr>
-              <w:t>7</w:t>
+              <w:t>4</w:t>
             </w:r>
             <w:r>
               <w:rPr>
@@ -1484,10 +1358,10 @@
               <w:kern w:val="0"/>
               <w:sz w:val="22"/>
               <w:szCs w:val="22"/>
-              <w:lang w:eastAsia="en-US" w:bidi="ar-SA"/>
+              <w:lang w:val="en-GB" w:eastAsia="en-GB" w:bidi="ar-SA"/>
             </w:rPr>
           </w:pPr>
-          <w:hyperlink w:anchor="_Toc534490646" w:history="1">
+          <w:hyperlink w:anchor="_Toc534534900" w:history="1">
             <w:r>
               <w:rPr>
                 <w:rStyle w:val="Hyperlink"/>
@@ -1514,7 +1388,7 @@
                 <w:noProof/>
                 <w:webHidden/>
               </w:rPr>
-              <w:instrText xml:space="preserve"> PAGEREF _Toc534490646 \h </w:instrText>
+              <w:instrText xml:space="preserve"> PAGEREF _Toc534534900 \h </w:instrText>
             </w:r>
             <w:r>
               <w:rPr>
@@ -1534,7 +1408,7 @@
                 <w:noProof/>
                 <w:webHidden/>
               </w:rPr>
-              <w:t>7</w:t>
+              <w:t>4</w:t>
             </w:r>
             <w:r>
               <w:rPr>
@@ -1557,10 +1431,10 @@
               <w:kern w:val="0"/>
               <w:sz w:val="22"/>
               <w:szCs w:val="22"/>
-              <w:lang w:eastAsia="en-US" w:bidi="ar-SA"/>
+              <w:lang w:val="en-GB" w:eastAsia="en-GB" w:bidi="ar-SA"/>
             </w:rPr>
           </w:pPr>
-          <w:hyperlink w:anchor="_Toc534490647" w:history="1">
+          <w:hyperlink w:anchor="_Toc534534901" w:history="1">
             <w:r>
               <w:rPr>
                 <w:rStyle w:val="Hyperlink"/>
@@ -1587,7 +1461,7 @@
                 <w:noProof/>
                 <w:webHidden/>
               </w:rPr>
-              <w:instrText xml:space="preserve"> PAGEREF _Toc534490647 \h </w:instrText>
+              <w:instrText xml:space="preserve"> PAGEREF _Toc534534901 \h </w:instrText>
             </w:r>
             <w:r>
               <w:rPr>
@@ -1607,7 +1481,7 @@
                 <w:noProof/>
                 <w:webHidden/>
               </w:rPr>
-              <w:t>8</w:t>
+              <w:t>5</w:t>
             </w:r>
             <w:r>
               <w:rPr>
@@ -1630,10 +1504,10 @@
               <w:kern w:val="0"/>
               <w:sz w:val="22"/>
               <w:szCs w:val="22"/>
-              <w:lang w:eastAsia="en-US" w:bidi="ar-SA"/>
+              <w:lang w:val="en-GB" w:eastAsia="en-GB" w:bidi="ar-SA"/>
             </w:rPr>
           </w:pPr>
-          <w:hyperlink w:anchor="_Toc534490648" w:history="1">
+          <w:hyperlink w:anchor="_Toc534534902" w:history="1">
             <w:r>
               <w:rPr>
                 <w:rStyle w:val="Hyperlink"/>
@@ -1660,7 +1534,7 @@
                 <w:noProof/>
                 <w:webHidden/>
               </w:rPr>
-              <w:instrText xml:space="preserve"> PAGEREF _Toc534490648 \h </w:instrText>
+              <w:instrText xml:space="preserve"> PAGEREF _Toc534534902 \h </w:instrText>
             </w:r>
             <w:r>
               <w:rPr>
@@ -1680,7 +1554,7 @@
                 <w:noProof/>
                 <w:webHidden/>
               </w:rPr>
-              <w:t>9</w:t>
+              <w:t>6</w:t>
             </w:r>
             <w:r>
               <w:rPr>
@@ -1703,10 +1577,10 @@
               <w:kern w:val="0"/>
               <w:sz w:val="22"/>
               <w:szCs w:val="22"/>
-              <w:lang w:eastAsia="en-US" w:bidi="ar-SA"/>
+              <w:lang w:val="en-GB" w:eastAsia="en-GB" w:bidi="ar-SA"/>
             </w:rPr>
           </w:pPr>
-          <w:hyperlink w:anchor="_Toc534490649" w:history="1">
+          <w:hyperlink w:anchor="_Toc534534903" w:history="1">
             <w:r>
               <w:rPr>
                 <w:rStyle w:val="Hyperlink"/>
@@ -1733,7 +1607,7 @@
                 <w:noProof/>
                 <w:webHidden/>
               </w:rPr>
-              <w:instrText xml:space="preserve"> PAGEREF _Toc534490649 \h </w:instrText>
+              <w:instrText xml:space="preserve"> PAGEREF _Toc534534903 \h </w:instrText>
             </w:r>
             <w:r>
               <w:rPr>
@@ -1753,7 +1627,7 @@
                 <w:noProof/>
                 <w:webHidden/>
               </w:rPr>
-              <w:t>9</w:t>
+              <w:t>7</w:t>
             </w:r>
             <w:r>
               <w:rPr>
@@ -1776,10 +1650,10 @@
               <w:kern w:val="0"/>
               <w:sz w:val="22"/>
               <w:szCs w:val="22"/>
-              <w:lang w:eastAsia="en-US" w:bidi="ar-SA"/>
+              <w:lang w:val="en-GB" w:eastAsia="en-GB" w:bidi="ar-SA"/>
             </w:rPr>
           </w:pPr>
-          <w:hyperlink w:anchor="_Toc534490650" w:history="1">
+          <w:hyperlink w:anchor="_Toc534534904" w:history="1">
             <w:r>
               <w:rPr>
                 <w:rStyle w:val="Hyperlink"/>
@@ -1806,7 +1680,7 @@
                 <w:noProof/>
                 <w:webHidden/>
               </w:rPr>
-              <w:instrText xml:space="preserve"> PAGEREF _Toc534490650 \h </w:instrText>
+              <w:instrText xml:space="preserve"> PAGEREF _Toc534534904 \h </w:instrText>
             </w:r>
             <w:r>
               <w:rPr>
@@ -1826,7 +1700,7 @@
                 <w:noProof/>
                 <w:webHidden/>
               </w:rPr>
-              <w:t>9</w:t>
+              <w:t>7</w:t>
             </w:r>
             <w:r>
               <w:rPr>
@@ -1849,10 +1723,10 @@
               <w:kern w:val="0"/>
               <w:sz w:val="22"/>
               <w:szCs w:val="22"/>
-              <w:lang w:eastAsia="en-US" w:bidi="ar-SA"/>
+              <w:lang w:val="en-GB" w:eastAsia="en-GB" w:bidi="ar-SA"/>
             </w:rPr>
           </w:pPr>
-          <w:hyperlink w:anchor="_Toc534490651" w:history="1">
+          <w:hyperlink w:anchor="_Toc534534905" w:history="1">
             <w:r>
               <w:rPr>
                 <w:rStyle w:val="Hyperlink"/>
@@ -1879,7 +1753,7 @@
                 <w:noProof/>
                 <w:webHidden/>
               </w:rPr>
-              <w:instrText xml:space="preserve"> PAGEREF _Toc534490651 \h </w:instrText>
+              <w:instrText xml:space="preserve"> PAGEREF _Toc534534905 \h </w:instrText>
             </w:r>
             <w:r>
               <w:rPr>
@@ -1899,7 +1773,7 @@
                 <w:noProof/>
                 <w:webHidden/>
               </w:rPr>
-              <w:t>11</w:t>
+              <w:t>8</w:t>
             </w:r>
             <w:r>
               <w:rPr>
@@ -1922,10 +1796,10 @@
               <w:kern w:val="0"/>
               <w:sz w:val="22"/>
               <w:szCs w:val="22"/>
-              <w:lang w:eastAsia="en-US" w:bidi="ar-SA"/>
+              <w:lang w:val="en-GB" w:eastAsia="en-GB" w:bidi="ar-SA"/>
             </w:rPr>
           </w:pPr>
-          <w:hyperlink w:anchor="_Toc534490652" w:history="1">
+          <w:hyperlink w:anchor="_Toc534534906" w:history="1">
             <w:r>
               <w:rPr>
                 <w:rStyle w:val="Hyperlink"/>
@@ -1952,7 +1826,7 @@
                 <w:noProof/>
                 <w:webHidden/>
               </w:rPr>
-              <w:instrText xml:space="preserve"> PAGEREF _Toc534490652 \h </w:instrText>
+              <w:instrText xml:space="preserve"> PAGEREF _Toc534534906 \h </w:instrText>
             </w:r>
             <w:r>
               <w:rPr>
@@ -1972,7 +1846,7 @@
                 <w:noProof/>
                 <w:webHidden/>
               </w:rPr>
-              <w:t>12</w:t>
+              <w:t>9</w:t>
             </w:r>
             <w:r>
               <w:rPr>
@@ -1995,10 +1869,10 @@
               <w:kern w:val="0"/>
               <w:sz w:val="22"/>
               <w:szCs w:val="22"/>
-              <w:lang w:eastAsia="en-US" w:bidi="ar-SA"/>
+              <w:lang w:val="en-GB" w:eastAsia="en-GB" w:bidi="ar-SA"/>
             </w:rPr>
           </w:pPr>
-          <w:hyperlink w:anchor="_Toc534490653" w:history="1">
+          <w:hyperlink w:anchor="_Toc534534907" w:history="1">
             <w:r>
               <w:rPr>
                 <w:rStyle w:val="Hyperlink"/>
@@ -2025,7 +1899,7 @@
                 <w:noProof/>
                 <w:webHidden/>
               </w:rPr>
-              <w:instrText xml:space="preserve"> PAGEREF _Toc534490653 \h </w:instrText>
+              <w:instrText xml:space="preserve"> PAGEREF _Toc534534907 \h </w:instrText>
             </w:r>
             <w:r>
               <w:rPr>
@@ -2045,7 +1919,7 @@
                 <w:noProof/>
                 <w:webHidden/>
               </w:rPr>
-              <w:t>14</w:t>
+              <w:t>11</w:t>
             </w:r>
             <w:r>
               <w:rPr>
@@ -2068,10 +1942,10 @@
               <w:kern w:val="0"/>
               <w:sz w:val="22"/>
               <w:szCs w:val="22"/>
-              <w:lang w:eastAsia="en-US" w:bidi="ar-SA"/>
+              <w:lang w:val="en-GB" w:eastAsia="en-GB" w:bidi="ar-SA"/>
             </w:rPr>
           </w:pPr>
-          <w:hyperlink w:anchor="_Toc534490654" w:history="1">
+          <w:hyperlink w:anchor="_Toc534534908" w:history="1">
             <w:r>
               <w:rPr>
                 <w:rStyle w:val="Hyperlink"/>
@@ -2098,7 +1972,7 @@
                 <w:noProof/>
                 <w:webHidden/>
               </w:rPr>
-              <w:instrText xml:space="preserve"> PAGEREF _Toc534490654 \h </w:instrText>
+              <w:instrText xml:space="preserve"> PAGEREF _Toc534534908 \h </w:instrText>
             </w:r>
             <w:r>
               <w:rPr>
@@ -2118,7 +1992,7 @@
                 <w:noProof/>
                 <w:webHidden/>
               </w:rPr>
-              <w:t>15</w:t>
+              <w:t>12</w:t>
             </w:r>
             <w:r>
               <w:rPr>
@@ -2141,10 +2015,10 @@
               <w:kern w:val="0"/>
               <w:sz w:val="22"/>
               <w:szCs w:val="22"/>
-              <w:lang w:eastAsia="en-US" w:bidi="ar-SA"/>
+              <w:lang w:val="en-GB" w:eastAsia="en-GB" w:bidi="ar-SA"/>
             </w:rPr>
           </w:pPr>
-          <w:hyperlink w:anchor="_Toc534490655" w:history="1">
+          <w:hyperlink w:anchor="_Toc534534909" w:history="1">
             <w:r>
               <w:rPr>
                 <w:rStyle w:val="Hyperlink"/>
@@ -2171,7 +2045,7 @@
                 <w:noProof/>
                 <w:webHidden/>
               </w:rPr>
-              <w:instrText xml:space="preserve"> PAGEREF _Toc534490655 \h </w:instrText>
+              <w:instrText xml:space="preserve"> PAGEREF _Toc534534909 \h </w:instrText>
             </w:r>
             <w:r>
               <w:rPr>
@@ -2191,7 +2065,7 @@
                 <w:noProof/>
                 <w:webHidden/>
               </w:rPr>
-              <w:t>17</w:t>
+              <w:t>14</w:t>
             </w:r>
             <w:r>
               <w:rPr>
@@ -2214,10 +2088,10 @@
               <w:kern w:val="0"/>
               <w:sz w:val="22"/>
               <w:szCs w:val="22"/>
-              <w:lang w:eastAsia="en-US" w:bidi="ar-SA"/>
+              <w:lang w:val="en-GB" w:eastAsia="en-GB" w:bidi="ar-SA"/>
             </w:rPr>
           </w:pPr>
-          <w:hyperlink w:anchor="_Toc534490656" w:history="1">
+          <w:hyperlink w:anchor="_Toc534534910" w:history="1">
             <w:r>
               <w:rPr>
                 <w:rStyle w:val="Hyperlink"/>
@@ -2244,7 +2118,7 @@
                 <w:noProof/>
                 <w:webHidden/>
               </w:rPr>
-              <w:instrText xml:space="preserve"> PAGEREF _Toc534490656 \h </w:instrText>
+              <w:instrText xml:space="preserve"> PAGEREF _Toc534534910 \h </w:instrText>
             </w:r>
             <w:r>
               <w:rPr>
@@ -2264,7 +2138,7 @@
                 <w:noProof/>
                 <w:webHidden/>
               </w:rPr>
-              <w:t>17</w:t>
+              <w:t>14</w:t>
             </w:r>
             <w:r>
               <w:rPr>
@@ -2334,6 +2208,14 @@
           <w:sz w:val="30"/>
           <w:szCs w:val="30"/>
         </w:rPr>
+        <w:br w:type="column"/>
+      </w:r>
+      <w:r>
+        <w:rPr>
+          <w:sz w:val="30"/>
+          <w:szCs w:val="30"/>
+        </w:rPr>
+        <w:lastRenderedPageBreak/>
         <w:t>List of figures</w:t>
       </w:r>
     </w:p>
@@ -2436,7 +2318,7 @@
             <w:noProof/>
             <w:webHidden/>
           </w:rPr>
-          <w:t>7</w:t>
+          <w:t>4</w:t>
         </w:r>
         <w:r>
           <w:rPr>
@@ -2509,7 +2391,7 @@
             <w:noProof/>
             <w:webHidden/>
           </w:rPr>
-          <w:t>8</w:t>
+          <w:t>5</w:t>
         </w:r>
         <w:r>
           <w:rPr>
@@ -2582,7 +2464,7 @@
             <w:noProof/>
             <w:webHidden/>
           </w:rPr>
-          <w:t>9</w:t>
+          <w:t>6</w:t>
         </w:r>
         <w:r>
           <w:rPr>
@@ -2655,7 +2537,7 @@
             <w:noProof/>
             <w:webHidden/>
           </w:rPr>
-          <w:t>10</w:t>
+          <w:t>7</w:t>
         </w:r>
         <w:r>
           <w:rPr>
@@ -2728,7 +2610,7 @@
             <w:noProof/>
             <w:webHidden/>
           </w:rPr>
-          <w:t>13</w:t>
+          <w:t>10</w:t>
         </w:r>
         <w:r>
           <w:rPr>
@@ -2801,7 +2683,7 @@
             <w:noProof/>
             <w:webHidden/>
           </w:rPr>
-          <w:t>13</w:t>
+          <w:t>10</w:t>
         </w:r>
         <w:r>
           <w:rPr>
@@ -2874,7 +2756,7 @@
             <w:noProof/>
             <w:webHidden/>
           </w:rPr>
-          <w:t>16</w:t>
+          <w:t>13</w:t>
         </w:r>
         <w:r>
           <w:rPr>
@@ -2947,7 +2829,7 @@
             <w:noProof/>
             <w:webHidden/>
           </w:rPr>
-          <w:t>16</w:t>
+          <w:t>13</w:t>
         </w:r>
         <w:r>
           <w:rPr>
@@ -3139,49 +3021,27 @@
           <w:sz w:val="30"/>
           <w:szCs w:val="30"/>
         </w:rPr>
-      </w:pPr>
-    </w:p>
-    <w:p>
-      <w:pPr>
-        <w:rPr>
-          <w:sz w:val="30"/>
-          <w:szCs w:val="30"/>
-        </w:rPr>
-      </w:pPr>
-    </w:p>
-    <w:p>
-      <w:pPr>
-        <w:rPr>
-          <w:sz w:val="30"/>
-          <w:szCs w:val="30"/>
-        </w:rPr>
-      </w:pPr>
-    </w:p>
-    <w:p>
-      <w:pPr>
-        <w:rPr>
-          <w:sz w:val="30"/>
-          <w:szCs w:val="30"/>
-        </w:rPr>
-      </w:pPr>
-    </w:p>
-    <w:p>
-      <w:pPr>
-        <w:rPr>
-          <w:sz w:val="30"/>
-          <w:szCs w:val="30"/>
-        </w:rPr>
-      </w:pPr>
+        <w:sectPr>
+          <w:pgSz w:w="12240" w:h="15840"/>
+          <w:pgMar w:top="1440" w:right="1440" w:bottom="1440" w:left="1440" w:header="720" w:footer="720" w:gutter="0"/>
+          <w:pgNumType w:start="1"/>
+          <w:cols w:space="720"/>
+          <w:docGrid w:linePitch="360"/>
+        </w:sectPr>
+      </w:pPr>
+      <w:bookmarkStart w:id="0" w:name="_GoBack"/>
+      <w:bookmarkEnd w:id="0"/>
     </w:p>
     <w:p>
       <w:pPr>
         <w:pStyle w:val="Heading1"/>
       </w:pPr>
-      <w:bookmarkStart w:id="0" w:name="_Toc534490635"/>
-      <w:r>
+      <w:bookmarkStart w:id="1" w:name="_Toc534534889"/>
+      <w:r>
+        <w:lastRenderedPageBreak/>
         <w:t>1. Introduction</w:t>
       </w:r>
-      <w:bookmarkEnd w:id="0"/>
+      <w:bookmarkEnd w:id="1"/>
     </w:p>
     <w:p>
       <w:pPr>
@@ -3200,26 +3060,112 @@
       <w:r>
         <w:tab/>
       </w:r>
-      <w:bookmarkStart w:id="1" w:name="_Toc534490636"/>
+      <w:bookmarkStart w:id="2" w:name="_Toc534534890"/>
       <w:r>
         <w:t>1.1 Project Introduction</w:t>
       </w:r>
-      <w:bookmarkEnd w:id="1"/>
-    </w:p>
-    <w:p>
-      <w:pPr>
-        <w:rPr>
-          <w:sz w:val="30"/>
-          <w:szCs w:val="30"/>
-        </w:rPr>
-      </w:pPr>
-      <w:r>
-        <w:rPr>
-          <w:sz w:val="30"/>
-          <w:szCs w:val="30"/>
-        </w:rPr>
+      <w:bookmarkEnd w:id="2"/>
+    </w:p>
+    <w:p>
+      <w:pPr>
+        <w:ind w:left="1440"/>
+        <w:rPr>
+          <w:sz w:val="30"/>
+          <w:szCs w:val="30"/>
+        </w:rPr>
+      </w:pPr>
+      <w:r>
+        <w:rPr>
+          <w:sz w:val="30"/>
+          <w:szCs w:val="30"/>
+        </w:rPr>
+        <w:t>The project is on supermarket management system which is the web-based project.</w:t>
+      </w:r>
+      <w:r>
+        <w:rPr>
+          <w:sz w:val="30"/>
+          <w:szCs w:val="30"/>
+        </w:rPr>
+        <w:t xml:space="preserve"> </w:t>
+      </w:r>
+      <w:r>
+        <w:rPr>
+          <w:sz w:val="30"/>
+          <w:szCs w:val="30"/>
+        </w:rPr>
+        <w:t xml:space="preserve">It </w:t>
+      </w:r>
+      <w:r>
+        <w:rPr>
+          <w:sz w:val="30"/>
+          <w:szCs w:val="30"/>
+        </w:rPr>
+        <w:t xml:space="preserve">is easy to manage mini markets as the customers entering </w:t>
+      </w:r>
+      <w:r>
+        <w:rPr>
+          <w:sz w:val="30"/>
+          <w:szCs w:val="30"/>
+        </w:rPr>
+        <w:t>the details such as the</w:t>
+      </w:r>
+      <w:r>
+        <w:rPr>
+          <w:sz w:val="30"/>
+          <w:szCs w:val="30"/>
+        </w:rPr>
+        <w:t xml:space="preserve"> item in the inventory is too less</w:t>
+      </w:r>
+      <w:r>
+        <w:rPr>
+          <w:sz w:val="30"/>
+          <w:szCs w:val="30"/>
+        </w:rPr>
+        <w:t>.</w:t>
+      </w:r>
+      <w:r>
+        <w:rPr>
+          <w:sz w:val="30"/>
+          <w:szCs w:val="30"/>
+        </w:rPr>
+        <w:t xml:space="preserve"> </w:t>
+      </w:r>
+      <w:r>
+        <w:rPr>
+          <w:sz w:val="30"/>
+          <w:szCs w:val="30"/>
+        </w:rPr>
+        <w:t xml:space="preserve">Human resource deployment and paper works can even manage effectively to the mini-market but no for the case with big-markets. Supermarket is the place where customers come to purchase their daily using products and pay for that. So there is need to calculate how many products are sold and need to generate the bill for their customers. </w:t>
+      </w:r>
+    </w:p>
+    <w:p>
+      <w:pPr>
+        <w:rPr>
+          <w:sz w:val="30"/>
+          <w:szCs w:val="30"/>
+        </w:rPr>
+      </w:pPr>
+    </w:p>
+    <w:p>
+      <w:pPr>
+        <w:pStyle w:val="Heading2"/>
+      </w:pPr>
+      <w:r>
         <w:tab/>
       </w:r>
+      <w:bookmarkStart w:id="3" w:name="_Toc534534891"/>
+      <w:r>
+        <w:t>1.2 Justification for project</w:t>
+      </w:r>
+      <w:bookmarkEnd w:id="3"/>
+    </w:p>
+    <w:p>
+      <w:pPr>
+        <w:rPr>
+          <w:sz w:val="30"/>
+          <w:szCs w:val="30"/>
+        </w:rPr>
+      </w:pPr>
       <w:r>
         <w:rPr>
           <w:sz w:val="30"/>
@@ -3227,98 +3173,22 @@
         </w:rPr>
         <w:tab/>
       </w:r>
-      <w:r>
-        <w:rPr>
-          <w:sz w:val="30"/>
-          <w:szCs w:val="30"/>
-        </w:rPr>
-        <w:t>The project is on supermarket management system which is the web-based project.</w:t>
-      </w:r>
-      <w:r>
-        <w:rPr>
-          <w:sz w:val="30"/>
-          <w:szCs w:val="30"/>
-        </w:rPr>
-        <w:t xml:space="preserve"> </w:t>
-      </w:r>
-      <w:r>
-        <w:rPr>
-          <w:sz w:val="30"/>
-          <w:szCs w:val="30"/>
-        </w:rPr>
-        <w:t xml:space="preserve">It </w:t>
-      </w:r>
-      <w:r>
-        <w:rPr>
-          <w:sz w:val="30"/>
-          <w:szCs w:val="30"/>
-        </w:rPr>
-        <w:t xml:space="preserve">is easy to manage mini markets as the customers entering </w:t>
-      </w:r>
-      <w:r>
-        <w:rPr>
-          <w:sz w:val="30"/>
-          <w:szCs w:val="30"/>
-        </w:rPr>
-        <w:t>the details such as the</w:t>
-      </w:r>
-      <w:r>
-        <w:rPr>
-          <w:sz w:val="30"/>
-          <w:szCs w:val="30"/>
-        </w:rPr>
-        <w:t xml:space="preserve"> item in the inventory is too less</w:t>
-      </w:r>
-      <w:r>
-        <w:rPr>
-          <w:sz w:val="30"/>
-          <w:szCs w:val="30"/>
-        </w:rPr>
-        <w:t>.</w:t>
-      </w:r>
-      <w:r>
-        <w:rPr>
-          <w:sz w:val="30"/>
-          <w:szCs w:val="30"/>
-        </w:rPr>
-        <w:t xml:space="preserve"> </w:t>
-      </w:r>
-      <w:r>
-        <w:rPr>
-          <w:sz w:val="30"/>
-          <w:szCs w:val="30"/>
-        </w:rPr>
-        <w:t xml:space="preserve">Human resource deployment and paper works can even manage effectively to the mini-market but no for the case with big-markets. Supermarket is the place where customers come to purchase their daily using products and pay for that. So there is need to calculate how many products are sold and need to generate the bill for their customers. </w:t>
-      </w:r>
-    </w:p>
-    <w:p>
-      <w:pPr>
-        <w:rPr>
-          <w:sz w:val="30"/>
-          <w:szCs w:val="30"/>
-        </w:rPr>
-      </w:pPr>
-    </w:p>
-    <w:p>
-      <w:pPr>
-        <w:pStyle w:val="Heading2"/>
-      </w:pPr>
-      <w:r>
+    </w:p>
+    <w:p>
+      <w:pPr>
+        <w:pStyle w:val="Heading3"/>
+        <w:rPr>
+          <w:sz w:val="30"/>
+          <w:szCs w:val="30"/>
+        </w:rPr>
+      </w:pPr>
+      <w:r>
+        <w:rPr>
+          <w:sz w:val="30"/>
+          <w:szCs w:val="30"/>
+        </w:rPr>
         <w:tab/>
       </w:r>
-      <w:bookmarkStart w:id="2" w:name="_Toc534490637"/>
-      <w:r>
-        <w:t>1.2 Justification for project</w:t>
-      </w:r>
-      <w:bookmarkEnd w:id="2"/>
-    </w:p>
-    <w:p>
-      <w:pPr>
-        <w:rPr>
-          <w:sz w:val="30"/>
-          <w:szCs w:val="30"/>
-        </w:rPr>
-      </w:pPr>
       <w:r>
         <w:rPr>
           <w:sz w:val="30"/>
@@ -3326,63 +3196,20 @@
         </w:rPr>
         <w:tab/>
       </w:r>
-    </w:p>
-    <w:p>
-      <w:pPr>
-        <w:pStyle w:val="Heading3"/>
-        <w:rPr>
-          <w:sz w:val="30"/>
-          <w:szCs w:val="30"/>
-        </w:rPr>
-      </w:pPr>
-      <w:r>
-        <w:rPr>
-          <w:sz w:val="30"/>
-          <w:szCs w:val="30"/>
-        </w:rPr>
-        <w:tab/>
-      </w:r>
-      <w:r>
-        <w:rPr>
-          <w:sz w:val="30"/>
-          <w:szCs w:val="30"/>
-        </w:rPr>
-        <w:tab/>
-      </w:r>
-      <w:bookmarkStart w:id="3" w:name="_Toc534490638"/>
+      <w:bookmarkStart w:id="4" w:name="_Toc534534892"/>
       <w:r>
         <w:t>1.2.1 Background of the project</w:t>
       </w:r>
-      <w:bookmarkEnd w:id="3"/>
-    </w:p>
-    <w:p>
-      <w:pPr>
-        <w:rPr>
-          <w:sz w:val="26"/>
-          <w:szCs w:val="26"/>
-        </w:rPr>
-      </w:pPr>
-      <w:r>
-        <w:rPr>
-          <w:sz w:val="26"/>
-          <w:szCs w:val="26"/>
-        </w:rPr>
-        <w:tab/>
-      </w:r>
-      <w:r>
-        <w:rPr>
-          <w:sz w:val="26"/>
-          <w:szCs w:val="26"/>
-        </w:rPr>
-        <w:tab/>
-      </w:r>
-      <w:r>
-        <w:rPr>
-          <w:sz w:val="26"/>
-          <w:szCs w:val="26"/>
-        </w:rPr>
-        <w:tab/>
-      </w:r>
+      <w:bookmarkEnd w:id="4"/>
+    </w:p>
+    <w:p>
+      <w:pPr>
+        <w:ind w:left="2160"/>
+        <w:rPr>
+          <w:sz w:val="26"/>
+          <w:szCs w:val="26"/>
+        </w:rPr>
+      </w:pPr>
       <w:r>
         <w:rPr>
           <w:sz w:val="26"/>
@@ -3436,6 +3263,7 @@
     </w:p>
     <w:p>
       <w:pPr>
+        <w:ind w:left="2160"/>
         <w:rPr>
           <w:sz w:val="26"/>
           <w:szCs w:val="26"/>
@@ -3456,6 +3284,11 @@
           <w:ilvl w:val="0"/>
           <w:numId w:val="8"/>
         </w:numPr>
+        <w:tabs>
+          <w:tab w:val="clear" w:pos="2847"/>
+          <w:tab w:val="num" w:pos="5007"/>
+        </w:tabs>
+        <w:ind w:left="5007"/>
         <w:rPr>
           <w:sz w:val="26"/>
           <w:szCs w:val="26"/>
@@ -3476,6 +3309,11 @@
           <w:ilvl w:val="0"/>
           <w:numId w:val="8"/>
         </w:numPr>
+        <w:tabs>
+          <w:tab w:val="clear" w:pos="2847"/>
+          <w:tab w:val="num" w:pos="5007"/>
+        </w:tabs>
+        <w:ind w:left="5007"/>
         <w:rPr>
           <w:sz w:val="26"/>
           <w:szCs w:val="26"/>
@@ -3503,6 +3341,11 @@
           <w:ilvl w:val="0"/>
           <w:numId w:val="8"/>
         </w:numPr>
+        <w:tabs>
+          <w:tab w:val="clear" w:pos="2847"/>
+          <w:tab w:val="num" w:pos="5007"/>
+        </w:tabs>
+        <w:ind w:left="5007"/>
         <w:rPr>
           <w:sz w:val="26"/>
           <w:szCs w:val="26"/>
@@ -3525,6 +3368,7 @@
     </w:p>
     <w:p>
       <w:pPr>
+        <w:ind w:left="2160"/>
         <w:rPr>
           <w:sz w:val="26"/>
           <w:szCs w:val="26"/>
@@ -3550,6 +3394,7 @@
           <w:sz w:val="26"/>
           <w:szCs w:val="26"/>
         </w:rPr>
+        <w:lastRenderedPageBreak/>
         <w:tab/>
       </w:r>
       <w:r>
@@ -3569,48 +3414,17 @@
     </w:p>
     <w:p>
       <w:pPr>
-        <w:rPr>
-          <w:sz w:val="26"/>
-          <w:szCs w:val="26"/>
-        </w:rPr>
-      </w:pPr>
-    </w:p>
-    <w:p>
-      <w:pPr>
-        <w:rPr>
-          <w:sz w:val="26"/>
-          <w:szCs w:val="26"/>
-        </w:rPr>
-      </w:pPr>
-    </w:p>
-    <w:p>
-      <w:pPr>
-        <w:rPr>
-          <w:sz w:val="26"/>
-          <w:szCs w:val="26"/>
-        </w:rPr>
-      </w:pPr>
-    </w:p>
-    <w:p>
-      <w:pPr>
-        <w:rPr>
-          <w:sz w:val="26"/>
-          <w:szCs w:val="26"/>
-        </w:rPr>
-      </w:pPr>
-    </w:p>
-    <w:p>
-      <w:pPr>
         <w:pStyle w:val="Heading3"/>
       </w:pPr>
-      <w:bookmarkStart w:id="4" w:name="_Toc534490639"/>
+      <w:bookmarkStart w:id="5" w:name="_Toc534534893"/>
       <w:r>
         <w:t>1.2.2 Problem Statement</w:t>
       </w:r>
-      <w:bookmarkEnd w:id="4"/>
-    </w:p>
-    <w:p>
-      <w:pPr>
+      <w:bookmarkEnd w:id="5"/>
+    </w:p>
+    <w:p>
+      <w:pPr>
+        <w:ind w:left="720"/>
         <w:rPr>
           <w:sz w:val="26"/>
           <w:szCs w:val="26"/>
@@ -3698,83 +3512,63 @@
         </w:rPr>
         <w:tab/>
       </w:r>
-      <w:bookmarkStart w:id="5" w:name="_Toc534490640"/>
+      <w:bookmarkStart w:id="6" w:name="_Toc534534894"/>
       <w:r>
         <w:t>1.3 Description of the project</w:t>
       </w:r>
-      <w:bookmarkEnd w:id="5"/>
-    </w:p>
-    <w:p>
-      <w:pPr>
-        <w:rPr>
-          <w:b/>
-          <w:bCs/>
-          <w:sz w:val="30"/>
-        </w:rPr>
-      </w:pPr>
-      <w:r>
-        <w:rPr>
-          <w:b/>
-          <w:bCs/>
-          <w:sz w:val="26"/>
+      <w:bookmarkEnd w:id="6"/>
+      <w:r>
+        <w:rPr>
           <w:szCs w:val="26"/>
         </w:rPr>
         <w:tab/>
       </w:r>
       <w:r>
         <w:rPr>
-          <w:b/>
-          <w:bCs/>
-          <w:sz w:val="26"/>
           <w:szCs w:val="26"/>
         </w:rPr>
         <w:tab/>
       </w:r>
       <w:r>
         <w:rPr>
-          <w:b/>
-          <w:bCs/>
-          <w:sz w:val="26"/>
           <w:szCs w:val="26"/>
         </w:rPr>
         <w:tab/>
       </w:r>
-      <w:r>
-        <w:rPr>
-          <w:b/>
-          <w:bCs/>
-          <w:sz w:val="26"/>
-          <w:szCs w:val="26"/>
-        </w:rPr>
+    </w:p>
+    <w:p>
+      <w:pPr>
+        <w:pStyle w:val="Heading3"/>
+        <w:rPr>
+          <w:sz w:val="30"/>
+        </w:rPr>
+      </w:pPr>
+      <w:r>
         <w:tab/>
       </w:r>
-    </w:p>
-    <w:p>
-      <w:pPr>
-        <w:pStyle w:val="Heading3"/>
-        <w:rPr>
-          <w:sz w:val="30"/>
-        </w:rPr>
-      </w:pPr>
       <w:r>
         <w:tab/>
       </w:r>
-      <w:r>
+      <w:bookmarkStart w:id="7" w:name="_Toc534534895"/>
+      <w:r>
+        <w:t>1.3.1 Features</w:t>
+      </w:r>
+      <w:bookmarkEnd w:id="7"/>
+    </w:p>
+    <w:p>
+      <w:pPr>
+        <w:rPr>
+          <w:sz w:val="26"/>
+          <w:szCs w:val="26"/>
+        </w:rPr>
+      </w:pPr>
+      <w:r>
+        <w:rPr>
+          <w:sz w:val="26"/>
+          <w:szCs w:val="26"/>
+        </w:rPr>
         <w:tab/>
       </w:r>
-      <w:bookmarkStart w:id="6" w:name="_Toc534490641"/>
-      <w:r>
-        <w:t>1.3.1 Features</w:t>
-      </w:r>
-      <w:bookmarkEnd w:id="6"/>
-    </w:p>
-    <w:p>
-      <w:pPr>
-        <w:rPr>
-          <w:sz w:val="26"/>
-          <w:szCs w:val="26"/>
-        </w:rPr>
-      </w:pPr>
       <w:r>
         <w:rPr>
           <w:sz w:val="26"/>
@@ -3816,6 +3610,20 @@
           <w:sz w:val="26"/>
           <w:szCs w:val="26"/>
         </w:rPr>
+        <w:tab/>
+      </w:r>
+      <w:r>
+        <w:rPr>
+          <w:sz w:val="26"/>
+          <w:szCs w:val="26"/>
+        </w:rPr>
+        <w:tab/>
+      </w:r>
+      <w:r>
+        <w:rPr>
+          <w:sz w:val="26"/>
+          <w:szCs w:val="26"/>
+        </w:rPr>
         <w:t>The feature</w:t>
       </w:r>
       <w:r>
@@ -3823,7 +3631,7 @@
           <w:sz w:val="26"/>
           <w:szCs w:val="26"/>
         </w:rPr>
-        <w:t>s of the supermarket management system project are given below:</w:t>
+        <w:t>s of the project are given below:</w:t>
       </w:r>
       <w:r>
         <w:rPr>
@@ -3864,6 +3672,22 @@
           <w:szCs w:val="26"/>
         </w:rPr>
         <w:t>Login by admin and cashier.</w:t>
+      </w:r>
+    </w:p>
+    <w:p>
+      <w:pPr>
+        <w:ind w:left="3600"/>
+        <w:rPr>
+          <w:sz w:val="26"/>
+          <w:szCs w:val="26"/>
+        </w:rPr>
+      </w:pPr>
+      <w:r>
+        <w:rPr>
+          <w:sz w:val="26"/>
+          <w:szCs w:val="26"/>
+        </w:rPr>
+        <w:t>There is login feature for admin which will allow only admin to access the system.</w:t>
       </w:r>
     </w:p>
     <w:p>
@@ -3883,7 +3707,37 @@
           <w:sz w:val="26"/>
           <w:szCs w:val="26"/>
         </w:rPr>
-        <w:t>Create product</w:t>
+        <w:t>Add</w:t>
+      </w:r>
+      <w:r>
+        <w:rPr>
+          <w:sz w:val="26"/>
+          <w:szCs w:val="26"/>
+        </w:rPr>
+        <w:t xml:space="preserve"> product</w:t>
+      </w:r>
+    </w:p>
+    <w:p>
+      <w:pPr>
+        <w:ind w:left="3240" w:firstLine="360"/>
+        <w:rPr>
+          <w:sz w:val="26"/>
+          <w:szCs w:val="26"/>
+        </w:rPr>
+      </w:pPr>
+      <w:r>
+        <w:rPr>
+          <w:sz w:val="26"/>
+          <w:szCs w:val="26"/>
+        </w:rPr>
+        <w:t>We can add product to our stock</w:t>
+      </w:r>
+      <w:r>
+        <w:rPr>
+          <w:sz w:val="26"/>
+          <w:szCs w:val="26"/>
+        </w:rPr>
+        <w:t>.</w:t>
       </w:r>
     </w:p>
     <w:p>
@@ -3909,21 +3763,18 @@
     <w:p>
       <w:pPr>
         <w:pStyle w:val="ListParagraph"/>
-        <w:numPr>
-          <w:ilvl w:val="0"/>
-          <w:numId w:val="1"/>
-        </w:numPr>
-        <w:rPr>
-          <w:sz w:val="26"/>
-          <w:szCs w:val="26"/>
-        </w:rPr>
-      </w:pPr>
-      <w:r>
-        <w:rPr>
-          <w:sz w:val="26"/>
-          <w:szCs w:val="26"/>
-        </w:rPr>
-        <w:t>Modify product</w:t>
+        <w:ind w:left="3240" w:firstLine="360"/>
+        <w:rPr>
+          <w:sz w:val="26"/>
+          <w:szCs w:val="26"/>
+        </w:rPr>
+      </w:pPr>
+      <w:r>
+        <w:rPr>
+          <w:sz w:val="26"/>
+          <w:szCs w:val="26"/>
+        </w:rPr>
+        <w:t xml:space="preserve">Admin can also view the stock to stay updated. </w:t>
       </w:r>
     </w:p>
     <w:p>
@@ -3943,7 +3794,24 @@
           <w:sz w:val="26"/>
           <w:szCs w:val="26"/>
         </w:rPr>
-        <w:t>Delete product</w:t>
+        <w:t>Modify product</w:t>
+      </w:r>
+    </w:p>
+    <w:p>
+      <w:pPr>
+        <w:pStyle w:val="ListParagraph"/>
+        <w:ind w:left="3240" w:firstLine="360"/>
+        <w:rPr>
+          <w:sz w:val="26"/>
+          <w:szCs w:val="26"/>
+        </w:rPr>
+      </w:pPr>
+      <w:r>
+        <w:rPr>
+          <w:sz w:val="26"/>
+          <w:szCs w:val="26"/>
+        </w:rPr>
+        <w:t>Update the stock in case wrong input is done.</w:t>
       </w:r>
     </w:p>
     <w:p>
@@ -3963,7 +3831,38 @@
           <w:sz w:val="26"/>
           <w:szCs w:val="26"/>
         </w:rPr>
-        <w:t>View product menu</w:t>
+        <w:t>Delete product</w:t>
+      </w:r>
+    </w:p>
+    <w:p>
+      <w:pPr>
+        <w:pStyle w:val="ListParagraph"/>
+        <w:ind w:left="3600"/>
+        <w:rPr>
+          <w:sz w:val="26"/>
+          <w:szCs w:val="26"/>
+        </w:rPr>
+      </w:pPr>
+      <w:r>
+        <w:rPr>
+          <w:sz w:val="26"/>
+          <w:szCs w:val="26"/>
+        </w:rPr>
+        <w:t>Stock can be deleted automatically if customer buys the product</w:t>
+      </w:r>
+      <w:r>
+        <w:rPr>
+          <w:sz w:val="26"/>
+          <w:szCs w:val="26"/>
+        </w:rPr>
+        <w:t xml:space="preserve"> or </w:t>
+      </w:r>
+      <w:r>
+        <w:rPr>
+          <w:sz w:val="26"/>
+          <w:szCs w:val="26"/>
+        </w:rPr>
+        <w:t>incase product is expired.</w:t>
       </w:r>
     </w:p>
     <w:p>
@@ -3983,7 +3882,24 @@
           <w:sz w:val="26"/>
           <w:szCs w:val="26"/>
         </w:rPr>
-        <w:t>Back to main menu</w:t>
+        <w:t xml:space="preserve">Navigation </w:t>
+      </w:r>
+    </w:p>
+    <w:p>
+      <w:pPr>
+        <w:pStyle w:val="ListParagraph"/>
+        <w:ind w:left="3600"/>
+        <w:rPr>
+          <w:sz w:val="26"/>
+          <w:szCs w:val="26"/>
+        </w:rPr>
+      </w:pPr>
+      <w:r>
+        <w:rPr>
+          <w:sz w:val="26"/>
+          <w:szCs w:val="26"/>
+        </w:rPr>
+        <w:t>Navigation allows admin to navigate around the interface.</w:t>
       </w:r>
     </w:p>
     <w:p>
@@ -4002,323 +3918,339 @@
           <w:sz w:val="26"/>
           <w:szCs w:val="26"/>
         </w:rPr>
-        <w:t>Create bill</w:t>
-      </w:r>
-    </w:p>
-    <w:p>
-      <w:pPr>
+        <w:t xml:space="preserve">Create and print </w:t>
+      </w:r>
+      <w:r>
+        <w:rPr>
+          <w:sz w:val="26"/>
+          <w:szCs w:val="26"/>
+        </w:rPr>
+        <w:t>bill</w:t>
+      </w:r>
+    </w:p>
+    <w:p>
+      <w:pPr>
+        <w:ind w:left="3600"/>
+        <w:rPr>
+          <w:sz w:val="26"/>
+          <w:szCs w:val="26"/>
+        </w:rPr>
+      </w:pPr>
+      <w:r>
+        <w:rPr>
+          <w:sz w:val="26"/>
+          <w:szCs w:val="26"/>
+        </w:rPr>
+        <w:t>Admin can create bill once customer buys the product and check out from the supermarket.</w:t>
+      </w:r>
+      <w:r>
+        <w:rPr>
+          <w:sz w:val="26"/>
+          <w:szCs w:val="26"/>
+        </w:rPr>
+        <w:t xml:space="preserve"> Created </w:t>
+      </w:r>
+      <w:bookmarkStart w:id="8" w:name="_Toc534534896"/>
+      <w:r>
+        <w:rPr>
+          <w:sz w:val="26"/>
+          <w:szCs w:val="26"/>
+        </w:rPr>
+        <w:t>bill can be printed.</w:t>
+      </w:r>
+    </w:p>
+    <w:p>
+      <w:pPr>
+        <w:pStyle w:val="Heading1"/>
+      </w:pPr>
+      <w:r>
+        <w:t>2. Project Scope</w:t>
+      </w:r>
+      <w:bookmarkEnd w:id="8"/>
+    </w:p>
+    <w:p>
+      <w:pPr>
+        <w:rPr>
+          <w:sz w:val="30"/>
+          <w:szCs w:val="30"/>
+        </w:rPr>
+      </w:pPr>
+    </w:p>
+    <w:p>
+      <w:pPr>
+        <w:pStyle w:val="Heading2"/>
+      </w:pPr>
+      <w:r>
+        <w:lastRenderedPageBreak/>
+        <w:tab/>
+      </w:r>
+      <w:bookmarkStart w:id="9" w:name="_Toc534534897"/>
+      <w:r>
+        <w:t>2.1 Scope and Limitation of project</w:t>
+      </w:r>
+      <w:bookmarkEnd w:id="9"/>
+    </w:p>
+    <w:p>
+      <w:pPr>
+        <w:ind w:left="720"/>
+        <w:rPr>
+          <w:sz w:val="26"/>
+          <w:szCs w:val="26"/>
+        </w:rPr>
+      </w:pPr>
+      <w:r>
+        <w:rPr>
+          <w:sz w:val="26"/>
+          <w:szCs w:val="26"/>
+        </w:rPr>
+        <w:t>Project scope is a part of planning</w:t>
+      </w:r>
+      <w:r>
+        <w:rPr>
+          <w:sz w:val="26"/>
+          <w:szCs w:val="26"/>
+        </w:rPr>
+        <w:t xml:space="preserve"> and documenting the list of specific project goals, estimating cost, managing tasks and allocating deadlines.</w:t>
+      </w:r>
+    </w:p>
+    <w:p>
+      <w:pPr>
+        <w:ind w:left="720"/>
+        <w:rPr>
+          <w:sz w:val="26"/>
+          <w:szCs w:val="26"/>
+        </w:rPr>
+      </w:pPr>
+      <w:r>
+        <w:rPr>
+          <w:sz w:val="26"/>
+          <w:szCs w:val="26"/>
+        </w:rPr>
+        <w:t xml:space="preserve"> </w:t>
+      </w:r>
+    </w:p>
+    <w:p>
+      <w:pPr>
+        <w:ind w:left="720"/>
+        <w:rPr>
+          <w:sz w:val="26"/>
+          <w:szCs w:val="26"/>
+        </w:rPr>
+      </w:pPr>
+      <w:r>
+        <w:rPr>
+          <w:sz w:val="26"/>
+          <w:szCs w:val="26"/>
+        </w:rPr>
+        <w:t>The scope of this project is to provide the full automation of big, small and mini supermarkets by making the system reliable, fast, user-friendly, and informative.</w:t>
+      </w:r>
+    </w:p>
+    <w:p>
+      <w:pPr>
+        <w:ind w:left="720"/>
+        <w:rPr>
+          <w:sz w:val="26"/>
+          <w:szCs w:val="26"/>
+        </w:rPr>
+      </w:pPr>
+      <w:r>
+        <w:rPr>
+          <w:sz w:val="26"/>
+          <w:szCs w:val="26"/>
+        </w:rPr>
+        <w:t>Reducing the paper works, manpower requirements and increase the productivity of the supermarket.</w:t>
+      </w:r>
+      <w:r>
+        <w:rPr>
+          <w:sz w:val="26"/>
+          <w:szCs w:val="26"/>
+        </w:rPr>
+        <w:t xml:space="preserve"> User can view the information about the products and can even pay through their mobile itself by using credit cards and debit cards.</w:t>
+      </w:r>
+      <w:r>
+        <w:rPr>
+          <w:sz w:val="26"/>
+          <w:szCs w:val="26"/>
+        </w:rPr>
+        <w:t xml:space="preserve"> By using this applicati</w:t>
+      </w:r>
+      <w:r>
+        <w:rPr>
+          <w:sz w:val="26"/>
+          <w:szCs w:val="26"/>
+        </w:rPr>
+        <w:t>on, one can add information about products, modify, update</w:t>
+      </w:r>
+      <w:r>
+        <w:rPr>
+          <w:sz w:val="26"/>
+          <w:szCs w:val="26"/>
+        </w:rPr>
+        <w:t>, save, delete,</w:t>
+      </w:r>
+      <w:r>
+        <w:rPr>
+          <w:sz w:val="26"/>
+          <w:szCs w:val="26"/>
+        </w:rPr>
+        <w:t xml:space="preserve"> print details and give bill to the customers.</w:t>
+      </w:r>
+    </w:p>
+    <w:p>
+      <w:pPr>
+        <w:ind w:left="720"/>
+        <w:rPr>
+          <w:sz w:val="26"/>
+          <w:szCs w:val="26"/>
+        </w:rPr>
+      </w:pPr>
+    </w:p>
+    <w:p>
+      <w:pPr>
+        <w:ind w:left="720"/>
+        <w:rPr>
+          <w:sz w:val="26"/>
+          <w:szCs w:val="26"/>
+        </w:rPr>
+      </w:pPr>
+      <w:r>
+        <w:rPr>
+          <w:sz w:val="26"/>
+          <w:szCs w:val="26"/>
+        </w:rPr>
+        <w:t>The limitation of this project is to require huge capital resources, large and extensive premises, personal attention,</w:t>
+      </w:r>
+      <w:r>
+        <w:rPr>
+          <w:sz w:val="26"/>
+          <w:szCs w:val="26"/>
+        </w:rPr>
+        <w:t xml:space="preserve"> </w:t>
+      </w:r>
+      <w:r>
+        <w:rPr>
+          <w:sz w:val="26"/>
+          <w:szCs w:val="26"/>
+        </w:rPr>
+        <w:t>service of salesman for the explanation to be given to the purchasers, service like free home delivery, personal guidance are not provided.</w:t>
+      </w:r>
+    </w:p>
+    <w:p>
+      <w:pPr>
+        <w:rPr>
+          <w:sz w:val="26"/>
+          <w:szCs w:val="26"/>
+        </w:rPr>
+      </w:pPr>
+    </w:p>
+    <w:p>
+      <w:pPr>
+        <w:pStyle w:val="Heading2"/>
+      </w:pPr>
+      <w:r>
+        <w:rPr>
+          <w:szCs w:val="26"/>
+        </w:rPr>
+        <w:tab/>
+      </w:r>
+      <w:bookmarkStart w:id="10" w:name="_Toc534534898"/>
+      <w:r>
+        <w:t>2.2 Aims and Objectives</w:t>
+      </w:r>
+      <w:bookmarkEnd w:id="10"/>
+    </w:p>
+    <w:p>
+      <w:pPr>
+        <w:ind w:left="720" w:firstLine="720"/>
+        <w:rPr>
+          <w:b/>
+          <w:bCs/>
+          <w:sz w:val="26"/>
+          <w:szCs w:val="26"/>
+        </w:rPr>
+      </w:pPr>
+    </w:p>
+    <w:p>
+      <w:pPr>
+        <w:ind w:left="720"/>
+        <w:rPr>
+          <w:bCs/>
+          <w:sz w:val="26"/>
+          <w:szCs w:val="26"/>
+        </w:rPr>
+      </w:pPr>
+      <w:r>
+        <w:rPr>
+          <w:b/>
+          <w:bCs/>
+          <w:sz w:val="30"/>
+          <w:szCs w:val="30"/>
+        </w:rPr>
+        <w:t>Aims:</w:t>
+      </w:r>
+      <w:r>
+        <w:rPr>
+          <w:b/>
+          <w:bCs/>
+          <w:sz w:val="30"/>
+          <w:szCs w:val="30"/>
+        </w:rPr>
+        <w:t xml:space="preserve"> </w:t>
+      </w:r>
+    </w:p>
+    <w:p>
+      <w:pPr>
+        <w:pStyle w:val="ListParagraph"/>
         <w:numPr>
           <w:ilvl w:val="0"/>
-          <w:numId w:val="1"/>
+          <w:numId w:val="13"/>
         </w:numPr>
         <w:rPr>
-          <w:sz w:val="26"/>
-          <w:szCs w:val="26"/>
-        </w:rPr>
-      </w:pPr>
-      <w:r>
-        <w:rPr>
-          <w:sz w:val="26"/>
-          <w:szCs w:val="26"/>
-        </w:rPr>
-        <w:t>Modify bill</w:t>
-      </w:r>
-    </w:p>
-    <w:p>
-      <w:pPr>
+          <w:b/>
+          <w:bCs/>
+          <w:sz w:val="26"/>
+          <w:szCs w:val="26"/>
+        </w:rPr>
+      </w:pPr>
+      <w:r>
+        <w:rPr>
+          <w:bCs/>
+          <w:sz w:val="26"/>
+          <w:szCs w:val="26"/>
+        </w:rPr>
+        <w:t xml:space="preserve">To manage their staffs, inventories and record of sales and purchase. </w:t>
+      </w:r>
+    </w:p>
+    <w:p>
+      <w:pPr>
+        <w:pStyle w:val="ListParagraph"/>
         <w:numPr>
           <w:ilvl w:val="0"/>
-          <w:numId w:val="1"/>
+          <w:numId w:val="13"/>
         </w:numPr>
         <w:rPr>
-          <w:sz w:val="26"/>
-          <w:szCs w:val="26"/>
-        </w:rPr>
-      </w:pPr>
-      <w:r>
-        <w:rPr>
-          <w:sz w:val="26"/>
-          <w:szCs w:val="26"/>
-        </w:rPr>
-        <w:t>Print the saved bill</w:t>
-      </w:r>
-    </w:p>
-    <w:p>
-      <w:pPr>
+          <w:b/>
+          <w:bCs/>
+          <w:sz w:val="26"/>
+          <w:szCs w:val="26"/>
+        </w:rPr>
+      </w:pPr>
+      <w:r>
+        <w:rPr>
+          <w:bCs/>
+          <w:sz w:val="26"/>
+          <w:szCs w:val="26"/>
+        </w:rPr>
+        <w:t xml:space="preserve">To generate bill for customers. </w:t>
+      </w:r>
+    </w:p>
+    <w:p>
+      <w:pPr>
+        <w:pStyle w:val="ListParagraph"/>
         <w:numPr>
           <w:ilvl w:val="0"/>
-          <w:numId w:val="1"/>
+          <w:numId w:val="13"/>
         </w:numPr>
-        <w:rPr>
-          <w:sz w:val="26"/>
-          <w:szCs w:val="26"/>
-        </w:rPr>
-      </w:pPr>
-      <w:r>
-        <w:rPr>
-          <w:sz w:val="26"/>
-          <w:szCs w:val="26"/>
-        </w:rPr>
-        <w:t xml:space="preserve">Feedback, Q&amp;A </w:t>
-      </w:r>
-    </w:p>
-    <w:p>
-      <w:pPr>
-        <w:ind w:left="2847"/>
-        <w:rPr>
-          <w:sz w:val="26"/>
-          <w:szCs w:val="26"/>
-        </w:rPr>
-      </w:pPr>
-    </w:p>
-    <w:p>
-      <w:pPr>
-        <w:ind w:left="2847"/>
-        <w:rPr>
-          <w:sz w:val="26"/>
-          <w:szCs w:val="26"/>
-        </w:rPr>
-      </w:pPr>
-    </w:p>
-    <w:p>
-      <w:pPr>
-        <w:ind w:left="2847"/>
-        <w:rPr>
-          <w:sz w:val="26"/>
-          <w:szCs w:val="26"/>
-        </w:rPr>
-      </w:pPr>
-    </w:p>
-    <w:p>
-      <w:pPr>
-        <w:rPr>
-          <w:sz w:val="30"/>
-          <w:szCs w:val="30"/>
-        </w:rPr>
-      </w:pPr>
-    </w:p>
-    <w:p>
-      <w:pPr>
-        <w:rPr>
-          <w:sz w:val="30"/>
-          <w:szCs w:val="30"/>
-        </w:rPr>
-      </w:pPr>
-    </w:p>
-    <w:p>
-      <w:pPr>
-        <w:rPr>
-          <w:sz w:val="30"/>
-          <w:szCs w:val="30"/>
-        </w:rPr>
-      </w:pPr>
-    </w:p>
-    <w:p>
-      <w:pPr>
-        <w:rPr>
-          <w:sz w:val="30"/>
-          <w:szCs w:val="30"/>
-        </w:rPr>
-      </w:pPr>
-    </w:p>
-    <w:p>
-      <w:pPr>
-        <w:pStyle w:val="Heading1"/>
-      </w:pPr>
-      <w:bookmarkStart w:id="7" w:name="_Toc534490642"/>
-      <w:r>
-        <w:lastRenderedPageBreak/>
-        <w:t>2. Project Scope</w:t>
-      </w:r>
-      <w:bookmarkEnd w:id="7"/>
-    </w:p>
-    <w:p>
-      <w:pPr>
-        <w:rPr>
-          <w:sz w:val="30"/>
-          <w:szCs w:val="30"/>
-        </w:rPr>
-      </w:pPr>
-    </w:p>
-    <w:p>
-      <w:pPr>
-        <w:pStyle w:val="Heading2"/>
-      </w:pPr>
-      <w:r>
-        <w:tab/>
-      </w:r>
-      <w:bookmarkStart w:id="8" w:name="_Toc534490643"/>
-      <w:r>
-        <w:t>2.1 Scope and Limitation of project</w:t>
-      </w:r>
-      <w:bookmarkEnd w:id="8"/>
-    </w:p>
-    <w:p>
-      <w:pPr>
-        <w:rPr>
-          <w:sz w:val="26"/>
-          <w:szCs w:val="26"/>
-        </w:rPr>
-      </w:pPr>
-      <w:r>
-        <w:rPr>
-          <w:sz w:val="26"/>
-          <w:szCs w:val="26"/>
-        </w:rPr>
-        <w:t>Project scope is a part of planning</w:t>
-      </w:r>
-      <w:r>
-        <w:rPr>
-          <w:sz w:val="26"/>
-          <w:szCs w:val="26"/>
-        </w:rPr>
-        <w:t xml:space="preserve"> and documenting the list of specific project goals, estimating cost, managing tasks and allocating deadlines.</w:t>
-      </w:r>
-    </w:p>
-    <w:p>
-      <w:pPr>
-        <w:rPr>
-          <w:sz w:val="26"/>
-          <w:szCs w:val="26"/>
-        </w:rPr>
-      </w:pPr>
-      <w:r>
-        <w:rPr>
-          <w:sz w:val="26"/>
-          <w:szCs w:val="26"/>
-        </w:rPr>
-        <w:t xml:space="preserve"> </w:t>
-      </w:r>
-    </w:p>
-    <w:p>
-      <w:pPr>
-        <w:rPr>
-          <w:sz w:val="26"/>
-          <w:szCs w:val="26"/>
-        </w:rPr>
-      </w:pPr>
-      <w:r>
-        <w:rPr>
-          <w:sz w:val="26"/>
-          <w:szCs w:val="26"/>
-        </w:rPr>
-        <w:t>The scope of this project is to provide the full automation of big, small and mini supermarkets by making the system reliable, fast, user-friendly, and informative.</w:t>
-      </w:r>
-    </w:p>
-    <w:p>
-      <w:pPr>
-        <w:rPr>
-          <w:sz w:val="26"/>
-          <w:szCs w:val="26"/>
-        </w:rPr>
-      </w:pPr>
-      <w:r>
-        <w:rPr>
-          <w:sz w:val="26"/>
-          <w:szCs w:val="26"/>
-        </w:rPr>
-        <w:t>Reducing the paper works, manpower requirements and increase the productivity of the supermarket.</w:t>
-      </w:r>
-      <w:r>
-        <w:rPr>
-          <w:sz w:val="26"/>
-          <w:szCs w:val="26"/>
-        </w:rPr>
-        <w:t xml:space="preserve"> User can view the information about the products and can even pay through their mobile itself by using credit cards and debit cards.</w:t>
-      </w:r>
-      <w:r>
-        <w:rPr>
-          <w:sz w:val="26"/>
-          <w:szCs w:val="26"/>
-        </w:rPr>
-        <w:t xml:space="preserve"> By using this applicati</w:t>
-      </w:r>
-      <w:r>
-        <w:rPr>
-          <w:sz w:val="26"/>
-          <w:szCs w:val="26"/>
-        </w:rPr>
-        <w:t>on, one can add information about products, modify, update</w:t>
-      </w:r>
-      <w:r>
-        <w:rPr>
-          <w:sz w:val="26"/>
-          <w:szCs w:val="26"/>
-        </w:rPr>
-        <w:t>, save, delete,</w:t>
-      </w:r>
-      <w:r>
-        <w:rPr>
-          <w:sz w:val="26"/>
-          <w:szCs w:val="26"/>
-        </w:rPr>
-        <w:t xml:space="preserve"> print details and give bill to the customers.</w:t>
-      </w:r>
-    </w:p>
-    <w:p>
-      <w:pPr>
-        <w:rPr>
-          <w:sz w:val="26"/>
-          <w:szCs w:val="26"/>
-        </w:rPr>
-      </w:pPr>
-    </w:p>
-    <w:p>
-      <w:pPr>
-        <w:rPr>
-          <w:sz w:val="26"/>
-          <w:szCs w:val="26"/>
-        </w:rPr>
-      </w:pPr>
-      <w:r>
-        <w:rPr>
-          <w:sz w:val="26"/>
-          <w:szCs w:val="26"/>
-        </w:rPr>
-        <w:t>The limitation of this project is to require huge capital resources, large and extensive premises, personal attention,</w:t>
-      </w:r>
-      <w:r>
-        <w:rPr>
-          <w:sz w:val="26"/>
-          <w:szCs w:val="26"/>
-        </w:rPr>
-        <w:t xml:space="preserve"> </w:t>
-      </w:r>
-      <w:r>
-        <w:rPr>
-          <w:sz w:val="26"/>
-          <w:szCs w:val="26"/>
-        </w:rPr>
-        <w:t>service of salesman for the explanation to be given to the purchasers, service like free home delivery, personal guidance are not provided.</w:t>
-      </w:r>
-    </w:p>
-    <w:p>
-      <w:pPr>
-        <w:rPr>
-          <w:sz w:val="26"/>
-          <w:szCs w:val="26"/>
-        </w:rPr>
-      </w:pPr>
-    </w:p>
-    <w:p>
-      <w:pPr>
-        <w:pStyle w:val="Heading2"/>
-      </w:pPr>
-      <w:r>
-        <w:rPr>
-          <w:szCs w:val="26"/>
-        </w:rPr>
-        <w:tab/>
-      </w:r>
-      <w:bookmarkStart w:id="9" w:name="_Toc534490644"/>
-      <w:r>
-        <w:t>2.2 Aims and Objectives</w:t>
-      </w:r>
-      <w:bookmarkEnd w:id="9"/>
-    </w:p>
-    <w:p>
-      <w:pPr>
-        <w:ind w:left="720" w:firstLine="720"/>
         <w:rPr>
           <w:b/>
           <w:bCs/>
@@ -4326,10 +4258,22 @@
           <w:szCs w:val="26"/>
         </w:rPr>
       </w:pPr>
-    </w:p>
-    <w:p>
-      <w:pPr>
-        <w:ind w:left="720"/>
+      <w:r>
+        <w:rPr>
+          <w:bCs/>
+          <w:sz w:val="26"/>
+          <w:szCs w:val="26"/>
+        </w:rPr>
+        <w:t>To make management system automated.</w:t>
+      </w:r>
+    </w:p>
+    <w:p>
+      <w:pPr>
+        <w:pStyle w:val="ListParagraph"/>
+        <w:numPr>
+          <w:ilvl w:val="0"/>
+          <w:numId w:val="13"/>
+        </w:numPr>
         <w:rPr>
           <w:b/>
           <w:bCs/>
@@ -4339,175 +4283,49 @@
       </w:pPr>
       <w:r>
         <w:rPr>
+          <w:bCs/>
+          <w:sz w:val="26"/>
+          <w:szCs w:val="26"/>
+        </w:rPr>
+        <w:t>Paper work can be reduced by implementing this system.</w:t>
+      </w:r>
+      <w:r>
+        <w:rPr>
           <w:b/>
           <w:bCs/>
-          <w:sz w:val="30"/>
-          <w:szCs w:val="30"/>
-        </w:rPr>
-        <w:t>Aims:</w:t>
+          <w:sz w:val="26"/>
+          <w:szCs w:val="26"/>
+        </w:rPr>
+        <w:br/>
       </w:r>
       <w:r>
         <w:rPr>
           <w:b/>
           <w:bCs/>
-          <w:sz w:val="30"/>
-          <w:szCs w:val="30"/>
-        </w:rPr>
-        <w:t xml:space="preserve"> </w:t>
-      </w:r>
-      <w:r>
-        <w:rPr>
-          <w:bCs/>
-          <w:sz w:val="26"/>
-          <w:szCs w:val="26"/>
-        </w:rPr>
-        <w:t>To check the items</w:t>
+          <w:sz w:val="26"/>
+          <w:szCs w:val="26"/>
+        </w:rPr>
+        <w:tab/>
       </w:r>
       <w:r>
         <w:rPr>
           <w:b/>
           <w:bCs/>
-          <w:sz w:val="30"/>
-          <w:szCs w:val="30"/>
-        </w:rPr>
-        <w:t xml:space="preserve"> </w:t>
-      </w:r>
-      <w:r>
-        <w:rPr>
-          <w:bCs/>
-          <w:sz w:val="26"/>
-          <w:szCs w:val="26"/>
-        </w:rPr>
-        <w:t>from</w:t>
-      </w:r>
-      <w:r>
+          <w:sz w:val="26"/>
+          <w:szCs w:val="26"/>
+        </w:rPr>
+        <w:tab/>
+      </w:r>
+    </w:p>
+    <w:p>
+      <w:pPr>
         <w:rPr>
           <w:b/>
           <w:bCs/>
-          <w:sz w:val="26"/>
-          <w:szCs w:val="26"/>
-        </w:rPr>
-        <w:t xml:space="preserve"> </w:t>
-      </w:r>
-      <w:r>
-        <w:rPr>
-          <w:bCs/>
-          <w:sz w:val="26"/>
-          <w:szCs w:val="26"/>
-        </w:rPr>
-        <w:t xml:space="preserve">the </w:t>
-      </w:r>
-      <w:r>
-        <w:rPr>
-          <w:bCs/>
-          <w:sz w:val="26"/>
-          <w:szCs w:val="26"/>
-        </w:rPr>
-        <w:t xml:space="preserve">current location and purchase the items using </w:t>
-      </w:r>
-      <w:r>
-        <w:rPr>
-          <w:bCs/>
-          <w:sz w:val="26"/>
-          <w:szCs w:val="26"/>
-        </w:rPr>
-        <w:t>credit card</w:t>
-      </w:r>
-      <w:r>
-        <w:rPr>
-          <w:bCs/>
-          <w:sz w:val="26"/>
-          <w:szCs w:val="26"/>
-        </w:rPr>
-        <w:t>.</w:t>
-      </w:r>
-      <w:r>
-        <w:rPr>
-          <w:bCs/>
-          <w:sz w:val="26"/>
-          <w:szCs w:val="26"/>
-        </w:rPr>
-        <w:t xml:space="preserve"> S</w:t>
-      </w:r>
-      <w:r>
-        <w:rPr>
-          <w:bCs/>
-          <w:sz w:val="26"/>
-          <w:szCs w:val="26"/>
-        </w:rPr>
-        <w:t>o we can reduce</w:t>
-      </w:r>
-      <w:r>
-        <w:rPr>
-          <w:bCs/>
-          <w:sz w:val="26"/>
-          <w:szCs w:val="26"/>
-        </w:rPr>
-        <w:t xml:space="preserve"> the time for shopping.</w:t>
-      </w:r>
-      <w:r>
-        <w:rPr>
-          <w:bCs/>
-          <w:sz w:val="26"/>
-          <w:szCs w:val="26"/>
-        </w:rPr>
-        <w:t xml:space="preserve"> </w:t>
-      </w:r>
-      <w:r>
-        <w:rPr>
-          <w:b/>
-          <w:bCs/>
-          <w:sz w:val="26"/>
-          <w:szCs w:val="26"/>
-        </w:rPr>
-        <w:br/>
-      </w:r>
-      <w:r>
-        <w:rPr>
-          <w:b/>
-          <w:bCs/>
-          <w:sz w:val="26"/>
-          <w:szCs w:val="26"/>
-        </w:rPr>
-        <w:tab/>
-      </w:r>
-      <w:r>
-        <w:rPr>
-          <w:b/>
-          <w:bCs/>
-          <w:sz w:val="26"/>
-          <w:szCs w:val="26"/>
-        </w:rPr>
-        <w:tab/>
-      </w:r>
-      <w:r>
-        <w:rPr>
-          <w:b/>
-          <w:bCs/>
-          <w:sz w:val="26"/>
-          <w:szCs w:val="26"/>
-        </w:rPr>
-        <w:tab/>
-      </w:r>
-    </w:p>
-    <w:p>
-      <w:pPr>
-        <w:rPr>
-          <w:b/>
-          <w:bCs/>
-          <w:sz w:val="30"/>
-          <w:szCs w:val="30"/>
-        </w:rPr>
-      </w:pPr>
-      <w:r>
-        <w:rPr>
-          <w:b/>
-          <w:bCs/>
-          <w:sz w:val="26"/>
-          <w:szCs w:val="26"/>
-        </w:rPr>
-        <w:br/>
-      </w:r>
+          <w:sz w:val="30"/>
+          <w:szCs w:val="30"/>
+        </w:rPr>
+      </w:pPr>
       <w:r>
         <w:rPr>
           <w:b/>
@@ -4564,25 +4382,7 @@
           <w:sz w:val="26"/>
           <w:szCs w:val="26"/>
         </w:rPr>
-        <w:t xml:space="preserve">To always </w:t>
-      </w:r>
-      <w:proofErr w:type="gramStart"/>
-      <w:r>
-        <w:rPr>
-          <w:bCs/>
-          <w:sz w:val="26"/>
-          <w:szCs w:val="26"/>
-        </w:rPr>
-        <w:t>be</w:t>
-      </w:r>
-      <w:proofErr w:type="gramEnd"/>
-      <w:r>
-        <w:rPr>
-          <w:bCs/>
-          <w:sz w:val="26"/>
-          <w:szCs w:val="26"/>
-        </w:rPr>
-        <w:t xml:space="preserve"> the first choice of customers.</w:t>
+        <w:t>To always be the first choice of customers.</w:t>
       </w:r>
     </w:p>
     <w:p>
@@ -4851,10 +4651,10 @@
       <w:pPr>
         <w:pStyle w:val="BodyText"/>
       </w:pPr>
-      <w:bookmarkStart w:id="10" w:name="yui_3_17_2_1_1546100555785_64"/>
-      <w:bookmarkStart w:id="11" w:name="yui_3_17_2_1_1546100555785_65"/>
-      <w:bookmarkEnd w:id="10"/>
+      <w:bookmarkStart w:id="11" w:name="yui_3_17_2_1_1546100555785_64"/>
+      <w:bookmarkStart w:id="12" w:name="yui_3_17_2_1_1546100555785_65"/>
       <w:bookmarkEnd w:id="11"/>
+      <w:bookmarkEnd w:id="12"/>
       <w:r>
         <w:br/>
       </w:r>
@@ -4863,12 +4663,12 @@
       <w:pPr>
         <w:pStyle w:val="Heading1"/>
       </w:pPr>
-      <w:bookmarkStart w:id="12" w:name="_Toc534490645"/>
+      <w:bookmarkStart w:id="13" w:name="_Toc534534899"/>
       <w:r>
         <w:lastRenderedPageBreak/>
         <w:t>3. Development Methodology</w:t>
       </w:r>
-      <w:bookmarkEnd w:id="12"/>
+      <w:bookmarkEnd w:id="13"/>
     </w:p>
     <w:p>
       <w:pPr>
@@ -4885,14 +4685,15 @@
       <w:r>
         <w:tab/>
       </w:r>
-      <w:bookmarkStart w:id="13" w:name="_Toc534490646"/>
+      <w:bookmarkStart w:id="14" w:name="_Toc534534900"/>
       <w:r>
         <w:t>3.1 Methodology used</w:t>
       </w:r>
-      <w:bookmarkEnd w:id="13"/>
-    </w:p>
-    <w:p>
-      <w:pPr>
+      <w:bookmarkEnd w:id="14"/>
+    </w:p>
+    <w:p>
+      <w:pPr>
+        <w:ind w:left="720"/>
         <w:rPr>
           <w:sz w:val="26"/>
           <w:szCs w:val="26"/>
@@ -4916,14 +4717,16 @@
     </w:p>
     <w:p>
       <w:pPr>
-        <w:rPr>
-          <w:sz w:val="26"/>
-          <w:szCs w:val="26"/>
-        </w:rPr>
-      </w:pPr>
-    </w:p>
-    <w:p>
-      <w:pPr>
+        <w:ind w:left="720"/>
+        <w:rPr>
+          <w:sz w:val="26"/>
+          <w:szCs w:val="26"/>
+        </w:rPr>
+      </w:pPr>
+    </w:p>
+    <w:p>
+      <w:pPr>
+        <w:ind w:left="720"/>
         <w:rPr>
           <w:sz w:val="26"/>
           <w:szCs w:val="26"/>
@@ -4951,6 +4754,7 @@
           <w:ilvl w:val="0"/>
           <w:numId w:val="3"/>
         </w:numPr>
+        <w:ind w:left="1440"/>
         <w:rPr>
           <w:sz w:val="26"/>
           <w:szCs w:val="26"/>
@@ -4971,6 +4775,7 @@
           <w:ilvl w:val="0"/>
           <w:numId w:val="3"/>
         </w:numPr>
+        <w:ind w:left="1440"/>
         <w:rPr>
           <w:sz w:val="26"/>
           <w:szCs w:val="26"/>
@@ -4991,6 +4796,7 @@
           <w:ilvl w:val="0"/>
           <w:numId w:val="3"/>
         </w:numPr>
+        <w:ind w:left="1440"/>
         <w:rPr>
           <w:sz w:val="26"/>
           <w:szCs w:val="26"/>
@@ -5011,6 +4817,7 @@
           <w:ilvl w:val="0"/>
           <w:numId w:val="3"/>
         </w:numPr>
+        <w:ind w:left="1440"/>
         <w:rPr>
           <w:sz w:val="26"/>
           <w:szCs w:val="26"/>
@@ -5046,7 +4853,7 @@
           <w:noProof/>
           <w:sz w:val="26"/>
           <w:szCs w:val="26"/>
-          <w:lang w:eastAsia="en-US" w:bidi="ar-SA"/>
+          <w:lang w:eastAsia="en-US" w:bidi="ne-NP"/>
         </w:rPr>
         <w:drawing>
           <wp:inline distT="0" distB="0" distL="0" distR="0">
@@ -5066,7 +4873,7 @@
                     </pic:cNvPicPr>
                   </pic:nvPicPr>
                   <pic:blipFill>
-                    <a:blip r:embed="rId9" cstate="print"/>
+                    <a:blip r:embed="rId10" cstate="print"/>
                     <a:srcRect/>
                     <a:stretch>
                       <a:fillRect/>
@@ -5119,7 +4926,7 @@
         </w:rPr>
         <w:t xml:space="preserve">                            </w:t>
       </w:r>
-      <w:bookmarkStart w:id="14" w:name="_Toc534490851"/>
+      <w:bookmarkStart w:id="15" w:name="_Toc534490851"/>
       <w:r>
         <w:rPr>
           <w:sz w:val="20"/>
@@ -5170,97 +4977,21 @@
         </w:rPr>
         <w:t>: Diagram of waterfall methodology</w:t>
       </w:r>
-      <w:bookmarkEnd w:id="14"/>
-    </w:p>
-    <w:p>
-      <w:pPr>
-        <w:rPr>
-          <w:b/>
-          <w:bCs/>
-          <w:sz w:val="30"/>
-          <w:szCs w:val="30"/>
-        </w:rPr>
-      </w:pPr>
-    </w:p>
-    <w:p>
-      <w:pPr>
-        <w:rPr>
-          <w:b/>
-          <w:bCs/>
-          <w:sz w:val="30"/>
-          <w:szCs w:val="30"/>
-        </w:rPr>
-      </w:pPr>
-    </w:p>
-    <w:p>
-      <w:pPr>
-        <w:rPr>
-          <w:b/>
-          <w:bCs/>
-          <w:sz w:val="30"/>
-          <w:szCs w:val="30"/>
-        </w:rPr>
-      </w:pPr>
-    </w:p>
-    <w:p>
-      <w:pPr>
-        <w:rPr>
-          <w:b/>
-          <w:bCs/>
-          <w:sz w:val="30"/>
-          <w:szCs w:val="30"/>
-        </w:rPr>
-      </w:pPr>
-    </w:p>
-    <w:p>
-      <w:pPr>
-        <w:rPr>
-          <w:b/>
-          <w:bCs/>
-          <w:sz w:val="30"/>
-          <w:szCs w:val="30"/>
-        </w:rPr>
-      </w:pPr>
-    </w:p>
-    <w:p>
-      <w:pPr>
-        <w:rPr>
-          <w:b/>
-          <w:bCs/>
-          <w:sz w:val="30"/>
-          <w:szCs w:val="30"/>
-        </w:rPr>
-      </w:pPr>
-    </w:p>
-    <w:p>
-      <w:pPr>
-        <w:rPr>
-          <w:b/>
-          <w:bCs/>
-          <w:sz w:val="30"/>
-          <w:szCs w:val="30"/>
-        </w:rPr>
-      </w:pPr>
-    </w:p>
-    <w:p>
-      <w:pPr>
-        <w:rPr>
-          <w:b/>
-          <w:bCs/>
-          <w:sz w:val="30"/>
-          <w:szCs w:val="30"/>
-        </w:rPr>
-      </w:pPr>
+      <w:bookmarkEnd w:id="15"/>
     </w:p>
     <w:p>
       <w:pPr>
         <w:pStyle w:val="Heading2"/>
       </w:pPr>
-      <w:bookmarkStart w:id="15" w:name="_Toc534490647"/>
-      <w:r>
+      <w:bookmarkStart w:id="16" w:name="_Toc534534901"/>
+      <w:r>
+        <w:br w:type="column"/>
+      </w:r>
+      <w:r>
+        <w:lastRenderedPageBreak/>
         <w:t>3.2 Design Pattern</w:t>
       </w:r>
-      <w:bookmarkEnd w:id="15"/>
+      <w:bookmarkEnd w:id="16"/>
     </w:p>
     <w:p>
       <w:pPr>
@@ -5295,37 +5026,42 @@
           <w:sz w:val="26"/>
           <w:szCs w:val="26"/>
         </w:rPr>
-        <w:t xml:space="preserve"> in the project.</w:t>
-      </w:r>
-    </w:p>
-    <w:p>
-      <w:pPr>
-        <w:rPr>
-          <w:sz w:val="26"/>
-          <w:szCs w:val="26"/>
-        </w:rPr>
-      </w:pPr>
-    </w:p>
-    <w:p>
-      <w:pPr>
-        <w:rPr>
-          <w:sz w:val="26"/>
-          <w:szCs w:val="26"/>
-        </w:rPr>
-      </w:pPr>
-      <w:r>
-        <w:rPr>
-          <w:sz w:val="26"/>
-          <w:szCs w:val="26"/>
-        </w:rPr>
-        <w:t xml:space="preserve">MVC is a pattern </w:t>
-      </w:r>
-      <w:r>
-        <w:rPr>
-          <w:sz w:val="26"/>
-          <w:szCs w:val="26"/>
-        </w:rPr>
-        <w:t xml:space="preserve">which contains three folder i.e. model, view and controller that is used to separate application’s regard.  </w:t>
+        <w:t xml:space="preserve"> in the </w:t>
+      </w:r>
+      <w:r>
+        <w:rPr>
+          <w:sz w:val="26"/>
+          <w:szCs w:val="26"/>
+        </w:rPr>
+        <w:t>project</w:t>
+      </w:r>
+      <w:r>
+        <w:rPr>
+          <w:sz w:val="26"/>
+          <w:szCs w:val="26"/>
+        </w:rPr>
+        <w:t xml:space="preserve"> is a pattern </w:t>
+      </w:r>
+      <w:r>
+        <w:rPr>
+          <w:sz w:val="26"/>
+          <w:szCs w:val="26"/>
+        </w:rPr>
+        <w:t xml:space="preserve">which contains three </w:t>
+      </w:r>
+      <w:r>
+        <w:rPr>
+          <w:sz w:val="26"/>
+          <w:szCs w:val="26"/>
+        </w:rPr>
+        <w:t>folders</w:t>
+      </w:r>
+      <w:r>
+        <w:rPr>
+          <w:sz w:val="26"/>
+          <w:szCs w:val="26"/>
+        </w:rPr>
+        <w:t xml:space="preserve"> i.e. model, view and controller that is used to separate application’s regard.  </w:t>
       </w:r>
     </w:p>
     <w:p>
@@ -5358,6 +5094,142 @@
           <w:szCs w:val="26"/>
         </w:rPr>
       </w:pPr>
+      <w:r>
+        <w:rPr>
+          <w:sz w:val="26"/>
+          <w:szCs w:val="26"/>
+        </w:rPr>
+        <w:t xml:space="preserve">M(Model) </w:t>
+      </w:r>
+      <w:r>
+        <w:rPr>
+          <w:sz w:val="26"/>
+          <w:szCs w:val="26"/>
+        </w:rPr>
+        <w:t>–</w:t>
+      </w:r>
+      <w:r>
+        <w:rPr>
+          <w:sz w:val="26"/>
+          <w:szCs w:val="26"/>
+        </w:rPr>
+        <w:t xml:space="preserve"> </w:t>
+      </w:r>
+      <w:r>
+        <w:rPr>
+          <w:sz w:val="26"/>
+          <w:szCs w:val="26"/>
+        </w:rPr>
+        <w:t>It shows the functionality of the application.</w:t>
+      </w:r>
+      <w:r>
+        <w:rPr>
+          <w:sz w:val="26"/>
+          <w:szCs w:val="26"/>
+        </w:rPr>
+        <w:t xml:space="preserve"> </w:t>
+      </w:r>
+    </w:p>
+    <w:p>
+      <w:pPr>
+        <w:rPr>
+          <w:sz w:val="26"/>
+          <w:szCs w:val="26"/>
+        </w:rPr>
+      </w:pPr>
+      <w:r>
+        <w:rPr>
+          <w:sz w:val="26"/>
+          <w:szCs w:val="26"/>
+        </w:rPr>
+        <w:t>V(View)</w:t>
+      </w:r>
+      <w:r>
+        <w:rPr>
+          <w:sz w:val="26"/>
+          <w:szCs w:val="26"/>
+        </w:rPr>
+        <w:t xml:space="preserve"> - </w:t>
+      </w:r>
+      <w:r>
+        <w:rPr>
+          <w:sz w:val="26"/>
+          <w:szCs w:val="26"/>
+        </w:rPr>
+        <w:t xml:space="preserve">  </w:t>
+      </w:r>
+      <w:r>
+        <w:rPr>
+          <w:sz w:val="26"/>
+          <w:szCs w:val="26"/>
+        </w:rPr>
+        <w:t>D</w:t>
+      </w:r>
+      <w:r>
+        <w:rPr>
+          <w:sz w:val="26"/>
+          <w:szCs w:val="26"/>
+        </w:rPr>
+        <w:t>eals with the interface.</w:t>
+      </w:r>
+      <w:r>
+        <w:rPr>
+          <w:sz w:val="26"/>
+          <w:szCs w:val="26"/>
+        </w:rPr>
+        <w:t xml:space="preserve"> User can view the interface of the syste</w:t>
+      </w:r>
+      <w:r>
+        <w:rPr>
+          <w:sz w:val="26"/>
+          <w:szCs w:val="26"/>
+        </w:rPr>
+        <w:t>m.</w:t>
+      </w:r>
+    </w:p>
+    <w:p>
+      <w:pPr>
+        <w:rPr>
+          <w:sz w:val="26"/>
+          <w:szCs w:val="26"/>
+        </w:rPr>
+      </w:pPr>
+      <w:r>
+        <w:rPr>
+          <w:sz w:val="26"/>
+          <w:szCs w:val="26"/>
+        </w:rPr>
+        <w:t xml:space="preserve">C(Controller) – </w:t>
+      </w:r>
+      <w:r>
+        <w:rPr>
+          <w:sz w:val="26"/>
+          <w:szCs w:val="26"/>
+        </w:rPr>
+        <w:t xml:space="preserve">It </w:t>
+      </w:r>
+      <w:r>
+        <w:rPr>
+          <w:sz w:val="26"/>
+          <w:szCs w:val="26"/>
+        </w:rPr>
+        <w:t>handles the user interaction</w:t>
+      </w:r>
+      <w:r>
+        <w:rPr>
+          <w:sz w:val="26"/>
+          <w:szCs w:val="26"/>
+        </w:rPr>
+        <w:t>.</w:t>
+      </w:r>
+    </w:p>
+    <w:p>
+      <w:pPr>
+        <w:rPr>
+          <w:sz w:val="26"/>
+          <w:szCs w:val="26"/>
+        </w:rPr>
+      </w:pPr>
     </w:p>
     <w:p>
       <w:pPr>
@@ -5376,7 +5248,7 @@
           <w:noProof/>
           <w:sz w:val="26"/>
           <w:szCs w:val="26"/>
-          <w:lang w:eastAsia="en-US" w:bidi="ar-SA"/>
+          <w:lang w:eastAsia="en-US" w:bidi="ne-NP"/>
         </w:rPr>
         <w:drawing>
           <wp:inline distT="0" distB="0" distL="0" distR="0">
@@ -5396,7 +5268,7 @@
                     </pic:cNvPicPr>
                   </pic:nvPicPr>
                   <pic:blipFill>
-                    <a:blip r:embed="rId10" cstate="print"/>
+                    <a:blip r:embed="rId11" cstate="print"/>
                     <a:srcRect/>
                     <a:stretch>
                       <a:fillRect/>
@@ -5437,7 +5309,7 @@
       <w:r>
         <w:t xml:space="preserve"> </w:t>
       </w:r>
-      <w:bookmarkStart w:id="16" w:name="_Toc534490852"/>
+      <w:bookmarkStart w:id="17" w:name="_Toc534490852"/>
       <w:r>
         <w:rPr>
           <w:sz w:val="20"/>
@@ -5486,60 +5358,31 @@
           <w:sz w:val="20"/>
           <w:szCs w:val="20"/>
         </w:rPr>
-        <w:t>: Diagram of MVC design pattern.</w:t>
-      </w:r>
-      <w:bookmarkEnd w:id="16"/>
-    </w:p>
-    <w:p>
-      <w:pPr>
-        <w:rPr>
-          <w:sz w:val="26"/>
-          <w:szCs w:val="26"/>
-        </w:rPr>
-      </w:pPr>
-    </w:p>
-    <w:p>
-      <w:pPr>
-        <w:rPr>
-          <w:sz w:val="26"/>
-          <w:szCs w:val="26"/>
-        </w:rPr>
-      </w:pPr>
-    </w:p>
-    <w:p>
-      <w:pPr>
-        <w:rPr>
-          <w:sz w:val="26"/>
-          <w:szCs w:val="26"/>
-        </w:rPr>
-      </w:pPr>
-    </w:p>
-    <w:p>
-      <w:pPr>
-        <w:rPr>
-          <w:sz w:val="26"/>
-          <w:szCs w:val="26"/>
-        </w:rPr>
-      </w:pPr>
-    </w:p>
+        <w:t>: Diagram of MVC design pattern</w:t>
+      </w:r>
+      <w:bookmarkEnd w:id="17"/>
+    </w:p>
+    <w:p/>
+    <w:p/>
+    <w:p/>
+    <w:p/>
+    <w:p/>
+    <w:p/>
+    <w:p/>
     <w:p>
       <w:pPr>
         <w:pStyle w:val="Heading2"/>
       </w:pPr>
-    </w:p>
-    <w:p>
-      <w:pPr>
-        <w:pStyle w:val="Heading2"/>
-      </w:pPr>
-      <w:bookmarkStart w:id="17" w:name="_Toc534490648"/>
-      <w:r>
-        <w:rPr>
-          <w:sz w:val="30"/>
-          <w:szCs w:val="30"/>
-        </w:rPr>
+      <w:bookmarkStart w:id="18" w:name="_Toc534534902"/>
+      <w:r>
+        <w:rPr>
+          <w:sz w:val="30"/>
+          <w:szCs w:val="30"/>
+        </w:rPr>
+        <w:lastRenderedPageBreak/>
         <w:t>3.3 System Architecture</w:t>
       </w:r>
-      <w:bookmarkEnd w:id="17"/>
+      <w:bookmarkEnd w:id="18"/>
       <w:r>
         <w:rPr>
           <w:sz w:val="30"/>
@@ -5623,15 +5466,13 @@
       <w:r>
         <w:rPr>
           <w:noProof/>
-          <w:sz w:val="30"/>
-          <w:szCs w:val="30"/>
-          <w:lang w:eastAsia="en-US" w:bidi="ar-SA"/>
+          <w:lang w:eastAsia="en-US" w:bidi="ne-NP"/>
         </w:rPr>
         <w:drawing>
           <wp:inline distT="0" distB="0" distL="0" distR="0">
-            <wp:extent cx="5941482" cy="1461655"/>
-            <wp:effectExtent l="19050" t="0" r="2118" b="0"/>
-            <wp:docPr id="3" name="Picture 3" descr="C:\Users\Dell\Desktop\3b108f50042e4c398169ec3fa43d9b94.png"/>
+            <wp:extent cx="6076950" cy="3646170"/>
+            <wp:effectExtent l="19050" t="0" r="0" b="0"/>
+            <wp:docPr id="10" name="Picture 1" descr="D:\43ab3182-df6d-4495-8ce0-c2705abf261f.png"/>
             <wp:cNvGraphicFramePr>
               <a:graphicFrameLocks xmlns:a="http://schemas.openxmlformats.org/drawingml/2006/main" noChangeAspect="1"/>
             </wp:cNvGraphicFramePr>
@@ -5639,13 +5480,13 @@
               <a:graphicData uri="http://schemas.openxmlformats.org/drawingml/2006/picture">
                 <pic:pic xmlns:pic="http://schemas.openxmlformats.org/drawingml/2006/picture">
                   <pic:nvPicPr>
-                    <pic:cNvPr id="0" name="Picture 3" descr="C:\Users\Dell\Desktop\3b108f50042e4c398169ec3fa43d9b94.png"/>
+                    <pic:cNvPr id="0" name="Picture 1" descr="D:\43ab3182-df6d-4495-8ce0-c2705abf261f.png"/>
                     <pic:cNvPicPr>
                       <a:picLocks noChangeAspect="1" noChangeArrowheads="1"/>
                     </pic:cNvPicPr>
                   </pic:nvPicPr>
                   <pic:blipFill>
-                    <a:blip r:embed="rId11" cstate="print"/>
+                    <a:blip r:embed="rId12" cstate="print"/>
                     <a:srcRect/>
                     <a:stretch>
                       <a:fillRect/>
@@ -5654,7 +5495,7 @@
                   <pic:spPr bwMode="auto">
                     <a:xfrm>
                       <a:off x="0" y="0"/>
-                      <a:ext cx="5943600" cy="1462176"/>
+                      <a:ext cx="6076950" cy="3646170"/>
                     </a:xfrm>
                     <a:prstGeom prst="rect">
                       <a:avLst/>
@@ -5683,7 +5524,7 @@
           <w:szCs w:val="20"/>
         </w:rPr>
       </w:pPr>
-      <w:bookmarkStart w:id="18" w:name="_Toc534490853"/>
+      <w:bookmarkStart w:id="19" w:name="_Toc534490853"/>
       <w:r>
         <w:rPr>
           <w:sz w:val="20"/>
@@ -5734,7 +5575,55 @@
         </w:rPr>
         <w:t>: Diagram of 3-tier architecture.</w:t>
       </w:r>
-      <w:bookmarkEnd w:id="18"/>
+      <w:bookmarkEnd w:id="19"/>
+    </w:p>
+    <w:p>
+      <w:pPr>
+        <w:rPr>
+          <w:sz w:val="30"/>
+          <w:szCs w:val="30"/>
+        </w:rPr>
+      </w:pPr>
+    </w:p>
+    <w:p>
+      <w:pPr>
+        <w:rPr>
+          <w:sz w:val="30"/>
+          <w:szCs w:val="30"/>
+        </w:rPr>
+      </w:pPr>
+    </w:p>
+    <w:p>
+      <w:pPr>
+        <w:rPr>
+          <w:sz w:val="30"/>
+          <w:szCs w:val="30"/>
+        </w:rPr>
+      </w:pPr>
+    </w:p>
+    <w:p>
+      <w:pPr>
+        <w:rPr>
+          <w:sz w:val="30"/>
+          <w:szCs w:val="30"/>
+        </w:rPr>
+      </w:pPr>
+    </w:p>
+    <w:p>
+      <w:pPr>
+        <w:rPr>
+          <w:sz w:val="30"/>
+          <w:szCs w:val="30"/>
+        </w:rPr>
+      </w:pPr>
+    </w:p>
+    <w:p>
+      <w:pPr>
+        <w:rPr>
+          <w:sz w:val="30"/>
+          <w:szCs w:val="30"/>
+        </w:rPr>
+      </w:pPr>
     </w:p>
     <w:p>
       <w:pPr>
@@ -5751,14 +5640,22 @@
           <w:szCs w:val="30"/>
         </w:rPr>
       </w:pPr>
-      <w:bookmarkStart w:id="19" w:name="_Toc534490649"/>
+      <w:bookmarkStart w:id="20" w:name="_Toc534534903"/>
+    </w:p>
+    <w:p>
+      <w:pPr>
+        <w:pStyle w:val="Heading1"/>
+        <w:rPr>
+          <w:szCs w:val="30"/>
+        </w:rPr>
+      </w:pPr>
       <w:r>
         <w:rPr>
           <w:szCs w:val="30"/>
         </w:rPr>
         <w:t>4. Work Breakdown Structure (WBS) / Scheduling</w:t>
       </w:r>
-      <w:bookmarkEnd w:id="19"/>
+      <w:bookmarkEnd w:id="20"/>
     </w:p>
     <w:p>
       <w:pPr>
@@ -5782,33 +5679,20 @@
       <w:r>
         <w:tab/>
       </w:r>
-      <w:bookmarkStart w:id="20" w:name="_Toc534490650"/>
+      <w:bookmarkStart w:id="21" w:name="_Toc534534904"/>
       <w:r>
         <w:t>4.1 Work Breakdown Structure</w:t>
       </w:r>
-      <w:bookmarkEnd w:id="20"/>
-    </w:p>
-    <w:p>
-      <w:pPr>
-        <w:rPr>
-          <w:sz w:val="26"/>
-          <w:szCs w:val="26"/>
-        </w:rPr>
-      </w:pPr>
-      <w:r>
-        <w:rPr>
-          <w:sz w:val="26"/>
-          <w:szCs w:val="26"/>
-        </w:rPr>
-        <w:tab/>
-      </w:r>
-      <w:r>
-        <w:rPr>
-          <w:sz w:val="26"/>
-          <w:szCs w:val="26"/>
-        </w:rPr>
-        <w:tab/>
-      </w:r>
+      <w:bookmarkEnd w:id="21"/>
+    </w:p>
+    <w:p>
+      <w:pPr>
+        <w:ind w:left="1080"/>
+        <w:rPr>
+          <w:sz w:val="26"/>
+          <w:szCs w:val="26"/>
+        </w:rPr>
+      </w:pPr>
       <w:r>
         <w:rPr>
           <w:sz w:val="26"/>
@@ -5824,6 +5708,7 @@
           <w:ilvl w:val="0"/>
           <w:numId w:val="4"/>
         </w:numPr>
+        <w:ind w:left="1800"/>
         <w:rPr>
           <w:sz w:val="30"/>
           <w:szCs w:val="30"/>
@@ -5840,7 +5725,7 @@
     <w:p>
       <w:pPr>
         <w:pStyle w:val="ListParagraph"/>
-        <w:ind w:left="1440"/>
+        <w:ind w:left="2520"/>
         <w:rPr>
           <w:sz w:val="26"/>
           <w:szCs w:val="26"/>
@@ -5861,6 +5746,7 @@
           <w:ilvl w:val="0"/>
           <w:numId w:val="4"/>
         </w:numPr>
+        <w:ind w:left="1800"/>
         <w:rPr>
           <w:sz w:val="30"/>
           <w:szCs w:val="30"/>
@@ -5876,38 +5762,39 @@
     </w:p>
     <w:p>
       <w:pPr>
+        <w:ind w:left="2520"/>
+        <w:rPr>
+          <w:sz w:val="26"/>
+          <w:szCs w:val="26"/>
+        </w:rPr>
+      </w:pPr>
+      <w:r>
+        <w:rPr>
+          <w:sz w:val="26"/>
+          <w:szCs w:val="26"/>
+        </w:rPr>
+        <w:t>It is consider as lower level tasks t</w:t>
+      </w:r>
+      <w:r>
+        <w:rPr>
+          <w:sz w:val="26"/>
+          <w:szCs w:val="26"/>
+        </w:rPr>
+        <w:t>hat elucidate the details of the work that needs to be done.</w:t>
+      </w:r>
+    </w:p>
+    <w:p>
+      <w:pPr>
         <w:ind w:left="1440"/>
         <w:rPr>
           <w:sz w:val="26"/>
           <w:szCs w:val="26"/>
         </w:rPr>
       </w:pPr>
-      <w:r>
-        <w:rPr>
-          <w:sz w:val="26"/>
-          <w:szCs w:val="26"/>
-        </w:rPr>
-        <w:t>It is consider as lower level tasks t</w:t>
-      </w:r>
-      <w:r>
-        <w:rPr>
-          <w:sz w:val="26"/>
-          <w:szCs w:val="26"/>
-        </w:rPr>
-        <w:t>hat elucidate the details of the work that needs to be done.</w:t>
-      </w:r>
-    </w:p>
-    <w:p>
-      <w:pPr>
-        <w:ind w:left="1440"/>
-        <w:rPr>
-          <w:sz w:val="26"/>
-          <w:szCs w:val="26"/>
-        </w:rPr>
-      </w:pPr>
-    </w:p>
-    <w:p>
-      <w:pPr>
+    </w:p>
+    <w:p>
+      <w:pPr>
+        <w:ind w:left="1080"/>
         <w:rPr>
           <w:sz w:val="26"/>
           <w:szCs w:val="26"/>
@@ -5928,6 +5815,7 @@
           <w:ilvl w:val="0"/>
           <w:numId w:val="4"/>
         </w:numPr>
+        <w:ind w:left="1800"/>
         <w:rPr>
           <w:sz w:val="26"/>
           <w:szCs w:val="26"/>
@@ -5948,6 +5836,7 @@
           <w:ilvl w:val="0"/>
           <w:numId w:val="4"/>
         </w:numPr>
+        <w:ind w:left="1800"/>
         <w:rPr>
           <w:sz w:val="26"/>
           <w:szCs w:val="26"/>
@@ -5975,6 +5864,7 @@
           <w:ilvl w:val="0"/>
           <w:numId w:val="4"/>
         </w:numPr>
+        <w:ind w:left="1800"/>
         <w:rPr>
           <w:sz w:val="26"/>
           <w:szCs w:val="26"/>
@@ -5995,6 +5885,7 @@
           <w:ilvl w:val="0"/>
           <w:numId w:val="4"/>
         </w:numPr>
+        <w:ind w:left="1800"/>
         <w:rPr>
           <w:sz w:val="26"/>
           <w:szCs w:val="26"/>
@@ -6045,7 +5936,7 @@
           <w:noProof/>
           <w:sz w:val="26"/>
           <w:szCs w:val="26"/>
-          <w:lang w:eastAsia="en-US" w:bidi="ar-SA"/>
+          <w:lang w:eastAsia="en-US" w:bidi="ne-NP"/>
         </w:rPr>
         <w:drawing>
           <wp:inline distT="0" distB="0" distL="0" distR="0">
@@ -6065,7 +5956,7 @@
                     </pic:cNvPicPr>
                   </pic:nvPicPr>
                   <pic:blipFill>
-                    <a:blip r:embed="rId12" cstate="print"/>
+                    <a:blip r:embed="rId13" cstate="print"/>
                     <a:srcRect/>
                     <a:stretch>
                       <a:fillRect/>
@@ -6115,9 +6006,10 @@
           <w:sz w:val="20"/>
           <w:szCs w:val="20"/>
         </w:rPr>
+        <w:lastRenderedPageBreak/>
         <w:t xml:space="preserve">                                                          </w:t>
       </w:r>
-      <w:bookmarkStart w:id="21" w:name="_Toc534490854"/>
+      <w:bookmarkStart w:id="22" w:name="_Toc534490854"/>
       <w:r>
         <w:rPr>
           <w:sz w:val="20"/>
@@ -6168,187 +6060,26 @@
         </w:rPr>
         <w:t>: WBS of supermarket management system.</w:t>
       </w:r>
-      <w:bookmarkEnd w:id="21"/>
-    </w:p>
-    <w:p>
-      <w:pPr>
-        <w:rPr>
-          <w:sz w:val="26"/>
-          <w:szCs w:val="26"/>
-        </w:rPr>
-      </w:pPr>
-    </w:p>
-    <w:p>
-      <w:pPr>
-        <w:rPr>
-          <w:sz w:val="26"/>
-          <w:szCs w:val="26"/>
-        </w:rPr>
-      </w:pPr>
-    </w:p>
-    <w:p>
-      <w:pPr>
-        <w:rPr>
-          <w:sz w:val="26"/>
-          <w:szCs w:val="26"/>
-        </w:rPr>
-      </w:pPr>
-    </w:p>
-    <w:p>
-      <w:pPr>
-        <w:rPr>
-          <w:sz w:val="26"/>
-          <w:szCs w:val="26"/>
-        </w:rPr>
-      </w:pPr>
-    </w:p>
-    <w:p>
-      <w:pPr>
-        <w:rPr>
-          <w:sz w:val="26"/>
-          <w:szCs w:val="26"/>
-        </w:rPr>
-      </w:pPr>
-    </w:p>
-    <w:p>
-      <w:pPr>
-        <w:rPr>
-          <w:sz w:val="26"/>
-          <w:szCs w:val="26"/>
-        </w:rPr>
-      </w:pPr>
-    </w:p>
-    <w:p>
-      <w:pPr>
-        <w:rPr>
-          <w:sz w:val="26"/>
-          <w:szCs w:val="26"/>
-        </w:rPr>
-      </w:pPr>
-    </w:p>
-    <w:p>
-      <w:pPr>
-        <w:rPr>
-          <w:sz w:val="26"/>
-          <w:szCs w:val="26"/>
-        </w:rPr>
-      </w:pPr>
-    </w:p>
-    <w:p>
-      <w:pPr>
-        <w:rPr>
-          <w:sz w:val="26"/>
-          <w:szCs w:val="26"/>
-        </w:rPr>
-      </w:pPr>
-    </w:p>
-    <w:p>
-      <w:pPr>
-        <w:rPr>
-          <w:sz w:val="26"/>
-          <w:szCs w:val="26"/>
-        </w:rPr>
-      </w:pPr>
-    </w:p>
-    <w:p>
-      <w:pPr>
-        <w:rPr>
-          <w:sz w:val="26"/>
-          <w:szCs w:val="26"/>
-        </w:rPr>
-      </w:pPr>
-    </w:p>
-    <w:p>
-      <w:pPr>
-        <w:rPr>
-          <w:sz w:val="26"/>
-          <w:szCs w:val="26"/>
-        </w:rPr>
-      </w:pPr>
-    </w:p>
-    <w:p>
-      <w:pPr>
-        <w:rPr>
-          <w:sz w:val="26"/>
-          <w:szCs w:val="26"/>
-        </w:rPr>
-      </w:pPr>
-    </w:p>
-    <w:p>
-      <w:pPr>
-        <w:rPr>
-          <w:sz w:val="26"/>
-          <w:szCs w:val="26"/>
-        </w:rPr>
-      </w:pPr>
-    </w:p>
-    <w:p>
-      <w:pPr>
-        <w:rPr>
-          <w:sz w:val="26"/>
-          <w:szCs w:val="26"/>
-        </w:rPr>
-      </w:pPr>
-    </w:p>
-    <w:p>
-      <w:pPr>
-        <w:rPr>
-          <w:sz w:val="26"/>
-          <w:szCs w:val="26"/>
-        </w:rPr>
-      </w:pPr>
-    </w:p>
-    <w:p>
-      <w:pPr>
-        <w:rPr>
-          <w:sz w:val="26"/>
-          <w:szCs w:val="26"/>
-        </w:rPr>
-      </w:pPr>
-    </w:p>
-    <w:p>
-      <w:pPr>
-        <w:rPr>
-          <w:sz w:val="26"/>
-          <w:szCs w:val="26"/>
-        </w:rPr>
-      </w:pPr>
-    </w:p>
-    <w:p>
-      <w:pPr>
-        <w:rPr>
-          <w:sz w:val="26"/>
-          <w:szCs w:val="26"/>
-        </w:rPr>
-      </w:pPr>
-    </w:p>
-    <w:p>
-      <w:pPr>
-        <w:rPr>
-          <w:sz w:val="26"/>
-          <w:szCs w:val="26"/>
-        </w:rPr>
-      </w:pPr>
-    </w:p>
-    <w:p>
-      <w:pPr>
-        <w:rPr>
-          <w:sz w:val="30"/>
-          <w:szCs w:val="30"/>
+      <w:bookmarkEnd w:id="22"/>
+    </w:p>
+    <w:p>
+      <w:pPr>
+        <w:rPr>
+          <w:sz w:val="26"/>
+          <w:szCs w:val="26"/>
         </w:rPr>
       </w:pPr>
     </w:p>
     <w:p/>
-    <w:p/>
     <w:p>
       <w:pPr>
         <w:pStyle w:val="Heading2"/>
       </w:pPr>
-      <w:bookmarkStart w:id="22" w:name="_Toc534490651"/>
+      <w:bookmarkStart w:id="23" w:name="_Toc534534905"/>
       <w:r>
         <w:t>4.2 Milestones</w:t>
       </w:r>
-      <w:bookmarkEnd w:id="22"/>
+      <w:bookmarkEnd w:id="23"/>
     </w:p>
     <w:p>
       <w:pPr>
@@ -6387,7 +6118,7 @@
           <w:bottom w:w="55" w:type="dxa"/>
           <w:right w:w="55" w:type="dxa"/>
         </w:tblCellMar>
-        <w:tblLook w:val="0000"/>
+        <w:tblLook w:val="0000" w:firstRow="0" w:lastRow="0" w:firstColumn="0" w:lastColumn="0" w:noHBand="0" w:noVBand="0"/>
       </w:tblPr>
       <w:tblGrid>
         <w:gridCol w:w="4985"/>
@@ -8026,14 +7757,14 @@
       <w:pPr>
         <w:pStyle w:val="Heading2"/>
       </w:pPr>
-      <w:bookmarkStart w:id="23" w:name="_Toc534490652"/>
+      <w:bookmarkStart w:id="24" w:name="_Toc534534906"/>
       <w:r>
         <w:t xml:space="preserve">4.3 Scheduling / Gantt </w:t>
       </w:r>
       <w:r>
         <w:t>chart</w:t>
       </w:r>
-      <w:bookmarkEnd w:id="23"/>
+      <w:bookmarkEnd w:id="24"/>
     </w:p>
     <w:p>
       <w:pPr>
@@ -8165,7 +7896,7 @@
           <w:noProof/>
           <w:sz w:val="26"/>
           <w:szCs w:val="26"/>
-          <w:lang w:eastAsia="en-US" w:bidi="ar-SA"/>
+          <w:lang w:eastAsia="en-US" w:bidi="ne-NP"/>
         </w:rPr>
         <w:lastRenderedPageBreak/>
         <w:drawing>
@@ -8186,7 +7917,7 @@
                     </pic:cNvPicPr>
                   </pic:nvPicPr>
                   <pic:blipFill>
-                    <a:blip r:embed="rId13" cstate="print"/>
+                    <a:blip r:embed="rId14" cstate="print"/>
                     <a:srcRect/>
                     <a:stretch>
                       <a:fillRect/>
@@ -8265,7 +7996,7 @@
         </w:rPr>
         <w:t xml:space="preserve">   </w:t>
       </w:r>
-      <w:bookmarkStart w:id="24" w:name="_Toc534490855"/>
+      <w:bookmarkStart w:id="25" w:name="_Toc534490855"/>
       <w:r>
         <w:rPr>
           <w:sz w:val="20"/>
@@ -8316,7 +8047,7 @@
         </w:rPr>
         <w:t>: Scheduling for supermarket management system project.</w:t>
       </w:r>
-      <w:bookmarkEnd w:id="24"/>
+      <w:bookmarkEnd w:id="25"/>
     </w:p>
     <w:p>
       <w:pPr>
@@ -8331,7 +8062,7 @@
           <w:b w:val="0"/>
           <w:bCs w:val="0"/>
           <w:noProof/>
-          <w:lang w:eastAsia="en-US" w:bidi="ar-SA"/>
+          <w:lang w:eastAsia="en-US" w:bidi="ne-NP"/>
         </w:rPr>
         <w:drawing>
           <wp:inline distT="0" distB="0" distL="0" distR="0">
@@ -8351,7 +8082,7 @@
                     </pic:cNvPicPr>
                   </pic:nvPicPr>
                   <pic:blipFill>
-                    <a:blip r:embed="rId14" cstate="print"/>
+                    <a:blip r:embed="rId15" cstate="print"/>
                     <a:srcRect/>
                     <a:stretch>
                       <a:fillRect/>
@@ -8382,7 +8113,7 @@
       <w:r>
         <w:t xml:space="preserve">                                              </w:t>
       </w:r>
-      <w:bookmarkStart w:id="25" w:name="_Toc534490856"/>
+      <w:bookmarkStart w:id="26" w:name="_Toc534490856"/>
       <w:r>
         <w:rPr>
           <w:sz w:val="20"/>
@@ -8433,7 +8164,7 @@
         </w:rPr>
         <w:t>: Gantt chart of supermarket management system project.</w:t>
       </w:r>
-      <w:bookmarkEnd w:id="25"/>
+      <w:bookmarkEnd w:id="26"/>
     </w:p>
     <w:p/>
     <w:p/>
@@ -8445,12 +8176,12 @@
       <w:pPr>
         <w:pStyle w:val="Heading1"/>
       </w:pPr>
-      <w:bookmarkStart w:id="26" w:name="_Toc534490653"/>
+      <w:bookmarkStart w:id="27" w:name="_Toc534534907"/>
       <w:r>
         <w:lastRenderedPageBreak/>
         <w:t>5. Risk Management</w:t>
       </w:r>
-      <w:bookmarkEnd w:id="26"/>
+      <w:bookmarkEnd w:id="27"/>
     </w:p>
     <w:p>
       <w:pPr>
@@ -8780,7 +8511,7 @@
           <w:bottom w:w="55" w:type="dxa"/>
           <w:right w:w="55" w:type="dxa"/>
         </w:tblCellMar>
-        <w:tblLook w:val="0000"/>
+        <w:tblLook w:val="0000" w:firstRow="0" w:lastRow="0" w:firstColumn="0" w:lastColumn="0" w:noHBand="0" w:noVBand="0"/>
       </w:tblPr>
       <w:tblGrid>
         <w:gridCol w:w="2861"/>
@@ -9083,7 +8814,7 @@
           <w:bottom w:w="55" w:type="dxa"/>
           <w:right w:w="55" w:type="dxa"/>
         </w:tblCellMar>
-        <w:tblLook w:val="0000"/>
+        <w:tblLook w:val="0000" w:firstRow="0" w:lastRow="0" w:firstColumn="0" w:lastColumn="0" w:noHBand="0" w:noVBand="0"/>
       </w:tblPr>
       <w:tblGrid>
         <w:gridCol w:w="2893"/>
@@ -9454,7 +9185,7 @@
           <w:bottom w:w="55" w:type="dxa"/>
           <w:right w:w="55" w:type="dxa"/>
         </w:tblCellMar>
-        <w:tblLook w:val="0000"/>
+        <w:tblLook w:val="0000" w:firstRow="0" w:lastRow="0" w:firstColumn="0" w:lastColumn="0" w:noHBand="0" w:noVBand="0"/>
       </w:tblPr>
       <w:tblGrid>
         <w:gridCol w:w="1120"/>
@@ -10718,6 +10449,159 @@
           </w:p>
         </w:tc>
       </w:tr>
+      <w:tr>
+        <w:tc>
+          <w:tcPr>
+            <w:tcW w:w="1120" w:type="dxa"/>
+            <w:tcBorders>
+              <w:left w:val="single" w:sz="2" w:space="0" w:color="000000"/>
+            </w:tcBorders>
+            <w:shd w:val="clear" w:color="auto" w:fill="auto"/>
+          </w:tcPr>
+          <w:p>
+            <w:pPr>
+              <w:pStyle w:val="TableContents"/>
+              <w:rPr>
+                <w:sz w:val="26"/>
+                <w:szCs w:val="26"/>
+              </w:rPr>
+            </w:pPr>
+            <w:r>
+              <w:rPr>
+                <w:sz w:val="26"/>
+                <w:szCs w:val="26"/>
+              </w:rPr>
+              <w:t>8</w:t>
+            </w:r>
+          </w:p>
+        </w:tc>
+        <w:tc>
+          <w:tcPr>
+            <w:tcW w:w="2510" w:type="dxa"/>
+            <w:tcBorders>
+              <w:left w:val="single" w:sz="2" w:space="0" w:color="000000"/>
+            </w:tcBorders>
+            <w:shd w:val="clear" w:color="auto" w:fill="auto"/>
+          </w:tcPr>
+          <w:p>
+            <w:pPr>
+              <w:pStyle w:val="TableContents"/>
+              <w:rPr>
+                <w:sz w:val="26"/>
+                <w:szCs w:val="26"/>
+              </w:rPr>
+            </w:pPr>
+            <w:r>
+              <w:rPr>
+                <w:sz w:val="26"/>
+                <w:szCs w:val="26"/>
+              </w:rPr>
+              <w:t>Lack of time management</w:t>
+            </w:r>
+          </w:p>
+        </w:tc>
+        <w:tc>
+          <w:tcPr>
+            <w:tcW w:w="1262" w:type="dxa"/>
+            <w:tcBorders>
+              <w:left w:val="single" w:sz="2" w:space="0" w:color="000000"/>
+            </w:tcBorders>
+            <w:shd w:val="clear" w:color="auto" w:fill="auto"/>
+          </w:tcPr>
+          <w:p>
+            <w:pPr>
+              <w:pStyle w:val="TableContents"/>
+              <w:rPr>
+                <w:sz w:val="26"/>
+                <w:szCs w:val="26"/>
+              </w:rPr>
+            </w:pPr>
+            <w:r>
+              <w:rPr>
+                <w:sz w:val="26"/>
+                <w:szCs w:val="26"/>
+              </w:rPr>
+              <w:t>2</w:t>
+            </w:r>
+          </w:p>
+        </w:tc>
+        <w:tc>
+          <w:tcPr>
+            <w:tcW w:w="1628" w:type="dxa"/>
+            <w:tcBorders>
+              <w:left w:val="single" w:sz="2" w:space="0" w:color="000000"/>
+            </w:tcBorders>
+            <w:shd w:val="clear" w:color="auto" w:fill="auto"/>
+          </w:tcPr>
+          <w:p>
+            <w:pPr>
+              <w:pStyle w:val="TableContents"/>
+              <w:rPr>
+                <w:sz w:val="26"/>
+                <w:szCs w:val="26"/>
+              </w:rPr>
+            </w:pPr>
+            <w:r>
+              <w:rPr>
+                <w:sz w:val="26"/>
+                <w:szCs w:val="26"/>
+              </w:rPr>
+              <w:t>4</w:t>
+            </w:r>
+          </w:p>
+        </w:tc>
+        <w:tc>
+          <w:tcPr>
+            <w:tcW w:w="900" w:type="dxa"/>
+            <w:tcBorders>
+              <w:left w:val="single" w:sz="2" w:space="0" w:color="000000"/>
+            </w:tcBorders>
+            <w:shd w:val="clear" w:color="auto" w:fill="auto"/>
+          </w:tcPr>
+          <w:p>
+            <w:pPr>
+              <w:pStyle w:val="TableContents"/>
+              <w:rPr>
+                <w:sz w:val="26"/>
+                <w:szCs w:val="26"/>
+              </w:rPr>
+            </w:pPr>
+            <w:r>
+              <w:rPr>
+                <w:sz w:val="26"/>
+                <w:szCs w:val="26"/>
+              </w:rPr>
+              <w:t>8</w:t>
+            </w:r>
+          </w:p>
+        </w:tc>
+        <w:tc>
+          <w:tcPr>
+            <w:tcW w:w="3772" w:type="dxa"/>
+            <w:tcBorders>
+              <w:left w:val="single" w:sz="2" w:space="0" w:color="000000"/>
+              <w:right w:val="single" w:sz="2" w:space="0" w:color="000000"/>
+            </w:tcBorders>
+            <w:shd w:val="clear" w:color="auto" w:fill="auto"/>
+          </w:tcPr>
+          <w:p>
+            <w:pPr>
+              <w:pStyle w:val="TableContents"/>
+              <w:rPr>
+                <w:sz w:val="26"/>
+                <w:szCs w:val="26"/>
+              </w:rPr>
+            </w:pPr>
+            <w:r>
+              <w:rPr>
+                <w:sz w:val="26"/>
+                <w:szCs w:val="26"/>
+              </w:rPr>
+              <w:t>We should keep on track of the work that we have done from the beginning.</w:t>
+            </w:r>
+          </w:p>
+        </w:tc>
+      </w:tr>
     </w:tbl>
     <w:p>
       <w:pPr>
@@ -10739,11 +10623,11 @@
       <w:pPr>
         <w:pStyle w:val="Heading1"/>
       </w:pPr>
-      <w:bookmarkStart w:id="27" w:name="_Toc534490654"/>
+      <w:bookmarkStart w:id="28" w:name="_Toc534534908"/>
       <w:r>
         <w:t>6. Configuration Management</w:t>
       </w:r>
-      <w:bookmarkEnd w:id="27"/>
+      <w:bookmarkEnd w:id="28"/>
     </w:p>
     <w:p>
       <w:pPr>
@@ -10759,6 +10643,34 @@
         </w:rPr>
         <w:t>Configuration management is the method for establishing, managing and maintaining items or the product’s performance during the project life cycle.</w:t>
       </w:r>
+      <w:r>
+        <w:rPr>
+          <w:sz w:val="26"/>
+          <w:szCs w:val="26"/>
+        </w:rPr>
+        <w:t xml:space="preserve"> It is also known as version control.</w:t>
+      </w:r>
+      <w:r>
+        <w:rPr>
+          <w:sz w:val="26"/>
+          <w:szCs w:val="26"/>
+        </w:rPr>
+        <w:t xml:space="preserve"> I</w:t>
+      </w:r>
+      <w:r>
+        <w:rPr>
+          <w:sz w:val="26"/>
+          <w:szCs w:val="26"/>
+        </w:rPr>
+        <w:t>t can improve th</w:t>
+      </w:r>
+      <w:r>
+        <w:rPr>
+          <w:sz w:val="26"/>
+          <w:szCs w:val="26"/>
+        </w:rPr>
+        <w:t>e system change impact analysis.</w:t>
+      </w:r>
     </w:p>
     <w:p>
       <w:pPr>
@@ -10772,14 +10684,14 @@
           <w:noProof/>
           <w:sz w:val="26"/>
           <w:szCs w:val="26"/>
-          <w:lang w:eastAsia="en-US" w:bidi="ar-SA"/>
+          <w:lang w:eastAsia="en-US" w:bidi="ne-NP"/>
         </w:rPr>
         <w:lastRenderedPageBreak/>
         <w:drawing>
           <wp:inline distT="0" distB="0" distL="0" distR="0">
-            <wp:extent cx="5943600" cy="3189561"/>
+            <wp:extent cx="5943600" cy="3568623"/>
             <wp:effectExtent l="19050" t="0" r="0" b="0"/>
-            <wp:docPr id="6" name="Picture 1" descr="E:\L5DC\4th sem\CP\git.PNG"/>
+            <wp:docPr id="3" name="Picture 1"/>
             <wp:cNvGraphicFramePr>
               <a:graphicFrameLocks xmlns:a="http://schemas.openxmlformats.org/drawingml/2006/main" noChangeAspect="1"/>
             </wp:cNvGraphicFramePr>
@@ -10787,13 +10699,13 @@
               <a:graphicData uri="http://schemas.openxmlformats.org/drawingml/2006/picture">
                 <pic:pic xmlns:pic="http://schemas.openxmlformats.org/drawingml/2006/picture">
                   <pic:nvPicPr>
-                    <pic:cNvPr id="0" name="Picture 1" descr="E:\L5DC\4th sem\CP\git.PNG"/>
+                    <pic:cNvPr id="0" name="Picture 1"/>
                     <pic:cNvPicPr>
                       <a:picLocks noChangeAspect="1" noChangeArrowheads="1"/>
                     </pic:cNvPicPr>
                   </pic:nvPicPr>
                   <pic:blipFill>
-                    <a:blip r:embed="rId15" cstate="print"/>
+                    <a:blip r:embed="rId16" cstate="print"/>
                     <a:srcRect/>
                     <a:stretch>
                       <a:fillRect/>
@@ -10802,7 +10714,7 @@
                   <pic:spPr bwMode="auto">
                     <a:xfrm>
                       <a:off x="0" y="0"/>
-                      <a:ext cx="5943600" cy="3189561"/>
+                      <a:ext cx="5943600" cy="3568623"/>
                     </a:xfrm>
                     <a:prstGeom prst="rect">
                       <a:avLst/>
@@ -10831,7 +10743,7 @@
           <w:szCs w:val="20"/>
         </w:rPr>
       </w:pPr>
-      <w:bookmarkStart w:id="28" w:name="_Toc534490857"/>
+      <w:bookmarkStart w:id="29" w:name="_Toc534490857"/>
       <w:r>
         <w:rPr>
           <w:sz w:val="20"/>
@@ -10889,7 +10801,7 @@
         </w:rPr>
         <w:t>configuration in Git.</w:t>
       </w:r>
-      <w:bookmarkEnd w:id="28"/>
+      <w:bookmarkEnd w:id="29"/>
     </w:p>
     <w:p/>
     <w:p>
@@ -10904,29 +10816,13 @@
           <w:noProof/>
           <w:sz w:val="26"/>
           <w:szCs w:val="26"/>
-          <w:lang w:eastAsia="en-US" w:bidi="ar-SA"/>
+          <w:lang w:eastAsia="en-US" w:bidi="ne-NP"/>
         </w:rPr>
         <w:drawing>
-          <wp:anchor distT="0" distB="0" distL="114300" distR="114300" simplePos="0" relativeHeight="251658240" behindDoc="1" locked="0" layoutInCell="1" allowOverlap="1">
-            <wp:simplePos x="0" y="0"/>
-            <wp:positionH relativeFrom="column">
-              <wp:posOffset>1146810</wp:posOffset>
-            </wp:positionH>
-            <wp:positionV relativeFrom="paragraph">
-              <wp:posOffset>80010</wp:posOffset>
-            </wp:positionV>
-            <wp:extent cx="3596640" cy="2529840"/>
-            <wp:effectExtent l="19050" t="0" r="3810" b="0"/>
-            <wp:wrapTight wrapText="bothSides">
-              <wp:wrapPolygon edited="0">
-                <wp:start x="-114" y="0"/>
-                <wp:lineTo x="-114" y="21470"/>
-                <wp:lineTo x="21623" y="21470"/>
-                <wp:lineTo x="21623" y="0"/>
-                <wp:lineTo x="-114" y="0"/>
-              </wp:wrapPolygon>
-            </wp:wrapTight>
-            <wp:docPr id="7" name="Picture 2" descr="E:\L5DC\4th sem\CP\config.PNG"/>
+          <wp:inline distT="0" distB="0" distL="0" distR="0">
+            <wp:extent cx="5811520" cy="3516630"/>
+            <wp:effectExtent l="19050" t="0" r="0" b="0"/>
+            <wp:docPr id="11" name="Picture 4"/>
             <wp:cNvGraphicFramePr>
               <a:graphicFrameLocks xmlns:a="http://schemas.openxmlformats.org/drawingml/2006/main" noChangeAspect="1"/>
             </wp:cNvGraphicFramePr>
@@ -10934,13 +10830,13 @@
               <a:graphicData uri="http://schemas.openxmlformats.org/drawingml/2006/picture">
                 <pic:pic xmlns:pic="http://schemas.openxmlformats.org/drawingml/2006/picture">
                   <pic:nvPicPr>
-                    <pic:cNvPr id="0" name="Picture 2" descr="E:\L5DC\4th sem\CP\config.PNG"/>
+                    <pic:cNvPr id="0" name="Picture 4"/>
                     <pic:cNvPicPr>
                       <a:picLocks noChangeAspect="1" noChangeArrowheads="1"/>
                     </pic:cNvPicPr>
                   </pic:nvPicPr>
                   <pic:blipFill>
-                    <a:blip r:embed="rId16" cstate="print"/>
+                    <a:blip r:embed="rId17" cstate="print"/>
                     <a:srcRect/>
                     <a:stretch>
                       <a:fillRect/>
@@ -10949,7 +10845,7 @@
                   <pic:spPr bwMode="auto">
                     <a:xfrm>
                       <a:off x="0" y="0"/>
-                      <a:ext cx="3596640" cy="2529840"/>
+                      <a:ext cx="5811520" cy="3516630"/>
                     </a:xfrm>
                     <a:prstGeom prst="rect">
                       <a:avLst/>
@@ -10965,105 +10861,9 @@
                 </pic:pic>
               </a:graphicData>
             </a:graphic>
-          </wp:anchor>
+          </wp:inline>
         </w:drawing>
       </w:r>
-    </w:p>
-    <w:p>
-      <w:pPr>
-        <w:rPr>
-          <w:sz w:val="26"/>
-          <w:szCs w:val="26"/>
-        </w:rPr>
-      </w:pPr>
-    </w:p>
-    <w:p>
-      <w:pPr>
-        <w:rPr>
-          <w:sz w:val="26"/>
-          <w:szCs w:val="26"/>
-        </w:rPr>
-      </w:pPr>
-    </w:p>
-    <w:p>
-      <w:pPr>
-        <w:rPr>
-          <w:sz w:val="26"/>
-          <w:szCs w:val="26"/>
-        </w:rPr>
-      </w:pPr>
-    </w:p>
-    <w:p>
-      <w:pPr>
-        <w:rPr>
-          <w:sz w:val="26"/>
-          <w:szCs w:val="26"/>
-        </w:rPr>
-      </w:pPr>
-    </w:p>
-    <w:p>
-      <w:pPr>
-        <w:rPr>
-          <w:sz w:val="26"/>
-          <w:szCs w:val="26"/>
-        </w:rPr>
-      </w:pPr>
-    </w:p>
-    <w:p>
-      <w:pPr>
-        <w:rPr>
-          <w:sz w:val="26"/>
-          <w:szCs w:val="26"/>
-        </w:rPr>
-      </w:pPr>
-    </w:p>
-    <w:p>
-      <w:pPr>
-        <w:rPr>
-          <w:sz w:val="26"/>
-          <w:szCs w:val="26"/>
-        </w:rPr>
-      </w:pPr>
-    </w:p>
-    <w:p>
-      <w:pPr>
-        <w:rPr>
-          <w:sz w:val="26"/>
-          <w:szCs w:val="26"/>
-        </w:rPr>
-      </w:pPr>
-    </w:p>
-    <w:p>
-      <w:pPr>
-        <w:rPr>
-          <w:sz w:val="26"/>
-          <w:szCs w:val="26"/>
-        </w:rPr>
-      </w:pPr>
-    </w:p>
-    <w:p>
-      <w:pPr>
-        <w:rPr>
-          <w:sz w:val="26"/>
-          <w:szCs w:val="26"/>
-        </w:rPr>
-      </w:pPr>
-    </w:p>
-    <w:p>
-      <w:pPr>
-        <w:rPr>
-          <w:sz w:val="26"/>
-          <w:szCs w:val="26"/>
-        </w:rPr>
-      </w:pPr>
-    </w:p>
-    <w:p>
-      <w:pPr>
-        <w:rPr>
-          <w:sz w:val="26"/>
-          <w:szCs w:val="26"/>
-        </w:rPr>
-      </w:pPr>
     </w:p>
     <w:p>
       <w:pPr>
@@ -11090,7 +10890,7 @@
           <w:szCs w:val="20"/>
         </w:rPr>
       </w:pPr>
-      <w:bookmarkStart w:id="29" w:name="_Toc534490858"/>
+      <w:bookmarkStart w:id="30" w:name="_Toc534490858"/>
       <w:r>
         <w:rPr>
           <w:sz w:val="20"/>
@@ -11139,36 +10939,20 @@
           <w:sz w:val="20"/>
           <w:szCs w:val="20"/>
         </w:rPr>
-        <w:t>: S</w:t>
-      </w:r>
-      <w:r>
-        <w:rPr>
-          <w:sz w:val="20"/>
-          <w:szCs w:val="20"/>
-        </w:rPr>
-        <w:t>creenshot of configuration in command prompt.</w:t>
-      </w:r>
-      <w:bookmarkEnd w:id="29"/>
+        <w:t>: Screenshot of configuration in command prompt.</w:t>
+      </w:r>
+      <w:bookmarkEnd w:id="30"/>
     </w:p>
     <w:p>
       <w:pPr>
         <w:pStyle w:val="Heading1"/>
       </w:pPr>
-    </w:p>
-    <w:p>
-      <w:pPr>
-        <w:pStyle w:val="Heading1"/>
-      </w:pPr>
-    </w:p>
-    <w:p>
-      <w:pPr>
-        <w:pStyle w:val="Heading1"/>
-      </w:pPr>
-      <w:bookmarkStart w:id="30" w:name="_Toc534490655"/>
-      <w:r>
+      <w:bookmarkStart w:id="31" w:name="_Toc534534909"/>
+      <w:r>
+        <w:lastRenderedPageBreak/>
         <w:t>7. Conclusion</w:t>
       </w:r>
-      <w:bookmarkEnd w:id="30"/>
+      <w:bookmarkEnd w:id="31"/>
       <w:r>
         <w:t xml:space="preserve"> </w:t>
       </w:r>
@@ -11196,7 +10980,39 @@
           <w:sz w:val="26"/>
           <w:szCs w:val="26"/>
         </w:rPr>
-        <w:t>The conclusion of this project is too useful for big supermarkets as well as small supermarket to manage their staffs, inventories and record of sales and purchase. To be adaptive into the system so that it is easy to change the user’s requirement in the supermarket.</w:t>
+        <w:t>The conclusion of this project is useful for big supermarkets as well as small supermarket to manage their staffs, inventories and record of sales and purchase. To be adaptive into the system so that it is easy to change the user’s requirement in the supermarket.</w:t>
+      </w:r>
+      <w:r>
+        <w:rPr>
+          <w:bCs/>
+          <w:sz w:val="26"/>
+          <w:szCs w:val="26"/>
+        </w:rPr>
+        <w:t xml:space="preserve"> </w:t>
+      </w:r>
+      <w:r>
+        <w:rPr>
+          <w:bCs/>
+          <w:sz w:val="26"/>
+          <w:szCs w:val="26"/>
+        </w:rPr>
+        <w:t xml:space="preserve">To make the management </w:t>
+      </w:r>
+      <w:r>
+        <w:rPr>
+          <w:bCs/>
+          <w:sz w:val="26"/>
+          <w:szCs w:val="26"/>
+        </w:rPr>
+        <w:t xml:space="preserve">system </w:t>
+      </w:r>
+      <w:r>
+        <w:rPr>
+          <w:bCs/>
+          <w:sz w:val="26"/>
+          <w:szCs w:val="26"/>
+        </w:rPr>
+        <w:t>automated.</w:t>
       </w:r>
     </w:p>
     <w:p>
@@ -11243,11 +11059,11 @@
       <w:pPr>
         <w:pStyle w:val="Heading1"/>
       </w:pPr>
-      <w:bookmarkStart w:id="31" w:name="_Toc534490656"/>
+      <w:bookmarkStart w:id="32" w:name="_Toc534534910"/>
       <w:r>
         <w:t>8. References</w:t>
       </w:r>
-      <w:bookmarkEnd w:id="31"/>
+      <w:bookmarkEnd w:id="32"/>
     </w:p>
     <w:p>
       <w:pPr>
@@ -11261,7 +11077,7 @@
           <w:szCs w:val="26"/>
         </w:rPr>
       </w:pPr>
-      <w:hyperlink r:id="rId17" w:history="1">
+      <w:hyperlink r:id="rId18" w:history="1">
         <w:r>
           <w:rPr>
             <w:rStyle w:val="Hyperlink"/>
@@ -11343,7 +11159,7 @@
           <w:szCs w:val="26"/>
         </w:rPr>
       </w:pPr>
-      <w:hyperlink r:id="rId18" w:history="1">
+      <w:hyperlink r:id="rId19" w:history="1">
         <w:r>
           <w:rPr>
             <w:rStyle w:val="Hyperlink"/>
@@ -11398,7 +11214,7 @@
           <w:szCs w:val="26"/>
         </w:rPr>
       </w:pPr>
-      <w:hyperlink r:id="rId19" w:history="1">
+      <w:hyperlink r:id="rId20" w:history="1">
         <w:r>
           <w:rPr>
             <w:rStyle w:val="Hyperlink"/>
@@ -11442,8 +11258,10 @@
       </w:r>
     </w:p>
     <w:sectPr>
+      <w:footerReference w:type="default" r:id="rId21"/>
       <w:pgSz w:w="12240" w:h="15840"/>
       <w:pgMar w:top="1440" w:right="1440" w:bottom="1440" w:left="1440" w:header="720" w:footer="720" w:gutter="0"/>
+      <w:pgNumType w:start="1"/>
       <w:cols w:space="720"/>
       <w:docGrid w:linePitch="360"/>
     </w:sectPr>
@@ -11452,7 +11270,7 @@
 </file>
 
 <file path=word/endnotes.xml><?xml version="1.0" encoding="utf-8"?>
-<w:endnotes xmlns:ve="http://schemas.openxmlformats.org/markup-compatibility/2006" xmlns:o="urn:schemas-microsoft-com:office:office" xmlns:r="http://schemas.openxmlformats.org/officeDocument/2006/relationships" xmlns:m="http://schemas.openxmlformats.org/officeDocument/2006/math" xmlns:v="urn:schemas-microsoft-com:vml" xmlns:wp="http://schemas.openxmlformats.org/drawingml/2006/wordprocessingDrawing" xmlns:w10="urn:schemas-microsoft-com:office:word" xmlns:w="http://schemas.openxmlformats.org/wordprocessingml/2006/main" xmlns:wne="http://schemas.microsoft.com/office/word/2006/wordml">
+<w:endnotes xmlns:wpc="http://schemas.microsoft.com/office/word/2010/wordprocessingCanvas" xmlns:mc="http://schemas.openxmlformats.org/markup-compatibility/2006" xmlns:o="urn:schemas-microsoft-com:office:office" xmlns:r="http://schemas.openxmlformats.org/officeDocument/2006/relationships" xmlns:m="http://schemas.openxmlformats.org/officeDocument/2006/math" xmlns:v="urn:schemas-microsoft-com:vml" xmlns:wp14="http://schemas.microsoft.com/office/word/2010/wordprocessingDrawing" xmlns:wp="http://schemas.openxmlformats.org/drawingml/2006/wordprocessingDrawing" xmlns:w10="urn:schemas-microsoft-com:office:word" xmlns:w="http://schemas.openxmlformats.org/wordprocessingml/2006/main" xmlns:w14="http://schemas.microsoft.com/office/word/2010/wordml" xmlns:wpg="http://schemas.microsoft.com/office/word/2010/wordprocessingGroup" xmlns:wpi="http://schemas.microsoft.com/office/word/2010/wordprocessingInk" xmlns:wne="http://schemas.microsoft.com/office/word/2006/wordml" xmlns:wps="http://schemas.microsoft.com/office/word/2010/wordprocessingShape" mc:Ignorable="w14 wp14">
   <w:endnote w:type="separator" w:id="-1">
     <w:p>
       <w:r>
@@ -11470,8 +11288,61 @@
 </w:endnotes>
 </file>
 
+<file path=word/footer1.xml><?xml version="1.0" encoding="utf-8"?>
+<w:ftr xmlns:wpc="http://schemas.microsoft.com/office/word/2010/wordprocessingCanvas" xmlns:mc="http://schemas.openxmlformats.org/markup-compatibility/2006" xmlns:o="urn:schemas-microsoft-com:office:office" xmlns:r="http://schemas.openxmlformats.org/officeDocument/2006/relationships" xmlns:m="http://schemas.openxmlformats.org/officeDocument/2006/math" xmlns:v="urn:schemas-microsoft-com:vml" xmlns:wp14="http://schemas.microsoft.com/office/word/2010/wordprocessingDrawing" xmlns:wp="http://schemas.openxmlformats.org/drawingml/2006/wordprocessingDrawing" xmlns:w10="urn:schemas-microsoft-com:office:word" xmlns:w="http://schemas.openxmlformats.org/wordprocessingml/2006/main" xmlns:w14="http://schemas.microsoft.com/office/word/2010/wordml" xmlns:wpg="http://schemas.microsoft.com/office/word/2010/wordprocessingGroup" xmlns:wpi="http://schemas.microsoft.com/office/word/2010/wordprocessingInk" xmlns:wne="http://schemas.microsoft.com/office/word/2006/wordml" xmlns:wps="http://schemas.microsoft.com/office/word/2010/wordprocessingShape" mc:Ignorable="w14 wp14">
+  <w:sdt>
+    <w:sdtPr>
+      <w:id w:val="-9297667"/>
+      <w:docPartObj>
+        <w:docPartGallery w:val="Page Numbers (Bottom of Page)"/>
+        <w:docPartUnique/>
+      </w:docPartObj>
+    </w:sdtPr>
+    <w:sdtEndPr>
+      <w:rPr>
+        <w:noProof/>
+      </w:rPr>
+    </w:sdtEndPr>
+    <w:sdtContent>
+      <w:p>
+        <w:pPr>
+          <w:pStyle w:val="Footer"/>
+          <w:jc w:val="right"/>
+        </w:pPr>
+        <w:r>
+          <w:fldChar w:fldCharType="begin"/>
+        </w:r>
+        <w:r>
+          <w:instrText xml:space="preserve"> PAGE   \* MERGEFORMAT </w:instrText>
+        </w:r>
+        <w:r>
+          <w:fldChar w:fldCharType="separate"/>
+        </w:r>
+        <w:r>
+          <w:rPr>
+            <w:noProof/>
+          </w:rPr>
+          <w:t>8</w:t>
+        </w:r>
+        <w:r>
+          <w:rPr>
+            <w:noProof/>
+          </w:rPr>
+          <w:fldChar w:fldCharType="end"/>
+        </w:r>
+      </w:p>
+    </w:sdtContent>
+  </w:sdt>
+  <w:p>
+    <w:pPr>
+      <w:pStyle w:val="Footer"/>
+    </w:pPr>
+  </w:p>
+</w:ftr>
+</file>
+
 <file path=word/footnotes.xml><?xml version="1.0" encoding="utf-8"?>
-<w:footnotes xmlns:ve="http://schemas.openxmlformats.org/markup-compatibility/2006" xmlns:o="urn:schemas-microsoft-com:office:office" xmlns:r="http://schemas.openxmlformats.org/officeDocument/2006/relationships" xmlns:m="http://schemas.openxmlformats.org/officeDocument/2006/math" xmlns:v="urn:schemas-microsoft-com:vml" xmlns:wp="http://schemas.openxmlformats.org/drawingml/2006/wordprocessingDrawing" xmlns:w10="urn:schemas-microsoft-com:office:word" xmlns:w="http://schemas.openxmlformats.org/wordprocessingml/2006/main" xmlns:wne="http://schemas.microsoft.com/office/word/2006/wordml">
+<w:footnotes xmlns:wpc="http://schemas.microsoft.com/office/word/2010/wordprocessingCanvas" xmlns:mc="http://schemas.openxmlformats.org/markup-compatibility/2006" xmlns:o="urn:schemas-microsoft-com:office:office" xmlns:r="http://schemas.openxmlformats.org/officeDocument/2006/relationships" xmlns:m="http://schemas.openxmlformats.org/officeDocument/2006/math" xmlns:v="urn:schemas-microsoft-com:vml" xmlns:wp14="http://schemas.microsoft.com/office/word/2010/wordprocessingDrawing" xmlns:wp="http://schemas.openxmlformats.org/drawingml/2006/wordprocessingDrawing" xmlns:w10="urn:schemas-microsoft-com:office:word" xmlns:w="http://schemas.openxmlformats.org/wordprocessingml/2006/main" xmlns:w14="http://schemas.microsoft.com/office/word/2010/wordml" xmlns:wpg="http://schemas.microsoft.com/office/word/2010/wordprocessingGroup" xmlns:wpi="http://schemas.microsoft.com/office/word/2010/wordprocessingInk" xmlns:wne="http://schemas.microsoft.com/office/word/2006/wordml" xmlns:wps="http://schemas.microsoft.com/office/word/2010/wordprocessingShape" mc:Ignorable="w14 wp14">
   <w:footnote w:type="separator" w:id="-1">
     <w:p>
       <w:r>
@@ -11490,18 +11361,18 @@
 </file>
 
 <file path=word/numbering.xml><?xml version="1.0" encoding="utf-8"?>
-<w:numbering xmlns:ve="http://schemas.openxmlformats.org/markup-compatibility/2006" xmlns:o="urn:schemas-microsoft-com:office:office" xmlns:r="http://schemas.openxmlformats.org/officeDocument/2006/relationships" xmlns:m="http://schemas.openxmlformats.org/officeDocument/2006/math" xmlns:v="urn:schemas-microsoft-com:vml" xmlns:wp="http://schemas.openxmlformats.org/drawingml/2006/wordprocessingDrawing" xmlns:w10="urn:schemas-microsoft-com:office:word" xmlns:w="http://schemas.openxmlformats.org/wordprocessingml/2006/main" xmlns:wne="http://schemas.microsoft.com/office/word/2006/wordml">
+<w:numbering xmlns:wpc="http://schemas.microsoft.com/office/word/2010/wordprocessingCanvas" xmlns:mc="http://schemas.openxmlformats.org/markup-compatibility/2006" xmlns:o="urn:schemas-microsoft-com:office:office" xmlns:r="http://schemas.openxmlformats.org/officeDocument/2006/relationships" xmlns:m="http://schemas.openxmlformats.org/officeDocument/2006/math" xmlns:v="urn:schemas-microsoft-com:vml" xmlns:wp14="http://schemas.microsoft.com/office/word/2010/wordprocessingDrawing" xmlns:wp="http://schemas.openxmlformats.org/drawingml/2006/wordprocessingDrawing" xmlns:w10="urn:schemas-microsoft-com:office:word" xmlns:w="http://schemas.openxmlformats.org/wordprocessingml/2006/main" xmlns:w14="http://schemas.microsoft.com/office/word/2010/wordml" xmlns:wpg="http://schemas.microsoft.com/office/word/2010/wordprocessingGroup" xmlns:wpi="http://schemas.microsoft.com/office/word/2010/wordprocessingInk" xmlns:wne="http://schemas.microsoft.com/office/word/2006/wordml" xmlns:wps="http://schemas.microsoft.com/office/word/2010/wordprocessingShape" mc:Ignorable="w14 wp14">
   <w:abstractNum w:abstractNumId="0">
-    <w:nsid w:val="12D952AC"/>
+    <w:nsid w:val="12557748"/>
     <w:multiLevelType w:val="hybridMultilevel"/>
-    <w:tmpl w:val="9D427E6E"/>
+    <w:tmpl w:val="95BE3688"/>
     <w:lvl w:ilvl="0" w:tplc="04090001">
       <w:start w:val="1"/>
       <w:numFmt w:val="bullet"/>
       <w:lvlText w:val=""/>
       <w:lvlJc w:val="left"/>
       <w:pPr>
-        <w:ind w:left="720" w:hanging="360"/>
+        <w:ind w:left="1440" w:hanging="360"/>
       </w:pPr>
       <w:rPr>
         <w:rFonts w:ascii="Symbol" w:hAnsi="Symbol" w:hint="default"/>
@@ -11513,7 +11384,7 @@
       <w:lvlText w:val="o"/>
       <w:lvlJc w:val="left"/>
       <w:pPr>
-        <w:ind w:left="1440" w:hanging="360"/>
+        <w:ind w:left="2160" w:hanging="360"/>
       </w:pPr>
       <w:rPr>
         <w:rFonts w:ascii="Courier New" w:hAnsi="Courier New" w:cs="Courier New" w:hint="default"/>
@@ -11525,7 +11396,7 @@
       <w:lvlText w:val=""/>
       <w:lvlJc w:val="left"/>
       <w:pPr>
-        <w:ind w:left="2160" w:hanging="360"/>
+        <w:ind w:left="2880" w:hanging="360"/>
       </w:pPr>
       <w:rPr>
         <w:rFonts w:ascii="Wingdings" w:hAnsi="Wingdings" w:hint="default"/>
@@ -11537,7 +11408,7 @@
       <w:lvlText w:val=""/>
       <w:lvlJc w:val="left"/>
       <w:pPr>
-        <w:ind w:left="2880" w:hanging="360"/>
+        <w:ind w:left="3600" w:hanging="360"/>
       </w:pPr>
       <w:rPr>
         <w:rFonts w:ascii="Symbol" w:hAnsi="Symbol" w:hint="default"/>
@@ -11549,7 +11420,7 @@
       <w:lvlText w:val="o"/>
       <w:lvlJc w:val="left"/>
       <w:pPr>
-        <w:ind w:left="3600" w:hanging="360"/>
+        <w:ind w:left="4320" w:hanging="360"/>
       </w:pPr>
       <w:rPr>
         <w:rFonts w:ascii="Courier New" w:hAnsi="Courier New" w:cs="Courier New" w:hint="default"/>
@@ -11561,7 +11432,7 @@
       <w:lvlText w:val=""/>
       <w:lvlJc w:val="left"/>
       <w:pPr>
-        <w:ind w:left="4320" w:hanging="360"/>
+        <w:ind w:left="5040" w:hanging="360"/>
       </w:pPr>
       <w:rPr>
         <w:rFonts w:ascii="Wingdings" w:hAnsi="Wingdings" w:hint="default"/>
@@ -11573,7 +11444,7 @@
       <w:lvlText w:val=""/>
       <w:lvlJc w:val="left"/>
       <w:pPr>
-        <w:ind w:left="5040" w:hanging="360"/>
+        <w:ind w:left="5760" w:hanging="360"/>
       </w:pPr>
       <w:rPr>
         <w:rFonts w:ascii="Symbol" w:hAnsi="Symbol" w:hint="default"/>
@@ -11585,7 +11456,7 @@
       <w:lvlText w:val="o"/>
       <w:lvlJc w:val="left"/>
       <w:pPr>
-        <w:ind w:left="5760" w:hanging="360"/>
+        <w:ind w:left="6480" w:hanging="360"/>
       </w:pPr>
       <w:rPr>
         <w:rFonts w:ascii="Courier New" w:hAnsi="Courier New" w:cs="Courier New" w:hint="default"/>
@@ -11597,7 +11468,7 @@
       <w:lvlText w:val=""/>
       <w:lvlJc w:val="left"/>
       <w:pPr>
-        <w:ind w:left="6480" w:hanging="360"/>
+        <w:ind w:left="7200" w:hanging="360"/>
       </w:pPr>
       <w:rPr>
         <w:rFonts w:ascii="Wingdings" w:hAnsi="Wingdings" w:hint="default"/>
@@ -11605,9 +11476,9 @@
     </w:lvl>
   </w:abstractNum>
   <w:abstractNum w:abstractNumId="1">
-    <w:nsid w:val="28F74CCF"/>
+    <w:nsid w:val="12D952AC"/>
     <w:multiLevelType w:val="hybridMultilevel"/>
-    <w:tmpl w:val="569ADEB8"/>
+    <w:tmpl w:val="9D427E6E"/>
     <w:lvl w:ilvl="0" w:tplc="04090001">
       <w:start w:val="1"/>
       <w:numFmt w:val="bullet"/>
@@ -11718,6 +11589,119 @@
     </w:lvl>
   </w:abstractNum>
   <w:abstractNum w:abstractNumId="2">
+    <w:nsid w:val="28F74CCF"/>
+    <w:multiLevelType w:val="hybridMultilevel"/>
+    <w:tmpl w:val="569ADEB8"/>
+    <w:lvl w:ilvl="0" w:tplc="04090001">
+      <w:start w:val="1"/>
+      <w:numFmt w:val="bullet"/>
+      <w:lvlText w:val=""/>
+      <w:lvlJc w:val="left"/>
+      <w:pPr>
+        <w:ind w:left="720" w:hanging="360"/>
+      </w:pPr>
+      <w:rPr>
+        <w:rFonts w:ascii="Symbol" w:hAnsi="Symbol" w:hint="default"/>
+      </w:rPr>
+    </w:lvl>
+    <w:lvl w:ilvl="1" w:tplc="04090003" w:tentative="1">
+      <w:start w:val="1"/>
+      <w:numFmt w:val="bullet"/>
+      <w:lvlText w:val="o"/>
+      <w:lvlJc w:val="left"/>
+      <w:pPr>
+        <w:ind w:left="1440" w:hanging="360"/>
+      </w:pPr>
+      <w:rPr>
+        <w:rFonts w:ascii="Courier New" w:hAnsi="Courier New" w:cs="Courier New" w:hint="default"/>
+      </w:rPr>
+    </w:lvl>
+    <w:lvl w:ilvl="2" w:tplc="04090005" w:tentative="1">
+      <w:start w:val="1"/>
+      <w:numFmt w:val="bullet"/>
+      <w:lvlText w:val=""/>
+      <w:lvlJc w:val="left"/>
+      <w:pPr>
+        <w:ind w:left="2160" w:hanging="360"/>
+      </w:pPr>
+      <w:rPr>
+        <w:rFonts w:ascii="Wingdings" w:hAnsi="Wingdings" w:hint="default"/>
+      </w:rPr>
+    </w:lvl>
+    <w:lvl w:ilvl="3" w:tplc="04090001" w:tentative="1">
+      <w:start w:val="1"/>
+      <w:numFmt w:val="bullet"/>
+      <w:lvlText w:val=""/>
+      <w:lvlJc w:val="left"/>
+      <w:pPr>
+        <w:ind w:left="2880" w:hanging="360"/>
+      </w:pPr>
+      <w:rPr>
+        <w:rFonts w:ascii="Symbol" w:hAnsi="Symbol" w:hint="default"/>
+      </w:rPr>
+    </w:lvl>
+    <w:lvl w:ilvl="4" w:tplc="04090003" w:tentative="1">
+      <w:start w:val="1"/>
+      <w:numFmt w:val="bullet"/>
+      <w:lvlText w:val="o"/>
+      <w:lvlJc w:val="left"/>
+      <w:pPr>
+        <w:ind w:left="3600" w:hanging="360"/>
+      </w:pPr>
+      <w:rPr>
+        <w:rFonts w:ascii="Courier New" w:hAnsi="Courier New" w:cs="Courier New" w:hint="default"/>
+      </w:rPr>
+    </w:lvl>
+    <w:lvl w:ilvl="5" w:tplc="04090005" w:tentative="1">
+      <w:start w:val="1"/>
+      <w:numFmt w:val="bullet"/>
+      <w:lvlText w:val=""/>
+      <w:lvlJc w:val="left"/>
+      <w:pPr>
+        <w:ind w:left="4320" w:hanging="360"/>
+      </w:pPr>
+      <w:rPr>
+        <w:rFonts w:ascii="Wingdings" w:hAnsi="Wingdings" w:hint="default"/>
+      </w:rPr>
+    </w:lvl>
+    <w:lvl w:ilvl="6" w:tplc="04090001" w:tentative="1">
+      <w:start w:val="1"/>
+      <w:numFmt w:val="bullet"/>
+      <w:lvlText w:val=""/>
+      <w:lvlJc w:val="left"/>
+      <w:pPr>
+        <w:ind w:left="5040" w:hanging="360"/>
+      </w:pPr>
+      <w:rPr>
+        <w:rFonts w:ascii="Symbol" w:hAnsi="Symbol" w:hint="default"/>
+      </w:rPr>
+    </w:lvl>
+    <w:lvl w:ilvl="7" w:tplc="04090003" w:tentative="1">
+      <w:start w:val="1"/>
+      <w:numFmt w:val="bullet"/>
+      <w:lvlText w:val="o"/>
+      <w:lvlJc w:val="left"/>
+      <w:pPr>
+        <w:ind w:left="5760" w:hanging="360"/>
+      </w:pPr>
+      <w:rPr>
+        <w:rFonts w:ascii="Courier New" w:hAnsi="Courier New" w:cs="Courier New" w:hint="default"/>
+      </w:rPr>
+    </w:lvl>
+    <w:lvl w:ilvl="8" w:tplc="04090005" w:tentative="1">
+      <w:start w:val="1"/>
+      <w:numFmt w:val="bullet"/>
+      <w:lvlText w:val=""/>
+      <w:lvlJc w:val="left"/>
+      <w:pPr>
+        <w:ind w:left="6480" w:hanging="360"/>
+      </w:pPr>
+      <w:rPr>
+        <w:rFonts w:ascii="Wingdings" w:hAnsi="Wingdings" w:hint="default"/>
+      </w:rPr>
+    </w:lvl>
+  </w:abstractNum>
+  <w:abstractNum w:abstractNumId="3">
     <w:nsid w:val="4241732B"/>
     <w:multiLevelType w:val="multilevel"/>
     <w:tmpl w:val="2B1C3012"/>
@@ -11857,7 +11841,7 @@
       </w:rPr>
     </w:lvl>
   </w:abstractNum>
-  <w:abstractNum w:abstractNumId="3">
+  <w:abstractNum w:abstractNumId="4">
     <w:nsid w:val="437E001C"/>
     <w:multiLevelType w:val="hybridMultilevel"/>
     <w:tmpl w:val="BEDA389C"/>
@@ -11970,7 +11954,7 @@
       </w:rPr>
     </w:lvl>
   </w:abstractNum>
-  <w:abstractNum w:abstractNumId="4">
+  <w:abstractNum w:abstractNumId="5">
     <w:nsid w:val="47793C81"/>
     <w:multiLevelType w:val="multilevel"/>
     <w:tmpl w:val="CCCADE7A"/>
@@ -12111,7 +12095,7 @@
       </w:rPr>
     </w:lvl>
   </w:abstractNum>
-  <w:abstractNum w:abstractNumId="5">
+  <w:abstractNum w:abstractNumId="6">
     <w:nsid w:val="540D3744"/>
     <w:multiLevelType w:val="hybridMultilevel"/>
     <w:tmpl w:val="AFD8A342"/>
@@ -12224,7 +12208,7 @@
       </w:rPr>
     </w:lvl>
   </w:abstractNum>
-  <w:abstractNum w:abstractNumId="6">
+  <w:abstractNum w:abstractNumId="7">
     <w:nsid w:val="546275A5"/>
     <w:multiLevelType w:val="multilevel"/>
     <w:tmpl w:val="2B1C3012"/>
@@ -12364,7 +12348,7 @@
       </w:rPr>
     </w:lvl>
   </w:abstractNum>
-  <w:abstractNum w:abstractNumId="7">
+  <w:abstractNum w:abstractNumId="8">
     <w:nsid w:val="56623618"/>
     <w:multiLevelType w:val="multilevel"/>
     <w:tmpl w:val="2B1C3012"/>
@@ -12375,9 +12359,9 @@
       <w:lvlJc w:val="left"/>
       <w:pPr>
         <w:tabs>
-          <w:tab w:val="num" w:pos="2847"/>
+          <w:tab w:val="num" w:pos="3240"/>
         </w:tabs>
-        <w:ind w:left="2847" w:hanging="360"/>
+        <w:ind w:left="3240" w:hanging="360"/>
       </w:pPr>
       <w:rPr>
         <w:rFonts w:ascii="Symbol" w:hAnsi="Symbol" w:cs="OpenSymbol" w:hint="default"/>
@@ -12390,9 +12374,9 @@
       <w:lvlJc w:val="left"/>
       <w:pPr>
         <w:tabs>
-          <w:tab w:val="num" w:pos="3207"/>
+          <w:tab w:val="num" w:pos="3600"/>
         </w:tabs>
-        <w:ind w:left="3207" w:hanging="360"/>
+        <w:ind w:left="3600" w:hanging="360"/>
       </w:pPr>
       <w:rPr>
         <w:rFonts w:ascii="OpenSymbol" w:hAnsi="OpenSymbol" w:cs="OpenSymbol" w:hint="default"/>
@@ -12405,9 +12389,9 @@
       <w:lvlJc w:val="left"/>
       <w:pPr>
         <w:tabs>
-          <w:tab w:val="num" w:pos="3567"/>
+          <w:tab w:val="num" w:pos="3960"/>
         </w:tabs>
-        <w:ind w:left="3567" w:hanging="360"/>
+        <w:ind w:left="3960" w:hanging="360"/>
       </w:pPr>
       <w:rPr>
         <w:rFonts w:ascii="OpenSymbol" w:hAnsi="OpenSymbol" w:cs="OpenSymbol" w:hint="default"/>
@@ -12420,9 +12404,9 @@
       <w:lvlJc w:val="left"/>
       <w:pPr>
         <w:tabs>
-          <w:tab w:val="num" w:pos="3927"/>
+          <w:tab w:val="num" w:pos="4320"/>
         </w:tabs>
-        <w:ind w:left="3927" w:hanging="360"/>
+        <w:ind w:left="4320" w:hanging="360"/>
       </w:pPr>
       <w:rPr>
         <w:rFonts w:ascii="Symbol" w:hAnsi="Symbol" w:cs="OpenSymbol" w:hint="default"/>
@@ -12435,9 +12419,9 @@
       <w:lvlJc w:val="left"/>
       <w:pPr>
         <w:tabs>
-          <w:tab w:val="num" w:pos="4287"/>
+          <w:tab w:val="num" w:pos="4680"/>
         </w:tabs>
-        <w:ind w:left="4287" w:hanging="360"/>
+        <w:ind w:left="4680" w:hanging="360"/>
       </w:pPr>
       <w:rPr>
         <w:rFonts w:ascii="OpenSymbol" w:hAnsi="OpenSymbol" w:cs="OpenSymbol" w:hint="default"/>
@@ -12450,9 +12434,9 @@
       <w:lvlJc w:val="left"/>
       <w:pPr>
         <w:tabs>
-          <w:tab w:val="num" w:pos="4647"/>
+          <w:tab w:val="num" w:pos="5040"/>
         </w:tabs>
-        <w:ind w:left="4647" w:hanging="360"/>
+        <w:ind w:left="5040" w:hanging="360"/>
       </w:pPr>
       <w:rPr>
         <w:rFonts w:ascii="OpenSymbol" w:hAnsi="OpenSymbol" w:cs="OpenSymbol" w:hint="default"/>
@@ -12465,9 +12449,9 @@
       <w:lvlJc w:val="left"/>
       <w:pPr>
         <w:tabs>
-          <w:tab w:val="num" w:pos="5007"/>
+          <w:tab w:val="num" w:pos="5400"/>
         </w:tabs>
-        <w:ind w:left="5007" w:hanging="360"/>
+        <w:ind w:left="5400" w:hanging="360"/>
       </w:pPr>
       <w:rPr>
         <w:rFonts w:ascii="Symbol" w:hAnsi="Symbol" w:cs="OpenSymbol" w:hint="default"/>
@@ -12480,9 +12464,9 @@
       <w:lvlJc w:val="left"/>
       <w:pPr>
         <w:tabs>
-          <w:tab w:val="num" w:pos="5367"/>
+          <w:tab w:val="num" w:pos="5760"/>
         </w:tabs>
-        <w:ind w:left="5367" w:hanging="360"/>
+        <w:ind w:left="5760" w:hanging="360"/>
       </w:pPr>
       <w:rPr>
         <w:rFonts w:ascii="OpenSymbol" w:hAnsi="OpenSymbol" w:cs="OpenSymbol" w:hint="default"/>
@@ -12495,16 +12479,16 @@
       <w:lvlJc w:val="left"/>
       <w:pPr>
         <w:tabs>
-          <w:tab w:val="num" w:pos="5727"/>
+          <w:tab w:val="num" w:pos="6120"/>
         </w:tabs>
-        <w:ind w:left="5727" w:hanging="360"/>
+        <w:ind w:left="6120" w:hanging="360"/>
       </w:pPr>
       <w:rPr>
         <w:rFonts w:ascii="OpenSymbol" w:hAnsi="OpenSymbol" w:cs="OpenSymbol" w:hint="default"/>
       </w:rPr>
     </w:lvl>
   </w:abstractNum>
-  <w:abstractNum w:abstractNumId="8">
+  <w:abstractNum w:abstractNumId="9">
     <w:nsid w:val="57FF2676"/>
     <w:multiLevelType w:val="hybridMultilevel"/>
     <w:tmpl w:val="8384D8EA"/>
@@ -12617,7 +12601,7 @@
       </w:rPr>
     </w:lvl>
   </w:abstractNum>
-  <w:abstractNum w:abstractNumId="9">
+  <w:abstractNum w:abstractNumId="10">
     <w:nsid w:val="5CE87104"/>
     <w:multiLevelType w:val="hybridMultilevel"/>
     <w:tmpl w:val="02E8E4AC"/>
@@ -12730,7 +12714,7 @@
       </w:rPr>
     </w:lvl>
   </w:abstractNum>
-  <w:abstractNum w:abstractNumId="10">
+  <w:abstractNum w:abstractNumId="11">
     <w:nsid w:val="6C25092C"/>
     <w:multiLevelType w:val="multilevel"/>
     <w:tmpl w:val="2B1C3012"/>
@@ -12870,7 +12854,7 @@
       </w:rPr>
     </w:lvl>
   </w:abstractNum>
-  <w:abstractNum w:abstractNumId="11">
+  <w:abstractNum w:abstractNumId="12">
     <w:nsid w:val="7DEE6099"/>
     <w:multiLevelType w:val="hybridMultilevel"/>
     <w:tmpl w:val="53C8830E"/>
@@ -12984,46 +12968,49 @@
     </w:lvl>
   </w:abstractNum>
   <w:num w:numId="1">
+    <w:abstractNumId w:val="8"/>
+  </w:num>
+  <w:num w:numId="2">
+    <w:abstractNumId w:val="5"/>
+  </w:num>
+  <w:num w:numId="3">
+    <w:abstractNumId w:val="6"/>
+  </w:num>
+  <w:num w:numId="4">
+    <w:abstractNumId w:val="10"/>
+  </w:num>
+  <w:num w:numId="5">
+    <w:abstractNumId w:val="2"/>
+  </w:num>
+  <w:num w:numId="6">
+    <w:abstractNumId w:val="4"/>
+  </w:num>
+  <w:num w:numId="7">
+    <w:abstractNumId w:val="1"/>
+  </w:num>
+  <w:num w:numId="8">
     <w:abstractNumId w:val="7"/>
   </w:num>
-  <w:num w:numId="2">
-    <w:abstractNumId w:val="4"/>
+  <w:num w:numId="9">
+    <w:abstractNumId w:val="11"/>
   </w:num>
-  <w:num w:numId="3">
-    <w:abstractNumId w:val="5"/>
+  <w:num w:numId="10">
+    <w:abstractNumId w:val="3"/>
   </w:num>
-  <w:num w:numId="4">
+  <w:num w:numId="11">
     <w:abstractNumId w:val="9"/>
   </w:num>
-  <w:num w:numId="5">
-    <w:abstractNumId w:val="1"/>
+  <w:num w:numId="12">
+    <w:abstractNumId w:val="12"/>
   </w:num>
-  <w:num w:numId="6">
-    <w:abstractNumId w:val="3"/>
-  </w:num>
-  <w:num w:numId="7">
+  <w:num w:numId="13">
     <w:abstractNumId w:val="0"/>
-  </w:num>
-  <w:num w:numId="8">
-    <w:abstractNumId w:val="6"/>
-  </w:num>
-  <w:num w:numId="9">
-    <w:abstractNumId w:val="10"/>
-  </w:num>
-  <w:num w:numId="10">
-    <w:abstractNumId w:val="2"/>
-  </w:num>
-  <w:num w:numId="11">
-    <w:abstractNumId w:val="8"/>
-  </w:num>
-  <w:num w:numId="12">
-    <w:abstractNumId w:val="11"/>
   </w:num>
 </w:numbering>
 </file>
 
 <file path=word/styles.xml><?xml version="1.0" encoding="utf-8"?>
-<w:styles xmlns:r="http://schemas.openxmlformats.org/officeDocument/2006/relationships" xmlns:w="http://schemas.openxmlformats.org/wordprocessingml/2006/main">
+<w:styles xmlns:mc="http://schemas.openxmlformats.org/markup-compatibility/2006" xmlns:r="http://schemas.openxmlformats.org/officeDocument/2006/relationships" xmlns:w="http://schemas.openxmlformats.org/wordprocessingml/2006/main" xmlns:w14="http://schemas.microsoft.com/office/word/2010/wordml" mc:Ignorable="w14">
   <w:docDefaults>
     <w:rPrDefault>
       <w:rPr>
@@ -13275,7 +13262,6 @@
     <w:uiPriority w:val="99"/>
     <w:semiHidden/>
     <w:unhideWhenUsed/>
-    <w:qFormat/>
     <w:tblPr>
       <w:tblInd w:w="0" w:type="dxa"/>
       <w:tblCellMar>
@@ -13536,7 +13522,6 @@
     <w:basedOn w:val="Normal"/>
     <w:link w:val="HeaderChar"/>
     <w:uiPriority w:val="99"/>
-    <w:semiHidden/>
     <w:unhideWhenUsed/>
     <w:rsid w:val="00F5195C"/>
     <w:pPr>
@@ -13555,7 +13540,6 @@
     <w:basedOn w:val="DefaultParagraphFont"/>
     <w:link w:val="Header"/>
     <w:uiPriority w:val="99"/>
-    <w:semiHidden/>
     <w:rsid w:val="00F5195C"/>
     <w:rPr>
       <w:rFonts w:ascii="Liberation Serif" w:eastAsia="Noto Serif CJK SC" w:hAnsi="Liberation Serif" w:cs="Mangal"/>
@@ -13570,7 +13554,6 @@
     <w:basedOn w:val="Normal"/>
     <w:link w:val="FooterChar"/>
     <w:uiPriority w:val="99"/>
-    <w:semiHidden/>
     <w:unhideWhenUsed/>
     <w:rsid w:val="00F5195C"/>
     <w:pPr>
@@ -13589,7 +13572,6 @@
     <w:basedOn w:val="DefaultParagraphFont"/>
     <w:link w:val="Footer"/>
     <w:uiPriority w:val="99"/>
-    <w:semiHidden/>
     <w:rsid w:val="00F5195C"/>
     <w:rPr>
       <w:rFonts w:ascii="Liberation Serif" w:eastAsia="Noto Serif CJK SC" w:hAnsi="Liberation Serif" w:cs="Mangal"/>
@@ -13598,6 +13580,195 @@
       <w:szCs w:val="21"/>
       <w:lang w:eastAsia="zh-CN" w:bidi="hi-IN"/>
     </w:rPr>
+  </w:style>
+</w:styles>
+</file>
+
+<file path=word/stylesWithEffects.xml><?xml version="1.0" encoding="utf-8"?>
+<w:styles xmlns:wpc="http://schemas.microsoft.com/office/word/2010/wordprocessingCanvas" xmlns:mc="http://schemas.openxmlformats.org/markup-compatibility/2006" xmlns:o="urn:schemas-microsoft-com:office:office" xmlns:r="http://schemas.openxmlformats.org/officeDocument/2006/relationships" xmlns:m="http://schemas.openxmlformats.org/officeDocument/2006/math" xmlns:v="urn:schemas-microsoft-com:vml" xmlns:wp14="http://schemas.microsoft.com/office/word/2010/wordprocessingDrawing" xmlns:wp="http://schemas.openxmlformats.org/drawingml/2006/wordprocessingDrawing" xmlns:w10="urn:schemas-microsoft-com:office:word" xmlns:w="http://schemas.openxmlformats.org/wordprocessingml/2006/main" xmlns:w14="http://schemas.microsoft.com/office/word/2010/wordml" xmlns:wpg="http://schemas.microsoft.com/office/word/2010/wordprocessingGroup" xmlns:wpi="http://schemas.microsoft.com/office/word/2010/wordprocessingInk" xmlns:wne="http://schemas.microsoft.com/office/word/2006/wordml" xmlns:wps="http://schemas.microsoft.com/office/word/2010/wordprocessingShape" mc:Ignorable="w14 wp14">
+  <w:docDefaults>
+    <w:rPrDefault>
+      <w:rPr>
+        <w:rFonts w:asciiTheme="minorHAnsi" w:eastAsiaTheme="minorEastAsia" w:hAnsiTheme="minorHAnsi" w:cstheme="minorBidi"/>
+        <w:sz w:val="22"/>
+        <w:lang w:val="en-US" w:eastAsia="en-US" w:bidi="ne-NP"/>
+      </w:rPr>
+    </w:rPrDefault>
+    <w:pPrDefault>
+      <w:pPr>
+        <w:spacing w:after="200" w:line="276" w:lineRule="auto"/>
+      </w:pPr>
+    </w:pPrDefault>
+  </w:docDefaults>
+  <w:latentStyles w:defLockedState="0" w:defUIPriority="99" w:defSemiHidden="1" w:defUnhideWhenUsed="1" w:defQFormat="0" w:count="267">
+    <w:lsdException w:name="Normal" w:semiHidden="0" w:uiPriority="0" w:unhideWhenUsed="0" w:qFormat="1"/>
+    <w:lsdException w:name="heading 1" w:semiHidden="0" w:uiPriority="9" w:unhideWhenUsed="0" w:qFormat="1"/>
+    <w:lsdException w:name="heading 2" w:uiPriority="9" w:qFormat="1"/>
+    <w:lsdException w:name="heading 3" w:uiPriority="9" w:qFormat="1"/>
+    <w:lsdException w:name="heading 4" w:uiPriority="9" w:qFormat="1"/>
+    <w:lsdException w:name="heading 5" w:uiPriority="9" w:qFormat="1"/>
+    <w:lsdException w:name="heading 6" w:uiPriority="9" w:qFormat="1"/>
+    <w:lsdException w:name="heading 7" w:uiPriority="9" w:qFormat="1"/>
+    <w:lsdException w:name="heading 8" w:uiPriority="9" w:qFormat="1"/>
+    <w:lsdException w:name="heading 9" w:uiPriority="9" w:qFormat="1"/>
+    <w:lsdException w:name="toc 1" w:uiPriority="39"/>
+    <w:lsdException w:name="toc 2" w:uiPriority="39"/>
+    <w:lsdException w:name="toc 3" w:uiPriority="39"/>
+    <w:lsdException w:name="toc 4" w:uiPriority="39"/>
+    <w:lsdException w:name="toc 5" w:uiPriority="39"/>
+    <w:lsdException w:name="toc 6" w:uiPriority="39"/>
+    <w:lsdException w:name="toc 7" w:uiPriority="39"/>
+    <w:lsdException w:name="toc 8" w:uiPriority="39"/>
+    <w:lsdException w:name="toc 9" w:uiPriority="39"/>
+    <w:lsdException w:name="caption" w:uiPriority="35" w:qFormat="1"/>
+    <w:lsdException w:name="Title" w:semiHidden="0" w:uiPriority="10" w:unhideWhenUsed="0" w:qFormat="1"/>
+    <w:lsdException w:name="Default Paragraph Font" w:uiPriority="1"/>
+    <w:lsdException w:name="Subtitle" w:semiHidden="0" w:uiPriority="11" w:unhideWhenUsed="0" w:qFormat="1"/>
+    <w:lsdException w:name="Strong" w:semiHidden="0" w:uiPriority="22" w:unhideWhenUsed="0" w:qFormat="1"/>
+    <w:lsdException w:name="Emphasis" w:semiHidden="0" w:uiPriority="20" w:unhideWhenUsed="0" w:qFormat="1"/>
+    <w:lsdException w:name="Table Grid" w:semiHidden="0" w:uiPriority="59" w:unhideWhenUsed="0"/>
+    <w:lsdException w:name="Placeholder Text" w:unhideWhenUsed="0"/>
+    <w:lsdException w:name="No Spacing" w:semiHidden="0" w:uiPriority="1" w:unhideWhenUsed="0" w:qFormat="1"/>
+    <w:lsdException w:name="Light Shading" w:semiHidden="0" w:uiPriority="60" w:unhideWhenUsed="0"/>
+    <w:lsdException w:name="Light List" w:semiHidden="0" w:uiPriority="61" w:unhideWhenUsed="0"/>
+    <w:lsdException w:name="Light Grid" w:semiHidden="0" w:uiPriority="62" w:unhideWhenUsed="0"/>
+    <w:lsdException w:name="Medium Shading 1" w:semiHidden="0" w:uiPriority="63" w:unhideWhenUsed="0"/>
+    <w:lsdException w:name="Medium Shading 2" w:semiHidden="0" w:uiPriority="64" w:unhideWhenUsed="0"/>
+    <w:lsdException w:name="Medium List 1" w:semiHidden="0" w:uiPriority="65" w:unhideWhenUsed="0"/>
+    <w:lsdException w:name="Medium List 2" w:semiHidden="0" w:uiPriority="66" w:unhideWhenUsed="0"/>
+    <w:lsdException w:name="Medium Grid 1" w:semiHidden="0" w:uiPriority="67" w:unhideWhenUsed="0"/>
+    <w:lsdException w:name="Medium Grid 2" w:semiHidden="0" w:uiPriority="68" w:unhideWhenUsed="0"/>
+    <w:lsdException w:name="Medium Grid 3" w:semiHidden="0" w:uiPriority="69" w:unhideWhenUsed="0"/>
+    <w:lsdException w:name="Dark List" w:semiHidden="0" w:uiPriority="70" w:unhideWhenUsed="0"/>
+    <w:lsdException w:name="Colorful Shading" w:semiHidden="0" w:uiPriority="71" w:unhideWhenUsed="0"/>
+    <w:lsdException w:name="Colorful List" w:semiHidden="0" w:uiPriority="72" w:unhideWhenUsed="0"/>
+    <w:lsdException w:name="Colorful Grid" w:semiHidden="0" w:uiPriority="73" w:unhideWhenUsed="0"/>
+    <w:lsdException w:name="Light Shading Accent 1" w:semiHidden="0" w:uiPriority="60" w:unhideWhenUsed="0"/>
+    <w:lsdException w:name="Light List Accent 1" w:semiHidden="0" w:uiPriority="61" w:unhideWhenUsed="0"/>
+    <w:lsdException w:name="Light Grid Accent 1" w:semiHidden="0" w:uiPriority="62" w:unhideWhenUsed="0"/>
+    <w:lsdException w:name="Medium Shading 1 Accent 1" w:semiHidden="0" w:uiPriority="63" w:unhideWhenUsed="0"/>
+    <w:lsdException w:name="Medium Shading 2 Accent 1" w:semiHidden="0" w:uiPriority="64" w:unhideWhenUsed="0"/>
+    <w:lsdException w:name="Medium List 1 Accent 1" w:semiHidden="0" w:uiPriority="65" w:unhideWhenUsed="0"/>
+    <w:lsdException w:name="Revision" w:unhideWhenUsed="0"/>
+    <w:lsdException w:name="List Paragraph" w:semiHidden="0" w:uiPriority="34" w:unhideWhenUsed="0" w:qFormat="1"/>
+    <w:lsdException w:name="Quote" w:semiHidden="0" w:uiPriority="29" w:unhideWhenUsed="0" w:qFormat="1"/>
+    <w:lsdException w:name="Intense Quote" w:semiHidden="0" w:uiPriority="30" w:unhideWhenUsed="0" w:qFormat="1"/>
+    <w:lsdException w:name="Medium List 2 Accent 1" w:semiHidden="0" w:uiPriority="66" w:unhideWhenUsed="0"/>
+    <w:lsdException w:name="Medium Grid 1 Accent 1" w:semiHidden="0" w:uiPriority="67" w:unhideWhenUsed="0"/>
+    <w:lsdException w:name="Medium Grid 2 Accent 1" w:semiHidden="0" w:uiPriority="68" w:unhideWhenUsed="0"/>
+    <w:lsdException w:name="Medium Grid 3 Accent 1" w:semiHidden="0" w:uiPriority="69" w:unhideWhenUsed="0"/>
+    <w:lsdException w:name="Dark List Accent 1" w:semiHidden="0" w:uiPriority="70" w:unhideWhenUsed="0"/>
+    <w:lsdException w:name="Colorful Shading Accent 1" w:semiHidden="0" w:uiPriority="71" w:unhideWhenUsed="0"/>
+    <w:lsdException w:name="Colorful List Accent 1" w:semiHidden="0" w:uiPriority="72" w:unhideWhenUsed="0"/>
+    <w:lsdException w:name="Colorful Grid Accent 1" w:semiHidden="0" w:uiPriority="73" w:unhideWhenUsed="0"/>
+    <w:lsdException w:name="Light Shading Accent 2" w:semiHidden="0" w:uiPriority="60" w:unhideWhenUsed="0"/>
+    <w:lsdException w:name="Light List Accent 2" w:semiHidden="0" w:uiPriority="61" w:unhideWhenUsed="0"/>
+    <w:lsdException w:name="Light Grid Accent 2" w:semiHidden="0" w:uiPriority="62" w:unhideWhenUsed="0"/>
+    <w:lsdException w:name="Medium Shading 1 Accent 2" w:semiHidden="0" w:uiPriority="63" w:unhideWhenUsed="0"/>
+    <w:lsdException w:name="Medium Shading 2 Accent 2" w:semiHidden="0" w:uiPriority="64" w:unhideWhenUsed="0"/>
+    <w:lsdException w:name="Medium List 1 Accent 2" w:semiHidden="0" w:uiPriority="65" w:unhideWhenUsed="0"/>
+    <w:lsdException w:name="Medium List 2 Accent 2" w:semiHidden="0" w:uiPriority="66" w:unhideWhenUsed="0"/>
+    <w:lsdException w:name="Medium Grid 1 Accent 2" w:semiHidden="0" w:uiPriority="67" w:unhideWhenUsed="0"/>
+    <w:lsdException w:name="Medium Grid 2 Accent 2" w:semiHidden="0" w:uiPriority="68" w:unhideWhenUsed="0"/>
+    <w:lsdException w:name="Medium Grid 3 Accent 2" w:semiHidden="0" w:uiPriority="69" w:unhideWhenUsed="0"/>
+    <w:lsdException w:name="Dark List Accent 2" w:semiHidden="0" w:uiPriority="70" w:unhideWhenUsed="0"/>
+    <w:lsdException w:name="Colorful Shading Accent 2" w:semiHidden="0" w:uiPriority="71" w:unhideWhenUsed="0"/>
+    <w:lsdException w:name="Colorful List Accent 2" w:semiHidden="0" w:uiPriority="72" w:unhideWhenUsed="0"/>
+    <w:lsdException w:name="Colorful Grid Accent 2" w:semiHidden="0" w:uiPriority="73" w:unhideWhenUsed="0"/>
+    <w:lsdException w:name="Light Shading Accent 3" w:semiHidden="0" w:uiPriority="60" w:unhideWhenUsed="0"/>
+    <w:lsdException w:name="Light List Accent 3" w:semiHidden="0" w:uiPriority="61" w:unhideWhenUsed="0"/>
+    <w:lsdException w:name="Light Grid Accent 3" w:semiHidden="0" w:uiPriority="62" w:unhideWhenUsed="0"/>
+    <w:lsdException w:name="Medium Shading 1 Accent 3" w:semiHidden="0" w:uiPriority="63" w:unhideWhenUsed="0"/>
+    <w:lsdException w:name="Medium Shading 2 Accent 3" w:semiHidden="0" w:uiPriority="64" w:unhideWhenUsed="0"/>
+    <w:lsdException w:name="Medium List 1 Accent 3" w:semiHidden="0" w:uiPriority="65" w:unhideWhenUsed="0"/>
+    <w:lsdException w:name="Medium List 2 Accent 3" w:semiHidden="0" w:uiPriority="66" w:unhideWhenUsed="0"/>
+    <w:lsdException w:name="Medium Grid 1 Accent 3" w:semiHidden="0" w:uiPriority="67" w:unhideWhenUsed="0"/>
+    <w:lsdException w:name="Medium Grid 2 Accent 3" w:semiHidden="0" w:uiPriority="68" w:unhideWhenUsed="0"/>
+    <w:lsdException w:name="Medium Grid 3 Accent 3" w:semiHidden="0" w:uiPriority="69" w:unhideWhenUsed="0"/>
+    <w:lsdException w:name="Dark List Accent 3" w:semiHidden="0" w:uiPriority="70" w:unhideWhenUsed="0"/>
+    <w:lsdException w:name="Colorful Shading Accent 3" w:semiHidden="0" w:uiPriority="71" w:unhideWhenUsed="0"/>
+    <w:lsdException w:name="Colorful List Accent 3" w:semiHidden="0" w:uiPriority="72" w:unhideWhenUsed="0"/>
+    <w:lsdException w:name="Colorful Grid Accent 3" w:semiHidden="0" w:uiPriority="73" w:unhideWhenUsed="0"/>
+    <w:lsdException w:name="Light Shading Accent 4" w:semiHidden="0" w:uiPriority="60" w:unhideWhenUsed="0"/>
+    <w:lsdException w:name="Light List Accent 4" w:semiHidden="0" w:uiPriority="61" w:unhideWhenUsed="0"/>
+    <w:lsdException w:name="Light Grid Accent 4" w:semiHidden="0" w:uiPriority="62" w:unhideWhenUsed="0"/>
+    <w:lsdException w:name="Medium Shading 1 Accent 4" w:semiHidden="0" w:uiPriority="63" w:unhideWhenUsed="0"/>
+    <w:lsdException w:name="Medium Shading 2 Accent 4" w:semiHidden="0" w:uiPriority="64" w:unhideWhenUsed="0"/>
+    <w:lsdException w:name="Medium List 1 Accent 4" w:semiHidden="0" w:uiPriority="65" w:unhideWhenUsed="0"/>
+    <w:lsdException w:name="Medium List 2 Accent 4" w:semiHidden="0" w:uiPriority="66" w:unhideWhenUsed="0"/>
+    <w:lsdException w:name="Medium Grid 1 Accent 4" w:semiHidden="0" w:uiPriority="67" w:unhideWhenUsed="0"/>
+    <w:lsdException w:name="Medium Grid 2 Accent 4" w:semiHidden="0" w:uiPriority="68" w:unhideWhenUsed="0"/>
+    <w:lsdException w:name="Medium Grid 3 Accent 4" w:semiHidden="0" w:uiPriority="69" w:unhideWhenUsed="0"/>
+    <w:lsdException w:name="Dark List Accent 4" w:semiHidden="0" w:uiPriority="70" w:unhideWhenUsed="0"/>
+    <w:lsdException w:name="Colorful Shading Accent 4" w:semiHidden="0" w:uiPriority="71" w:unhideWhenUsed="0"/>
+    <w:lsdException w:name="Colorful List Accent 4" w:semiHidden="0" w:uiPriority="72" w:unhideWhenUsed="0"/>
+    <w:lsdException w:name="Colorful Grid Accent 4" w:semiHidden="0" w:uiPriority="73" w:unhideWhenUsed="0"/>
+    <w:lsdException w:name="Light Shading Accent 5" w:semiHidden="0" w:uiPriority="60" w:unhideWhenUsed="0"/>
+    <w:lsdException w:name="Light List Accent 5" w:semiHidden="0" w:uiPriority="61" w:unhideWhenUsed="0"/>
+    <w:lsdException w:name="Light Grid Accent 5" w:semiHidden="0" w:uiPriority="62" w:unhideWhenUsed="0"/>
+    <w:lsdException w:name="Medium Shading 1 Accent 5" w:semiHidden="0" w:uiPriority="63" w:unhideWhenUsed="0"/>
+    <w:lsdException w:name="Medium Shading 2 Accent 5" w:semiHidden="0" w:uiPriority="64" w:unhideWhenUsed="0"/>
+    <w:lsdException w:name="Medium List 1 Accent 5" w:semiHidden="0" w:uiPriority="65" w:unhideWhenUsed="0"/>
+    <w:lsdException w:name="Medium List 2 Accent 5" w:semiHidden="0" w:uiPriority="66" w:unhideWhenUsed="0"/>
+    <w:lsdException w:name="Medium Grid 1 Accent 5" w:semiHidden="0" w:uiPriority="67" w:unhideWhenUsed="0"/>
+    <w:lsdException w:name="Medium Grid 2 Accent 5" w:semiHidden="0" w:uiPriority="68" w:unhideWhenUsed="0"/>
+    <w:lsdException w:name="Medium Grid 3 Accent 5" w:semiHidden="0" w:uiPriority="69" w:unhideWhenUsed="0"/>
+    <w:lsdException w:name="Dark List Accent 5" w:semiHidden="0" w:uiPriority="70" w:unhideWhenUsed="0"/>
+    <w:lsdException w:name="Colorful Shading Accent 5" w:semiHidden="0" w:uiPriority="71" w:unhideWhenUsed="0"/>
+    <w:lsdException w:name="Colorful List Accent 5" w:semiHidden="0" w:uiPriority="72" w:unhideWhenUsed="0"/>
+    <w:lsdException w:name="Colorful Grid Accent 5" w:semiHidden="0" w:uiPriority="73" w:unhideWhenUsed="0"/>
+    <w:lsdException w:name="Light Shading Accent 6" w:semiHidden="0" w:uiPriority="60" w:unhideWhenUsed="0"/>
+    <w:lsdException w:name="Light List Accent 6" w:semiHidden="0" w:uiPriority="61" w:unhideWhenUsed="0"/>
+    <w:lsdException w:name="Light Grid Accent 6" w:semiHidden="0" w:uiPriority="62" w:unhideWhenUsed="0"/>
+    <w:lsdException w:name="Medium Shading 1 Accent 6" w:semiHidden="0" w:uiPriority="63" w:unhideWhenUsed="0"/>
+    <w:lsdException w:name="Medium Shading 2 Accent 6" w:semiHidden="0" w:uiPriority="64" w:unhideWhenUsed="0"/>
+    <w:lsdException w:name="Medium List 1 Accent 6" w:semiHidden="0" w:uiPriority="65" w:unhideWhenUsed="0"/>
+    <w:lsdException w:name="Medium List 2 Accent 6" w:semiHidden="0" w:uiPriority="66" w:unhideWhenUsed="0"/>
+    <w:lsdException w:name="Medium Grid 1 Accent 6" w:semiHidden="0" w:uiPriority="67" w:unhideWhenUsed="0"/>
+    <w:lsdException w:name="Medium Grid 2 Accent 6" w:semiHidden="0" w:uiPriority="68" w:unhideWhenUsed="0"/>
+    <w:lsdException w:name="Medium Grid 3 Accent 6" w:semiHidden="0" w:uiPriority="69" w:unhideWhenUsed="0"/>
+    <w:lsdException w:name="Dark List Accent 6" w:semiHidden="0" w:uiPriority="70" w:unhideWhenUsed="0"/>
+    <w:lsdException w:name="Colorful Shading Accent 6" w:semiHidden="0" w:uiPriority="71" w:unhideWhenUsed="0"/>
+    <w:lsdException w:name="Colorful List Accent 6" w:semiHidden="0" w:uiPriority="72" w:unhideWhenUsed="0"/>
+    <w:lsdException w:name="Colorful Grid Accent 6" w:semiHidden="0" w:uiPriority="73" w:unhideWhenUsed="0"/>
+    <w:lsdException w:name="Subtle Emphasis" w:semiHidden="0" w:uiPriority="19" w:unhideWhenUsed="0" w:qFormat="1"/>
+    <w:lsdException w:name="Intense Emphasis" w:semiHidden="0" w:uiPriority="21" w:unhideWhenUsed="0" w:qFormat="1"/>
+    <w:lsdException w:name="Subtle Reference" w:semiHidden="0" w:uiPriority="31" w:unhideWhenUsed="0" w:qFormat="1"/>
+    <w:lsdException w:name="Intense Reference" w:semiHidden="0" w:uiPriority="32" w:unhideWhenUsed="0" w:qFormat="1"/>
+    <w:lsdException w:name="Book Title" w:semiHidden="0" w:uiPriority="33" w:unhideWhenUsed="0" w:qFormat="1"/>
+    <w:lsdException w:name="Bibliography" w:uiPriority="37"/>
+    <w:lsdException w:name="TOC Heading" w:uiPriority="39" w:qFormat="1"/>
+  </w:latentStyles>
+  <w:style w:type="paragraph" w:default="1" w:styleId="Normal">
+    <w:name w:val="Normal"/>
+    <w:qFormat/>
+  </w:style>
+  <w:style w:type="character" w:default="1" w:styleId="DefaultParagraphFont">
+    <w:name w:val="Default Paragraph Font"/>
+    <w:uiPriority w:val="1"/>
+    <w:semiHidden/>
+    <w:unhideWhenUsed/>
+  </w:style>
+  <w:style w:type="table" w:default="1" w:styleId="TableNormal">
+    <w:name w:val="Normal Table"/>
+    <w:uiPriority w:val="99"/>
+    <w:semiHidden/>
+    <w:unhideWhenUsed/>
+    <w:tblPr>
+      <w:tblInd w:w="0" w:type="dxa"/>
+      <w:tblCellMar>
+        <w:top w:w="0" w:type="dxa"/>
+        <w:left w:w="108" w:type="dxa"/>
+        <w:bottom w:w="0" w:type="dxa"/>
+        <w:right w:w="108" w:type="dxa"/>
+      </w:tblCellMar>
+    </w:tblPr>
+  </w:style>
+  <w:style w:type="numbering" w:default="1" w:styleId="NoList">
+    <w:name w:val="No List"/>
+    <w:uiPriority w:val="99"/>
+    <w:semiHidden/>
+    <w:unhideWhenUsed/>
   </w:style>
 </w:styles>
 </file>
@@ -13890,7 +14061,7 @@
 </file>
 
 <file path=customXml/itemProps1.xml><?xml version="1.0" encoding="utf-8"?>
-<ds:datastoreItem xmlns:ds="http://schemas.openxmlformats.org/officeDocument/2006/customXml" ds:itemID="{32AA09C2-B9BF-4CBB-A55D-302102ADC558}">
+<ds:datastoreItem xmlns:ds="http://schemas.openxmlformats.org/officeDocument/2006/customXml" ds:itemID="{EEDE4BEE-8E11-49B3-A1C5-38E03E47E4D7}">
   <ds:schemaRefs>
     <ds:schemaRef ds:uri="http://schemas.openxmlformats.org/officeDocument/2006/bibliography"/>
   </ds:schemaRefs>
